--- a/הוכחת 36.docx
+++ b/הוכחת 36.docx
@@ -23,7 +23,6 @@
     <w:p>
       <w:pPr>
         <w:rPr>
-          <w:rFonts w:hint="cs"/>
           <w:i/>
           <w:rtl/>
         </w:rPr>
@@ -115,7 +114,6 @@
     <w:p>
       <w:pPr>
         <w:rPr>
-          <w:rFonts w:hint="cs"/>
           <w:i/>
           <w:rtl/>
         </w:rPr>
@@ -132,7 +130,6 @@
     <w:p>
       <w:pPr>
         <w:rPr>
-          <w:rFonts w:hint="cs"/>
           <w:i/>
           <w:rtl/>
         </w:rPr>
@@ -149,7 +146,7 @@
     <w:p>
       <w:pPr>
         <w:rPr>
-          <w:rFonts w:eastAsiaTheme="minorEastAsia" w:hint="cs"/>
+          <w:rFonts w:eastAsiaTheme="minorEastAsia"/>
           <w:i/>
           <w:rtl/>
         </w:rPr>
@@ -203,7 +200,7 @@
       <w:pPr>
         <w:ind w:left="720"/>
         <w:rPr>
-          <w:rFonts w:eastAsiaTheme="minorEastAsia" w:hint="cs"/>
+          <w:rFonts w:eastAsiaTheme="minorEastAsia"/>
           <w:i/>
           <w:rtl/>
         </w:rPr>
@@ -229,7 +226,7 @@
       <w:pPr>
         <w:ind w:left="720"/>
         <w:rPr>
-          <w:rFonts w:eastAsiaTheme="minorEastAsia" w:hint="cs"/>
+          <w:rFonts w:eastAsiaTheme="minorEastAsia"/>
           <w:i/>
           <w:rtl/>
         </w:rPr>
@@ -304,7 +301,7 @@
       <w:pPr>
         <w:ind w:left="720"/>
         <w:rPr>
-          <w:rFonts w:eastAsiaTheme="minorEastAsia" w:hint="cs"/>
+          <w:rFonts w:eastAsiaTheme="minorEastAsia"/>
           <w:i/>
           <w:rtl/>
         </w:rPr>
@@ -466,7 +463,7 @@
       <w:pPr>
         <w:ind w:left="720"/>
         <w:rPr>
-          <w:rFonts w:eastAsiaTheme="minorEastAsia" w:hint="cs"/>
+          <w:rFonts w:eastAsiaTheme="minorEastAsia"/>
           <w:i/>
           <w:rtl/>
         </w:rPr>
@@ -661,7 +658,7 @@
       <w:pPr>
         <w:ind w:left="720"/>
         <w:rPr>
-          <w:rFonts w:eastAsiaTheme="minorEastAsia" w:hint="cs"/>
+          <w:rFonts w:eastAsiaTheme="minorEastAsia"/>
           <w:i/>
           <w:rtl/>
         </w:rPr>
@@ -694,7 +691,7 @@
     <w:p>
       <w:pPr>
         <w:rPr>
-          <w:rFonts w:eastAsiaTheme="minorEastAsia" w:hint="cs"/>
+          <w:rFonts w:eastAsiaTheme="minorEastAsia"/>
           <w:rtl/>
         </w:rPr>
       </w:pPr>
@@ -709,7 +706,7 @@
     <w:p>
       <w:pPr>
         <w:rPr>
-          <w:rFonts w:eastAsiaTheme="minorEastAsia" w:hint="cs"/>
+          <w:rFonts w:eastAsiaTheme="minorEastAsia"/>
           <w:rtl/>
         </w:rPr>
       </w:pPr>
@@ -810,7 +807,7 @@
       <w:pPr>
         <w:ind w:left="720"/>
         <w:rPr>
-          <w:rFonts w:eastAsiaTheme="minorEastAsia" w:hint="cs"/>
+          <w:rFonts w:eastAsiaTheme="minorEastAsia"/>
           <w:rtl/>
         </w:rPr>
       </w:pPr>
@@ -1281,7 +1278,7 @@
       <w:pPr>
         <w:ind w:left="720"/>
         <w:rPr>
-          <w:rFonts w:eastAsiaTheme="minorEastAsia" w:hint="cs"/>
+          <w:rFonts w:eastAsiaTheme="minorEastAsia"/>
           <w:rtl/>
         </w:rPr>
       </w:pPr>
@@ -1400,7 +1397,7 @@
       <w:pPr>
         <w:ind w:left="720"/>
         <w:rPr>
-          <w:rFonts w:eastAsiaTheme="minorEastAsia" w:hint="cs"/>
+          <w:rFonts w:eastAsiaTheme="minorEastAsia"/>
           <w:rtl/>
         </w:rPr>
       </w:pPr>
@@ -1468,7 +1465,7 @@
       <w:pPr>
         <w:ind w:left="720"/>
         <w:rPr>
-          <w:rFonts w:eastAsiaTheme="minorEastAsia" w:hint="cs"/>
+          <w:rFonts w:eastAsiaTheme="minorEastAsia"/>
           <w:rtl/>
         </w:rPr>
       </w:pPr>
@@ -1573,7 +1570,7 @@
       <w:pPr>
         <w:ind w:left="720"/>
         <w:rPr>
-          <w:rFonts w:eastAsiaTheme="minorEastAsia" w:hint="cs"/>
+          <w:rFonts w:eastAsiaTheme="minorEastAsia"/>
           <w:rtl/>
         </w:rPr>
       </w:pPr>
@@ -1686,7 +1683,7 @@
       <w:pPr>
         <w:ind w:left="720"/>
         <w:rPr>
-          <w:rFonts w:eastAsiaTheme="minorEastAsia" w:hint="cs"/>
+          <w:rFonts w:eastAsiaTheme="minorEastAsia"/>
           <w:rtl/>
         </w:rPr>
       </w:pPr>
@@ -1800,7 +1797,7 @@
       <w:pPr>
         <w:ind w:left="720"/>
         <w:rPr>
-          <w:rFonts w:eastAsiaTheme="minorEastAsia" w:hint="cs"/>
+          <w:rFonts w:eastAsiaTheme="minorEastAsia"/>
           <w:rtl/>
         </w:rPr>
       </w:pPr>
@@ -2020,7 +2017,7 @@
     <w:p>
       <w:pPr>
         <w:rPr>
-          <w:rFonts w:eastAsiaTheme="minorEastAsia" w:hint="cs"/>
+          <w:rFonts w:eastAsiaTheme="minorEastAsia"/>
           <w:rtl/>
         </w:rPr>
       </w:pPr>
@@ -2031,6 +2028,1171 @@
         </w:rPr>
         <w:t>הוכחת קומפקטיפיקציית סטון-צ'ך</w:t>
       </w:r>
+      <w:r>
+        <w:rPr>
+          <w:rFonts w:eastAsiaTheme="minorEastAsia" w:hint="cs"/>
+          <w:rtl/>
+        </w:rPr>
+        <w:t>:</w:t>
+      </w:r>
+    </w:p>
+    <w:p>
+      <w:pPr>
+        <w:rPr>
+          <w:rFonts w:eastAsiaTheme="minorEastAsia"/>
+          <w:rtl/>
+        </w:rPr>
+      </w:pPr>
+      <w:r>
+        <w:rPr>
+          <w:rFonts w:eastAsiaTheme="minorEastAsia" w:hint="cs"/>
+          <w:rtl/>
+        </w:rPr>
+        <w:t xml:space="preserve">יהי </w:t>
+      </w:r>
+      <m:oMath>
+        <m:r>
+          <w:rPr>
+            <w:rFonts w:ascii="Cambria Math" w:eastAsiaTheme="minorEastAsia" w:hAnsi="Cambria Math"/>
+          </w:rPr>
+          <m:t>f:X→Y</m:t>
+        </m:r>
+      </m:oMath>
+      <w:r>
+        <w:rPr>
+          <w:rFonts w:eastAsiaTheme="minorEastAsia" w:hint="cs"/>
+          <w:rtl/>
+        </w:rPr>
+        <w:t xml:space="preserve"> התאמה כל שהיא, כאשר </w:t>
+      </w:r>
+      <w:r>
+        <w:rPr>
+          <w:rFonts w:eastAsiaTheme="minorEastAsia" w:hint="cs"/>
+          <w:rtl/>
+        </w:rPr>
+        <w:t xml:space="preserve"> </w:t>
+      </w:r>
+      <m:oMath>
+        <m:r>
+          <w:rPr>
+            <w:rFonts w:ascii="Cambria Math" w:eastAsiaTheme="minorEastAsia" w:hAnsi="Cambria Math"/>
+          </w:rPr>
+          <m:t>Y</m:t>
+        </m:r>
+      </m:oMath>
+      <w:r>
+        <w:rPr>
+          <w:rFonts w:eastAsiaTheme="minorEastAsia" w:hint="cs"/>
+          <w:rtl/>
+        </w:rPr>
+        <w:t xml:space="preserve"> מרחב קומפקטי האוסדורף.</w:t>
+      </w:r>
+    </w:p>
+    <w:p>
+      <w:pPr>
+        <w:ind w:left="720"/>
+        <w:rPr>
+          <w:rFonts w:eastAsiaTheme="minorEastAsia"/>
+          <w:rtl/>
+        </w:rPr>
+      </w:pPr>
+      <w:r>
+        <w:rPr>
+          <w:rFonts w:eastAsiaTheme="minorEastAsia"/>
+        </w:rPr>
+        <w:t xml:space="preserve"> </w:t>
+      </w:r>
+      <m:oMath>
+        <m:r>
+          <w:rPr>
+            <w:rFonts w:ascii="Cambria Math" w:eastAsiaTheme="minorEastAsia" w:hAnsi="Cambria Math"/>
+          </w:rPr>
+          <m:t>X</m:t>
+        </m:r>
+      </m:oMath>
+      <w:r>
+        <w:rPr>
+          <w:rFonts w:eastAsiaTheme="minorEastAsia" w:hint="cs"/>
+          <w:rtl/>
+        </w:rPr>
+        <w:t xml:space="preserve"> הינה דיסקרטית ולכן</w:t>
+      </w:r>
+      <w:r>
+        <w:rPr>
+          <w:rFonts w:eastAsiaTheme="minorEastAsia" w:hint="cs"/>
+          <w:rtl/>
+        </w:rPr>
+        <w:t xml:space="preserve"> כל</w:t>
+      </w:r>
+      <w:r>
+        <w:rPr>
+          <w:rFonts w:eastAsiaTheme="minorEastAsia" w:hint="cs"/>
+          <w:rtl/>
+        </w:rPr>
+        <w:t xml:space="preserve"> התאמה מ</w:t>
+      </w:r>
+      <m:oMath>
+        <m:r>
+          <w:rPr>
+            <w:rFonts w:ascii="Cambria Math" w:eastAsiaTheme="minorEastAsia" w:hAnsi="Cambria Math"/>
+          </w:rPr>
+          <m:t>X</m:t>
+        </m:r>
+      </m:oMath>
+      <w:r>
+        <w:rPr>
+          <w:rFonts w:eastAsiaTheme="minorEastAsia" w:hint="cs"/>
+          <w:rtl/>
+        </w:rPr>
+        <w:t xml:space="preserve"> הינה רציפה</w:t>
+      </w:r>
+      <w:r>
+        <w:rPr>
+          <w:rFonts w:eastAsiaTheme="minorEastAsia" w:hint="cs"/>
+          <w:rtl/>
+        </w:rPr>
+        <w:t>.</w:t>
+      </w:r>
+    </w:p>
+    <w:p>
+      <w:pPr>
+        <w:ind w:left="720"/>
+        <w:rPr>
+          <w:rFonts w:eastAsiaTheme="minorEastAsia"/>
+          <w:rtl/>
+        </w:rPr>
+      </w:pPr>
+      <w:r>
+        <w:rPr>
+          <w:rFonts w:eastAsiaTheme="minorEastAsia" w:hint="cs"/>
+          <w:rtl/>
+        </w:rPr>
+        <w:t xml:space="preserve">יהי </w:t>
+      </w:r>
+      <m:oMath>
+        <m:r>
+          <m:rPr>
+            <m:scr m:val="fraktur"/>
+          </m:rPr>
+          <w:rPr>
+            <w:rFonts w:ascii="Cambria Math" w:hAnsi="Cambria Math" w:cs="Cambria Math"/>
+          </w:rPr>
+          <m:t>U</m:t>
+        </m:r>
+        <m:r>
+          <m:rPr>
+            <m:sty m:val="p"/>
+          </m:rPr>
+          <w:rPr>
+            <w:rFonts w:ascii="Cambria Math" w:eastAsiaTheme="minorEastAsia" w:hAnsi="Cambria Math" w:cs="Cambria Math" w:hint="cs"/>
+            <w:rtl/>
+          </w:rPr>
+          <m:t>∈</m:t>
+        </m:r>
+        <m:r>
+          <w:rPr>
+            <w:rFonts w:ascii="Cambria Math" w:hAnsi="Cambria Math" w:cs="Cambria Math"/>
+          </w:rPr>
+          <m:t>βX</m:t>
+        </m:r>
+      </m:oMath>
+      <w:r>
+        <w:rPr>
+          <w:rFonts w:eastAsiaTheme="minorEastAsia" w:hint="cs"/>
+          <w:rtl/>
+        </w:rPr>
+        <w:t xml:space="preserve"> </w:t>
+      </w:r>
+      <w:r>
+        <w:rPr>
+          <w:rFonts w:eastAsiaTheme="minorEastAsia" w:hint="cs"/>
+          <w:rtl/>
+        </w:rPr>
+        <w:t xml:space="preserve">אולטרא פילטר על </w:t>
+      </w:r>
+      <m:oMath>
+        <m:r>
+          <w:rPr>
+            <w:rFonts w:ascii="Cambria Math" w:eastAsiaTheme="minorEastAsia" w:hAnsi="Cambria Math"/>
+          </w:rPr>
+          <m:t>X</m:t>
+        </m:r>
+      </m:oMath>
+      <w:r>
+        <w:rPr>
+          <w:rFonts w:eastAsiaTheme="minorEastAsia" w:hint="cs"/>
+          <w:rtl/>
+        </w:rPr>
+        <w:t>.</w:t>
+      </w:r>
+    </w:p>
+    <w:p>
+      <w:pPr>
+        <w:ind w:left="720"/>
+        <w:rPr>
+          <w:rFonts w:eastAsiaTheme="minorEastAsia" w:hint="cs"/>
+          <w:rtl/>
+        </w:rPr>
+      </w:pPr>
+      <w:r>
+        <w:rPr>
+          <w:rFonts w:eastAsiaTheme="minorEastAsia" w:hint="cs"/>
+          <w:rtl/>
+        </w:rPr>
+        <w:lastRenderedPageBreak/>
+        <w:t>נתבונן ב</w:t>
+      </w:r>
+      <m:oMath>
+        <m:sSub>
+          <m:sSubPr>
+            <m:ctrlPr>
+              <w:rPr>
+                <w:rFonts w:ascii="Cambria Math" w:eastAsiaTheme="minorEastAsia" w:hAnsi="Cambria Math"/>
+                <w:i/>
+              </w:rPr>
+            </m:ctrlPr>
+          </m:sSubPr>
+          <m:e>
+            <m:r>
+              <w:rPr>
+                <w:rFonts w:ascii="Cambria Math" w:eastAsiaTheme="minorEastAsia" w:hAnsi="Cambria Math"/>
+              </w:rPr>
+              <m:t>f</m:t>
+            </m:r>
+          </m:e>
+          <m:sub>
+            <m:r>
+              <w:rPr>
+                <w:rFonts w:ascii="Cambria Math" w:eastAsiaTheme="minorEastAsia" w:hAnsi="Cambria Math"/>
+              </w:rPr>
+              <m:t>*</m:t>
+            </m:r>
+          </m:sub>
+        </m:sSub>
+        <m:r>
+          <w:rPr>
+            <w:rFonts w:ascii="Cambria Math" w:eastAsiaTheme="minorEastAsia" w:hAnsi="Cambria Math"/>
+          </w:rPr>
+          <m:t>(</m:t>
+        </m:r>
+        <m:r>
+          <m:rPr>
+            <m:scr m:val="fraktur"/>
+          </m:rPr>
+          <w:rPr>
+            <w:rFonts w:ascii="Cambria Math" w:hAnsi="Cambria Math" w:cs="Cambria Math"/>
+          </w:rPr>
+          <m:t>U)</m:t>
+        </m:r>
+      </m:oMath>
+      <w:r>
+        <w:rPr>
+          <w:rFonts w:eastAsiaTheme="minorEastAsia" w:hint="cs"/>
+          <w:rtl/>
+        </w:rPr>
+        <w:t xml:space="preserve"> פילטר התמונה מעל </w:t>
+      </w:r>
+      <m:oMath>
+        <m:r>
+          <w:rPr>
+            <w:rFonts w:ascii="Cambria Math" w:eastAsiaTheme="minorEastAsia" w:hAnsi="Cambria Math"/>
+          </w:rPr>
+          <m:t>Y</m:t>
+        </m:r>
+      </m:oMath>
+      <w:r>
+        <w:rPr>
+          <w:rFonts w:eastAsiaTheme="minorEastAsia" w:hint="cs"/>
+          <w:rtl/>
+        </w:rPr>
+        <w:t>(</w:t>
+      </w:r>
+      <w:r>
+        <w:rPr>
+          <w:rFonts w:eastAsiaTheme="minorEastAsia" w:hint="cs"/>
+          <w:i/>
+          <w:rtl/>
+        </w:rPr>
+        <w:t xml:space="preserve">שהוא הפילטר על </w:t>
+      </w:r>
+      <m:oMath>
+        <m:r>
+          <w:rPr>
+            <w:rFonts w:ascii="Cambria Math" w:eastAsiaTheme="minorEastAsia" w:hAnsi="Cambria Math"/>
+          </w:rPr>
+          <m:t>Y</m:t>
+        </m:r>
+      </m:oMath>
+      <w:r>
+        <w:rPr>
+          <w:rFonts w:eastAsiaTheme="minorEastAsia" w:hint="cs"/>
+          <w:i/>
+          <w:rtl/>
+        </w:rPr>
+        <w:t xml:space="preserve"> שבסיסו הוא אוסף הקבוצות מהטיפוס </w:t>
+      </w:r>
+      <m:oMath>
+        <m:r>
+          <w:rPr>
+            <w:rFonts w:ascii="Cambria Math" w:eastAsiaTheme="minorEastAsia" w:hAnsi="Cambria Math"/>
+          </w:rPr>
+          <m:t>f(F)</m:t>
+        </m:r>
+      </m:oMath>
+      <w:r>
+        <w:rPr>
+          <w:rFonts w:eastAsiaTheme="minorEastAsia" w:hint="cs"/>
+          <w:i/>
+          <w:rtl/>
+        </w:rPr>
+        <w:t xml:space="preserve"> כאשר </w:t>
+      </w:r>
+      <m:oMath>
+        <m:r>
+          <w:rPr>
+            <w:rFonts w:ascii="Cambria Math" w:eastAsiaTheme="minorEastAsia" w:hAnsi="Cambria Math"/>
+          </w:rPr>
+          <m:t>F∈</m:t>
+        </m:r>
+        <m:r>
+          <m:rPr>
+            <m:scr m:val="fraktur"/>
+          </m:rPr>
+          <w:rPr>
+            <w:rFonts w:ascii="Cambria Math" w:hAnsi="Cambria Math" w:cs="Cambria Math"/>
+          </w:rPr>
+          <m:t>U</m:t>
+        </m:r>
+      </m:oMath>
+      <w:r>
+        <w:rPr>
+          <w:rFonts w:eastAsiaTheme="minorEastAsia" w:hint="cs"/>
+          <w:rtl/>
+        </w:rPr>
+        <w:t>)</w:t>
+      </w:r>
+      <w:r>
+        <w:rPr>
+          <w:rFonts w:eastAsiaTheme="minorEastAsia" w:hint="cs"/>
+          <w:rtl/>
+        </w:rPr>
+        <w:t>. אזי היות ו</w:t>
+      </w:r>
+      <m:oMath>
+        <m:r>
+          <w:rPr>
+            <w:rFonts w:ascii="Cambria Math" w:eastAsiaTheme="minorEastAsia" w:hAnsi="Cambria Math"/>
+          </w:rPr>
+          <m:t>f</m:t>
+        </m:r>
+      </m:oMath>
+      <w:r>
+        <w:rPr>
+          <w:rFonts w:eastAsiaTheme="minorEastAsia" w:hint="cs"/>
+          <w:rtl/>
+        </w:rPr>
+        <w:t xml:space="preserve"> רציפה ולפי 2.11 נקבל כי  מתכנס לאיזה שהוא נקודה</w:t>
+      </w:r>
+      <w:r>
+        <w:rPr>
+          <w:rFonts w:eastAsiaTheme="minorEastAsia"/>
+        </w:rPr>
+        <w:t xml:space="preserve">y </w:t>
+      </w:r>
+      <w:r>
+        <w:rPr>
+          <w:rFonts w:eastAsiaTheme="minorEastAsia" w:hint="cs"/>
+          <w:rtl/>
+        </w:rPr>
+        <w:t xml:space="preserve"> ב</w:t>
+      </w:r>
+      <m:oMath>
+        <m:r>
+          <w:rPr>
+            <w:rFonts w:ascii="Cambria Math" w:eastAsiaTheme="minorEastAsia" w:hAnsi="Cambria Math"/>
+          </w:rPr>
+          <m:t>Y</m:t>
+        </m:r>
+      </m:oMath>
+      <w:r>
+        <w:rPr>
+          <w:rFonts w:eastAsiaTheme="minorEastAsia" w:hint="cs"/>
+          <w:rtl/>
+        </w:rPr>
+        <w:t>.</w:t>
+      </w:r>
+    </w:p>
+    <w:p>
+      <w:pPr>
+        <w:ind w:left="720"/>
+        <w:rPr>
+          <w:rFonts w:eastAsiaTheme="minorEastAsia" w:hint="cs"/>
+          <w:i/>
+          <w:rtl/>
+        </w:rPr>
+      </w:pPr>
+      <w:r>
+        <w:rPr>
+          <w:rFonts w:eastAsiaTheme="minorEastAsia" w:hint="cs"/>
+          <w:rtl/>
+        </w:rPr>
+        <w:t xml:space="preserve">אם כן נוכל לבנות התאמה </w:t>
+      </w:r>
+      <m:oMath>
+        <m:acc>
+          <m:accPr>
+            <m:ctrlPr>
+              <w:rPr>
+                <w:rFonts w:ascii="Cambria Math" w:eastAsiaTheme="minorEastAsia" w:hAnsi="Cambria Math"/>
+                <w:i/>
+              </w:rPr>
+            </m:ctrlPr>
+          </m:accPr>
+          <m:e>
+            <m:r>
+              <w:rPr>
+                <w:rFonts w:ascii="Cambria Math" w:eastAsiaTheme="minorEastAsia" w:hAnsi="Cambria Math"/>
+              </w:rPr>
+              <m:t>f</m:t>
+            </m:r>
+          </m:e>
+        </m:acc>
+        <m:r>
+          <w:rPr>
+            <w:rFonts w:ascii="Cambria Math" w:eastAsiaTheme="minorEastAsia" w:hAnsi="Cambria Math"/>
+          </w:rPr>
+          <m:t>:</m:t>
+        </m:r>
+        <m:r>
+          <w:rPr>
+            <w:rFonts w:ascii="Cambria Math" w:hAnsi="Cambria Math" w:cs="Cambria Math"/>
+          </w:rPr>
+          <m:t>βX→Y</m:t>
+        </m:r>
+      </m:oMath>
+      <w:r>
+        <w:rPr>
+          <w:rFonts w:eastAsiaTheme="minorEastAsia" w:hint="cs"/>
+          <w:i/>
+          <w:rtl/>
+        </w:rPr>
+        <w:t xml:space="preserve"> </w:t>
+      </w:r>
+    </w:p>
+    <w:p>
+      <w:pPr>
+        <w:ind w:left="720"/>
+        <w:rPr>
+          <w:rFonts w:eastAsiaTheme="minorEastAsia" w:hint="cs"/>
+          <w:i/>
+          <w:rtl/>
+        </w:rPr>
+      </w:pPr>
+      <w:r>
+        <w:rPr>
+          <w:rFonts w:eastAsiaTheme="minorEastAsia" w:hint="cs"/>
+          <w:i/>
+          <w:rtl/>
+        </w:rPr>
+        <w:t xml:space="preserve">כך </w:t>
+      </w:r>
+      <m:oMath>
+        <m:acc>
+          <m:accPr>
+            <m:ctrlPr>
+              <w:rPr>
+                <w:rFonts w:ascii="Cambria Math" w:eastAsiaTheme="minorEastAsia" w:hAnsi="Cambria Math"/>
+                <w:i/>
+              </w:rPr>
+            </m:ctrlPr>
+          </m:accPr>
+          <m:e>
+            <m:r>
+              <w:rPr>
+                <w:rFonts w:ascii="Cambria Math" w:eastAsiaTheme="minorEastAsia" w:hAnsi="Cambria Math"/>
+              </w:rPr>
+              <m:t>f</m:t>
+            </m:r>
+          </m:e>
+        </m:acc>
+        <m:d>
+          <m:dPr>
+            <m:ctrlPr>
+              <w:rPr>
+                <w:rFonts w:ascii="Cambria Math" w:eastAsiaTheme="minorEastAsia" w:hAnsi="Cambria Math"/>
+              </w:rPr>
+            </m:ctrlPr>
+          </m:dPr>
+          <m:e>
+            <m:r>
+              <m:rPr>
+                <m:scr m:val="fraktur"/>
+              </m:rPr>
+              <w:rPr>
+                <w:rFonts w:ascii="Cambria Math" w:hAnsi="Cambria Math" w:cs="Cambria Math"/>
+              </w:rPr>
+              <m:t>U</m:t>
+            </m:r>
+            <m:ctrlPr>
+              <w:rPr>
+                <w:rFonts w:ascii="Cambria Math" w:hAnsi="Cambria Math" w:cs="Cambria Math"/>
+                <w:i/>
+              </w:rPr>
+            </m:ctrlPr>
+          </m:e>
+        </m:d>
+        <m:r>
+          <w:rPr>
+            <w:rFonts w:ascii="Cambria Math" w:hAnsi="Cambria Math" w:cs="Cambria Math"/>
+          </w:rPr>
+          <m:t>=y</m:t>
+        </m:r>
+      </m:oMath>
+      <w:r>
+        <w:rPr>
+          <w:rFonts w:eastAsiaTheme="minorEastAsia" w:hint="cs"/>
+          <w:i/>
+          <w:rtl/>
+        </w:rPr>
+        <w:t xml:space="preserve"> כאשר </w:t>
+      </w:r>
+      <m:oMath>
+        <m:r>
+          <w:rPr>
+            <w:rFonts w:ascii="Cambria Math" w:eastAsiaTheme="minorEastAsia" w:hAnsi="Cambria Math"/>
+          </w:rPr>
+          <m:t>y</m:t>
+        </m:r>
+      </m:oMath>
+      <w:r>
+        <w:rPr>
+          <w:rFonts w:eastAsiaTheme="minorEastAsia" w:hint="cs"/>
+          <w:i/>
+          <w:rtl/>
+        </w:rPr>
+        <w:t xml:space="preserve"> מקיים </w:t>
+      </w:r>
+      <m:oMath>
+        <m:sSub>
+          <m:sSubPr>
+            <m:ctrlPr>
+              <w:rPr>
+                <w:rFonts w:ascii="Cambria Math" w:eastAsiaTheme="minorEastAsia" w:hAnsi="Cambria Math"/>
+                <w:i/>
+              </w:rPr>
+            </m:ctrlPr>
+          </m:sSubPr>
+          <m:e>
+            <m:r>
+              <w:rPr>
+                <w:rFonts w:ascii="Cambria Math" w:eastAsiaTheme="minorEastAsia" w:hAnsi="Cambria Math"/>
+              </w:rPr>
+              <m:t>f</m:t>
+            </m:r>
+          </m:e>
+          <m:sub>
+            <m:r>
+              <w:rPr>
+                <w:rFonts w:ascii="Cambria Math" w:eastAsiaTheme="minorEastAsia" w:hAnsi="Cambria Math"/>
+              </w:rPr>
+              <m:t>*</m:t>
+            </m:r>
+          </m:sub>
+        </m:sSub>
+        <m:d>
+          <m:dPr>
+            <m:ctrlPr>
+              <w:rPr>
+                <w:rFonts w:ascii="Cambria Math" w:eastAsiaTheme="minorEastAsia" w:hAnsi="Cambria Math"/>
+                <w:i/>
+              </w:rPr>
+            </m:ctrlPr>
+          </m:dPr>
+          <m:e>
+            <m:r>
+              <m:rPr>
+                <m:scr m:val="fraktur"/>
+              </m:rPr>
+              <w:rPr>
+                <w:rFonts w:ascii="Cambria Math" w:hAnsi="Cambria Math" w:cs="Cambria Math"/>
+              </w:rPr>
+              <m:t>U</m:t>
+            </m:r>
+            <m:ctrlPr>
+              <w:rPr>
+                <w:rFonts w:ascii="Cambria Math" w:hAnsi="Cambria Math" w:cs="Cambria Math"/>
+                <w:i/>
+              </w:rPr>
+            </m:ctrlPr>
+          </m:e>
+        </m:d>
+        <m:r>
+          <m:rPr>
+            <m:sty m:val="p"/>
+          </m:rPr>
+          <w:rPr>
+            <w:rFonts w:ascii="Cambria Math" w:eastAsiaTheme="minorEastAsia" w:hAnsi="Cambria Math"/>
+          </w:rPr>
+          <m:t>→</m:t>
+        </m:r>
+        <m:r>
+          <w:rPr>
+            <w:rFonts w:ascii="Cambria Math" w:eastAsiaTheme="minorEastAsia" w:hAnsi="Cambria Math"/>
+          </w:rPr>
+          <m:t>y</m:t>
+        </m:r>
+      </m:oMath>
+      <w:r>
+        <w:rPr>
+          <w:rFonts w:eastAsiaTheme="minorEastAsia" w:hint="cs"/>
+          <w:i/>
+          <w:rtl/>
+        </w:rPr>
+        <w:t>.</w:t>
+      </w:r>
+    </w:p>
+    <w:p>
+      <w:pPr>
+        <w:ind w:left="720"/>
+        <w:rPr>
+          <w:rFonts w:eastAsiaTheme="minorEastAsia" w:hint="cs"/>
+          <w:rtl/>
+        </w:rPr>
+      </w:pPr>
+      <w:r>
+        <w:rPr>
+          <w:rFonts w:eastAsiaTheme="minorEastAsia" w:hint="cs"/>
+          <w:i/>
+          <w:rtl/>
+        </w:rPr>
+        <w:t xml:space="preserve">ואם נתבונן בהתאמה </w:t>
+      </w:r>
+      <m:oMath>
+        <m:r>
+          <w:rPr>
+            <w:rFonts w:ascii="Cambria Math" w:eastAsiaTheme="minorEastAsia" w:hAnsi="Cambria Math"/>
+          </w:rPr>
+          <m:t>i:X→</m:t>
+        </m:r>
+        <m:r>
+          <w:rPr>
+            <w:rFonts w:ascii="Cambria Math" w:hAnsi="Cambria Math" w:cs="Cambria Math"/>
+          </w:rPr>
+          <m:t>βX</m:t>
+        </m:r>
+      </m:oMath>
+      <w:r>
+        <w:rPr>
+          <w:rFonts w:eastAsiaTheme="minorEastAsia" w:hint="cs"/>
+          <w:i/>
+          <w:rtl/>
+        </w:rPr>
+        <w:t xml:space="preserve">  </w:t>
+      </w:r>
+      <m:oMath>
+        <m:r>
+          <w:rPr>
+            <w:rFonts w:ascii="Cambria Math" w:eastAsiaTheme="minorEastAsia" w:hAnsi="Cambria Math"/>
+          </w:rPr>
+          <m:t>i</m:t>
+        </m:r>
+        <m:d>
+          <m:dPr>
+            <m:ctrlPr>
+              <w:rPr>
+                <w:rFonts w:ascii="Cambria Math" w:eastAsiaTheme="minorEastAsia" w:hAnsi="Cambria Math"/>
+                <w:i/>
+              </w:rPr>
+            </m:ctrlPr>
+          </m:dPr>
+          <m:e>
+            <m:r>
+              <w:rPr>
+                <w:rFonts w:ascii="Cambria Math" w:eastAsiaTheme="minorEastAsia" w:hAnsi="Cambria Math"/>
+              </w:rPr>
+              <m:t>x</m:t>
+            </m:r>
+          </m:e>
+        </m:d>
+        <m:r>
+          <w:rPr>
+            <w:rFonts w:ascii="Cambria Math" w:eastAsiaTheme="minorEastAsia" w:hAnsi="Cambria Math"/>
+          </w:rPr>
+          <m:t>=</m:t>
+        </m:r>
+        <m:d>
+          <m:dPr>
+            <m:begChr m:val="〈"/>
+            <m:endChr m:val="〉"/>
+            <m:ctrlPr>
+              <w:rPr>
+                <w:rFonts w:ascii="Cambria Math" w:eastAsiaTheme="minorEastAsia" w:hAnsi="Cambria Math"/>
+                <w:i/>
+              </w:rPr>
+            </m:ctrlPr>
+          </m:dPr>
+          <m:e>
+            <m:r>
+              <w:rPr>
+                <w:rFonts w:ascii="Cambria Math" w:eastAsiaTheme="minorEastAsia" w:hAnsi="Cambria Math"/>
+              </w:rPr>
+              <m:t>{x}</m:t>
+            </m:r>
+          </m:e>
+        </m:d>
+        <m:r>
+          <w:rPr>
+            <w:rFonts w:ascii="Cambria Math" w:eastAsiaTheme="minorEastAsia" w:hAnsi="Cambria Math"/>
+          </w:rPr>
+          <m:t>=</m:t>
+        </m:r>
+        <m:sSub>
+          <m:sSubPr>
+            <m:ctrlPr>
+              <w:rPr>
+                <w:rFonts w:ascii="Cambria Math" w:hAnsi="Cambria Math" w:cs="Cambria Math"/>
+                <w:i/>
+              </w:rPr>
+            </m:ctrlPr>
+          </m:sSubPr>
+          <m:e>
+            <m:r>
+              <m:rPr>
+                <m:scr m:val="fraktur"/>
+              </m:rPr>
+              <w:rPr>
+                <w:rFonts w:ascii="Cambria Math" w:hAnsi="Cambria Math" w:cs="Cambria Math"/>
+                <w:rtl/>
+              </w:rPr>
+              <m:t>J</m:t>
+            </m:r>
+            <m:ctrlPr>
+              <w:rPr>
+                <w:rFonts w:ascii="Cambria Math" w:hAnsi="Cambria Math" w:cs="Cambria Math"/>
+                <w:i/>
+                <w:rtl/>
+              </w:rPr>
+            </m:ctrlPr>
+          </m:e>
+          <m:sub>
+            <m:d>
+              <m:dPr>
+                <m:begChr m:val="{"/>
+                <m:endChr m:val="}"/>
+                <m:ctrlPr>
+                  <w:rPr>
+                    <w:rFonts w:ascii="Cambria Math" w:hAnsi="Cambria Math" w:cs="Cambria Math"/>
+                    <w:i/>
+                  </w:rPr>
+                </m:ctrlPr>
+              </m:dPr>
+              <m:e>
+                <m:r>
+                  <w:rPr>
+                    <w:rFonts w:ascii="Cambria Math" w:hAnsi="Cambria Math" w:cs="Times New Roman"/>
+                  </w:rPr>
+                  <m:t>x</m:t>
+                </m:r>
+              </m:e>
+            </m:d>
+            <m:ctrlPr>
+              <w:rPr>
+                <w:rFonts w:ascii="Cambria Math" w:hAnsi="Cambria Math"/>
+                <w:i/>
+              </w:rPr>
+            </m:ctrlPr>
+          </m:sub>
+        </m:sSub>
+      </m:oMath>
+    </w:p>
+    <w:p>
+      <w:pPr>
+        <w:ind w:left="720"/>
+        <w:rPr>
+          <w:rFonts w:eastAsiaTheme="minorEastAsia" w:hint="cs"/>
+          <w:i/>
+          <w:rtl/>
+        </w:rPr>
+      </w:pPr>
+      <w:r>
+        <w:rPr>
+          <w:rFonts w:eastAsiaTheme="minorEastAsia" w:hint="cs"/>
+          <w:rtl/>
+        </w:rPr>
+        <w:t xml:space="preserve">וכן היות </w:t>
+      </w:r>
+      <m:oMath>
+        <m:sSub>
+          <m:sSubPr>
+            <m:ctrlPr>
+              <w:rPr>
+                <w:rFonts w:ascii="Cambria Math" w:hAnsi="Cambria Math" w:cs="Cambria Math"/>
+                <w:i/>
+              </w:rPr>
+            </m:ctrlPr>
+          </m:sSubPr>
+          <m:e>
+            <m:r>
+              <m:rPr>
+                <m:scr m:val="fraktur"/>
+              </m:rPr>
+              <w:rPr>
+                <w:rFonts w:ascii="Cambria Math" w:hAnsi="Cambria Math" w:cs="Cambria Math"/>
+                <w:rtl/>
+              </w:rPr>
+              <m:t>J</m:t>
+            </m:r>
+            <m:ctrlPr>
+              <w:rPr>
+                <w:rFonts w:ascii="Cambria Math" w:hAnsi="Cambria Math" w:cs="Cambria Math"/>
+                <w:i/>
+                <w:rtl/>
+              </w:rPr>
+            </m:ctrlPr>
+          </m:e>
+          <m:sub>
+            <m:d>
+              <m:dPr>
+                <m:begChr m:val="{"/>
+                <m:endChr m:val="}"/>
+                <m:ctrlPr>
+                  <w:rPr>
+                    <w:rFonts w:ascii="Cambria Math" w:hAnsi="Cambria Math" w:cs="Cambria Math"/>
+                    <w:i/>
+                  </w:rPr>
+                </m:ctrlPr>
+              </m:dPr>
+              <m:e>
+                <m:r>
+                  <w:rPr>
+                    <w:rFonts w:ascii="Cambria Math" w:hAnsi="Cambria Math" w:cs="Times New Roman"/>
+                  </w:rPr>
+                  <m:t>x</m:t>
+                </m:r>
+              </m:e>
+            </m:d>
+            <m:ctrlPr>
+              <w:rPr>
+                <w:rFonts w:ascii="Cambria Math" w:hAnsi="Cambria Math"/>
+                <w:i/>
+              </w:rPr>
+            </m:ctrlPr>
+          </m:sub>
+        </m:sSub>
+        <m:r>
+          <m:rPr>
+            <m:sty m:val="p"/>
+          </m:rPr>
+          <w:rPr>
+            <w:rFonts w:ascii="Cambria Math" w:eastAsiaTheme="minorEastAsia" w:hAnsi="Cambria Math"/>
+          </w:rPr>
+          <m:t>→</m:t>
+        </m:r>
+        <m:r>
+          <w:rPr>
+            <w:rFonts w:ascii="Cambria Math" w:eastAsiaTheme="minorEastAsia" w:hAnsi="Cambria Math"/>
+          </w:rPr>
+          <m:t>x</m:t>
+        </m:r>
+      </m:oMath>
+      <w:r>
+        <w:rPr>
+          <w:rFonts w:eastAsiaTheme="minorEastAsia" w:hint="cs"/>
+          <w:i/>
+          <w:rtl/>
+        </w:rPr>
+        <w:t xml:space="preserve"> (כי </w:t>
+      </w:r>
+      <m:oMath>
+        <m:sSub>
+          <m:sSubPr>
+            <m:ctrlPr>
+              <w:rPr>
+                <w:rFonts w:ascii="Cambria Math" w:hAnsi="Cambria Math" w:cs="Cambria Math"/>
+                <w:i/>
+              </w:rPr>
+            </m:ctrlPr>
+          </m:sSubPr>
+          <m:e>
+            <m:r>
+              <m:rPr>
+                <m:scr m:val="fraktur"/>
+              </m:rPr>
+              <w:rPr>
+                <w:rFonts w:ascii="Cambria Math" w:hAnsi="Cambria Math" w:cs="Cambria Math"/>
+                <w:rtl/>
+              </w:rPr>
+              <m:t>J</m:t>
+            </m:r>
+            <m:ctrlPr>
+              <w:rPr>
+                <w:rFonts w:ascii="Cambria Math" w:hAnsi="Cambria Math" w:cs="Cambria Math"/>
+                <w:i/>
+                <w:rtl/>
+              </w:rPr>
+            </m:ctrlPr>
+          </m:e>
+          <m:sub>
+            <m:d>
+              <m:dPr>
+                <m:begChr m:val="{"/>
+                <m:endChr m:val="}"/>
+                <m:ctrlPr>
+                  <w:rPr>
+                    <w:rFonts w:ascii="Cambria Math" w:hAnsi="Cambria Math" w:cs="Cambria Math"/>
+                    <w:i/>
+                  </w:rPr>
+                </m:ctrlPr>
+              </m:dPr>
+              <m:e>
+                <m:r>
+                  <w:rPr>
+                    <w:rFonts w:ascii="Cambria Math" w:hAnsi="Cambria Math" w:cs="Times New Roman"/>
+                  </w:rPr>
+                  <m:t>x</m:t>
+                </m:r>
+              </m:e>
+            </m:d>
+            <m:ctrlPr>
+              <w:rPr>
+                <w:rFonts w:ascii="Cambria Math" w:hAnsi="Cambria Math"/>
+                <w:i/>
+              </w:rPr>
+            </m:ctrlPr>
+          </m:sub>
+        </m:sSub>
+      </m:oMath>
+      <w:r>
+        <w:rPr>
+          <w:rFonts w:eastAsiaTheme="minorEastAsia" w:hint="cs"/>
+          <w:i/>
+          <w:rtl/>
+        </w:rPr>
+        <w:t xml:space="preserve"> מכיל את כל הסביבות של </w:t>
+      </w:r>
+      <m:oMath>
+        <m:r>
+          <w:rPr>
+            <w:rFonts w:ascii="Cambria Math" w:eastAsiaTheme="minorEastAsia" w:hAnsi="Cambria Math"/>
+          </w:rPr>
+          <m:t>x</m:t>
+        </m:r>
+      </m:oMath>
+      <w:r>
+        <w:rPr>
+          <w:rFonts w:eastAsiaTheme="minorEastAsia" w:hint="cs"/>
+          <w:i/>
+          <w:rtl/>
+        </w:rPr>
+        <w:t>)</w:t>
+      </w:r>
+    </w:p>
+    <w:p>
+      <w:pPr>
+        <w:ind w:left="720"/>
+        <w:rPr>
+          <w:rFonts w:eastAsiaTheme="minorEastAsia" w:hint="cs"/>
+          <w:i/>
+          <w:rtl/>
+        </w:rPr>
+      </w:pPr>
+      <w:r>
+        <w:rPr>
+          <w:rFonts w:eastAsiaTheme="minorEastAsia" w:hint="cs"/>
+          <w:i/>
+          <w:rtl/>
+        </w:rPr>
+        <w:t>אזי</w:t>
+      </w:r>
+    </w:p>
+    <w:p>
+      <w:pPr>
+        <w:ind w:left="720"/>
+        <w:rPr>
+          <w:rFonts w:eastAsiaTheme="minorEastAsia" w:hint="cs"/>
+          <w:i/>
+          <w:rtl/>
+        </w:rPr>
+      </w:pPr>
+      <m:oMathPara>
+        <m:oMath>
+          <m:acc>
+            <m:accPr>
+              <m:ctrlPr>
+                <w:rPr>
+                  <w:rFonts w:ascii="Cambria Math" w:eastAsiaTheme="minorEastAsia" w:hAnsi="Cambria Math"/>
+                  <w:i/>
+                </w:rPr>
+              </m:ctrlPr>
+            </m:accPr>
+            <m:e>
+              <m:r>
+                <w:rPr>
+                  <w:rFonts w:ascii="Cambria Math" w:eastAsiaTheme="minorEastAsia" w:hAnsi="Cambria Math"/>
+                </w:rPr>
+                <m:t>f</m:t>
+              </m:r>
+            </m:e>
+          </m:acc>
+          <m:d>
+            <m:dPr>
+              <m:ctrlPr>
+                <w:rPr>
+                  <w:rFonts w:ascii="Cambria Math" w:eastAsiaTheme="minorEastAsia" w:hAnsi="Cambria Math"/>
+                </w:rPr>
+              </m:ctrlPr>
+            </m:dPr>
+            <m:e>
+              <m:r>
+                <w:rPr>
+                  <w:rFonts w:ascii="Cambria Math" w:eastAsiaTheme="minorEastAsia" w:hAnsi="Cambria Math"/>
+                </w:rPr>
+                <m:t>i</m:t>
+              </m:r>
+              <m:d>
+                <m:dPr>
+                  <m:ctrlPr>
+                    <w:rPr>
+                      <w:rFonts w:ascii="Cambria Math" w:eastAsiaTheme="minorEastAsia" w:hAnsi="Cambria Math"/>
+                      <w:i/>
+                    </w:rPr>
+                  </m:ctrlPr>
+                </m:dPr>
+                <m:e>
+                  <m:r>
+                    <w:rPr>
+                      <w:rFonts w:ascii="Cambria Math" w:eastAsiaTheme="minorEastAsia" w:hAnsi="Cambria Math"/>
+                    </w:rPr>
+                    <m:t>x</m:t>
+                  </m:r>
+                </m:e>
+              </m:d>
+              <m:ctrlPr>
+                <w:rPr>
+                  <w:rFonts w:ascii="Cambria Math" w:hAnsi="Cambria Math" w:cs="Cambria Math"/>
+                  <w:i/>
+                </w:rPr>
+              </m:ctrlPr>
+            </m:e>
+          </m:d>
+          <m:r>
+            <m:rPr>
+              <m:sty m:val="p"/>
+            </m:rPr>
+            <w:rPr>
+              <w:rFonts w:ascii="Cambria Math" w:eastAsiaTheme="minorEastAsia" w:hAnsi="Cambria Math"/>
+            </w:rPr>
+            <m:t>=</m:t>
+          </m:r>
+          <m:acc>
+            <m:accPr>
+              <m:ctrlPr>
+                <w:rPr>
+                  <w:rFonts w:ascii="Cambria Math" w:eastAsiaTheme="minorEastAsia" w:hAnsi="Cambria Math"/>
+                  <w:i/>
+                </w:rPr>
+              </m:ctrlPr>
+            </m:accPr>
+            <m:e>
+              <m:r>
+                <w:rPr>
+                  <w:rFonts w:ascii="Cambria Math" w:eastAsiaTheme="minorEastAsia" w:hAnsi="Cambria Math"/>
+                </w:rPr>
+                <m:t>f</m:t>
+              </m:r>
+            </m:e>
+          </m:acc>
+          <m:d>
+            <m:dPr>
+              <m:ctrlPr>
+                <w:rPr>
+                  <w:rFonts w:ascii="Cambria Math" w:eastAsiaTheme="minorEastAsia" w:hAnsi="Cambria Math"/>
+                </w:rPr>
+              </m:ctrlPr>
+            </m:dPr>
+            <m:e>
+              <m:sSub>
+                <m:sSubPr>
+                  <m:ctrlPr>
+                    <w:rPr>
+                      <w:rFonts w:ascii="Cambria Math" w:hAnsi="Cambria Math" w:cs="Cambria Math"/>
+                      <w:i/>
+                    </w:rPr>
+                  </m:ctrlPr>
+                </m:sSubPr>
+                <m:e>
+                  <m:r>
+                    <m:rPr>
+                      <m:scr m:val="fraktur"/>
+                    </m:rPr>
+                    <w:rPr>
+                      <w:rFonts w:ascii="Cambria Math" w:hAnsi="Cambria Math" w:cs="Cambria Math"/>
+                      <w:rtl/>
+                    </w:rPr>
+                    <m:t>J</m:t>
+                  </m:r>
+                  <m:ctrlPr>
+                    <w:rPr>
+                      <w:rFonts w:ascii="Cambria Math" w:hAnsi="Cambria Math" w:cs="Cambria Math"/>
+                      <w:i/>
+                      <w:rtl/>
+                    </w:rPr>
+                  </m:ctrlPr>
+                </m:e>
+                <m:sub>
+                  <m:d>
+                    <m:dPr>
+                      <m:begChr m:val="{"/>
+                      <m:endChr m:val="}"/>
+                      <m:ctrlPr>
+                        <w:rPr>
+                          <w:rFonts w:ascii="Cambria Math" w:hAnsi="Cambria Math" w:cs="Cambria Math"/>
+                          <w:i/>
+                        </w:rPr>
+                      </m:ctrlPr>
+                    </m:dPr>
+                    <m:e>
+                      <m:r>
+                        <w:rPr>
+                          <w:rFonts w:ascii="Cambria Math" w:hAnsi="Cambria Math" w:cs="Times New Roman"/>
+                        </w:rPr>
+                        <m:t>x</m:t>
+                      </m:r>
+                    </m:e>
+                  </m:d>
+                  <m:ctrlPr>
+                    <w:rPr>
+                      <w:rFonts w:ascii="Cambria Math" w:hAnsi="Cambria Math"/>
+                      <w:i/>
+                    </w:rPr>
+                  </m:ctrlPr>
+                </m:sub>
+              </m:sSub>
+              <m:ctrlPr>
+                <w:rPr>
+                  <w:rFonts w:ascii="Cambria Math" w:hAnsi="Cambria Math" w:cs="Cambria Math"/>
+                  <w:i/>
+                </w:rPr>
+              </m:ctrlPr>
+            </m:e>
+          </m:d>
+          <m:r>
+            <w:rPr>
+              <w:rFonts w:ascii="Cambria Math" w:hAnsi="Cambria Math" w:cs="Cambria Math"/>
+            </w:rPr>
+            <m:t>=f(x)</m:t>
+          </m:r>
+        </m:oMath>
+      </m:oMathPara>
+    </w:p>
+    <w:p>
+      <w:pPr>
+        <w:ind w:left="720"/>
+        <w:rPr>
+          <w:rFonts w:eastAsiaTheme="minorEastAsia" w:hint="cs"/>
+          <w:rtl/>
+        </w:rPr>
+      </w:pPr>
     </w:p>
     <w:sectPr>
       <w:pgSz w:w="11906" w:h="16838"/>
@@ -2332,7 +3494,6 @@
   <w:style w:type="character" w:default="1" w:styleId="a0">
     <w:name w:val="Default Paragraph Font"/>
     <w:uiPriority w:val="1"/>
-    <w:semiHidden/>
     <w:unhideWhenUsed/>
   </w:style>
   <w:style w:type="table" w:default="1" w:styleId="a1">

--- a/הוכחת 36.docx
+++ b/הוכחת 36.docx
@@ -140,7 +140,25 @@
           <w:i/>
           <w:rtl/>
         </w:rPr>
-        <w:t>הוכחת האוסדורף-</w:t>
+        <w:t xml:space="preserve">הוכחת </w:t>
+      </w:r>
+      <w:proofErr w:type="spellStart"/>
+      <w:r>
+        <w:rPr>
+          <w:rFonts w:hint="cs"/>
+          <w:i/>
+          <w:rtl/>
+        </w:rPr>
+        <w:t>האוסדורף</w:t>
+      </w:r>
+      <w:proofErr w:type="spellEnd"/>
+      <w:r>
+        <w:rPr>
+          <w:rFonts w:hint="cs"/>
+          <w:i/>
+          <w:rtl/>
+        </w:rPr>
+        <w:t>-</w:t>
       </w:r>
     </w:p>
     <w:p>
@@ -1358,7 +1376,23 @@
           <w:rFonts w:eastAsiaTheme="minorEastAsia" w:hint="cs"/>
           <w:rtl/>
         </w:rPr>
-        <w:t xml:space="preserve"> נוכל להרחיב את את הפילטר לאולטרא פילטר </w:t>
+        <w:t xml:space="preserve"> נוכל להרחיב את </w:t>
+      </w:r>
+      <w:proofErr w:type="spellStart"/>
+      <w:r>
+        <w:rPr>
+          <w:rFonts w:eastAsiaTheme="minorEastAsia" w:hint="cs"/>
+          <w:rtl/>
+        </w:rPr>
+        <w:t>את</w:t>
+      </w:r>
+      <w:proofErr w:type="spellEnd"/>
+      <w:r>
+        <w:rPr>
+          <w:rFonts w:eastAsiaTheme="minorEastAsia" w:hint="cs"/>
+          <w:rtl/>
+        </w:rPr>
+        <w:t xml:space="preserve"> הפילטר לאולטרא פילטר </w:t>
       </w:r>
       <m:oMath>
         <m:r>
@@ -2026,8 +2060,33 @@
           <w:rFonts w:eastAsiaTheme="minorEastAsia" w:hint="cs"/>
           <w:rtl/>
         </w:rPr>
-        <w:t>הוכחת קומפקטיפיקציית סטון-צ'ך</w:t>
-      </w:r>
+        <w:t xml:space="preserve">הוכחת </w:t>
+      </w:r>
+      <w:proofErr w:type="spellStart"/>
+      <w:r>
+        <w:rPr>
+          <w:rFonts w:eastAsiaTheme="minorEastAsia" w:hint="cs"/>
+          <w:rtl/>
+        </w:rPr>
+        <w:t>קומפקטיפיקציית</w:t>
+      </w:r>
+      <w:proofErr w:type="spellEnd"/>
+      <w:r>
+        <w:rPr>
+          <w:rFonts w:eastAsiaTheme="minorEastAsia" w:hint="cs"/>
+          <w:rtl/>
+        </w:rPr>
+        <w:t xml:space="preserve"> סטון-</w:t>
+      </w:r>
+      <w:proofErr w:type="spellStart"/>
+      <w:r>
+        <w:rPr>
+          <w:rFonts w:eastAsiaTheme="minorEastAsia" w:hint="cs"/>
+          <w:rtl/>
+        </w:rPr>
+        <w:t>צ'ך</w:t>
+      </w:r>
+      <w:proofErr w:type="spellEnd"/>
       <w:r>
         <w:rPr>
           <w:rFonts w:eastAsiaTheme="minorEastAsia" w:hint="cs"/>
@@ -2085,7 +2144,23 @@
           <w:rFonts w:eastAsiaTheme="minorEastAsia" w:hint="cs"/>
           <w:rtl/>
         </w:rPr>
-        <w:t xml:space="preserve"> מרחב קומפקטי האוסדורף.</w:t>
+        <w:t xml:space="preserve"> מרחב קומפקטי </w:t>
+      </w:r>
+      <w:proofErr w:type="spellStart"/>
+      <w:r>
+        <w:rPr>
+          <w:rFonts w:eastAsiaTheme="minorEastAsia" w:hint="cs"/>
+          <w:rtl/>
+        </w:rPr>
+        <w:t>האוסדורף</w:t>
+      </w:r>
+      <w:proofErr w:type="spellEnd"/>
+      <w:r>
+        <w:rPr>
+          <w:rFonts w:eastAsiaTheme="minorEastAsia" w:hint="cs"/>
+          <w:rtl/>
+        </w:rPr>
+        <w:t>.</w:t>
       </w:r>
     </w:p>
     <w:p>
@@ -3190,6 +3265,1788 @@
         <w:ind w:left="720"/>
         <w:rPr>
           <w:rFonts w:eastAsiaTheme="minorEastAsia" w:hint="cs"/>
+          <w:rtl/>
+        </w:rPr>
+      </w:pPr>
+      <w:r>
+        <w:rPr>
+          <w:rFonts w:eastAsiaTheme="minorEastAsia" w:hint="cs"/>
+          <w:rtl/>
+        </w:rPr>
+        <w:t xml:space="preserve">נראה כעת כי </w:t>
+      </w:r>
+      <m:oMath>
+        <m:acc>
+          <m:accPr>
+            <m:ctrlPr>
+              <w:rPr>
+                <w:rFonts w:ascii="Cambria Math" w:eastAsiaTheme="minorEastAsia" w:hAnsi="Cambria Math"/>
+                <w:i/>
+              </w:rPr>
+            </m:ctrlPr>
+          </m:accPr>
+          <m:e>
+            <m:r>
+              <w:rPr>
+                <w:rFonts w:ascii="Cambria Math" w:eastAsiaTheme="minorEastAsia" w:hAnsi="Cambria Math"/>
+              </w:rPr>
+              <m:t>f</m:t>
+            </m:r>
+          </m:e>
+        </m:acc>
+        <m:r>
+          <w:rPr>
+            <w:rFonts w:ascii="Cambria Math" w:eastAsiaTheme="minorEastAsia" w:hAnsi="Cambria Math"/>
+          </w:rPr>
+          <m:t>:</m:t>
+        </m:r>
+        <m:r>
+          <w:rPr>
+            <w:rFonts w:ascii="Cambria Math" w:hAnsi="Cambria Math" w:cs="Cambria Math"/>
+          </w:rPr>
+          <m:t>βX→Y</m:t>
+        </m:r>
+      </m:oMath>
+      <w:r>
+        <w:rPr>
+          <w:rFonts w:eastAsiaTheme="minorEastAsia" w:hint="cs"/>
+          <w:rtl/>
+        </w:rPr>
+        <w:t xml:space="preserve"> רציפה.</w:t>
+      </w:r>
+    </w:p>
+    <w:p>
+      <w:pPr>
+        <w:ind w:left="720"/>
+        <w:rPr>
+          <w:rFonts w:eastAsiaTheme="minorEastAsia" w:hint="cs"/>
+          <w:rtl/>
+        </w:rPr>
+      </w:pPr>
+      <w:r>
+        <w:rPr>
+          <w:rFonts w:eastAsiaTheme="minorEastAsia" w:hint="cs"/>
+          <w:rtl/>
+        </w:rPr>
+        <w:t xml:space="preserve">יהי </w:t>
+      </w:r>
+      <m:oMath>
+        <m:r>
+          <m:rPr>
+            <m:scr m:val="fraktur"/>
+          </m:rPr>
+          <w:rPr>
+            <w:rFonts w:ascii="Cambria Math" w:hAnsi="Cambria Math" w:cs="Cambria Math"/>
+          </w:rPr>
+          <m:t>U</m:t>
+        </m:r>
+        <m:r>
+          <m:rPr>
+            <m:sty m:val="p"/>
+          </m:rPr>
+          <w:rPr>
+            <w:rFonts w:ascii="Cambria Math" w:eastAsiaTheme="minorEastAsia" w:hAnsi="Cambria Math" w:cs="Cambria Math" w:hint="cs"/>
+            <w:rtl/>
+          </w:rPr>
+          <m:t>∈</m:t>
+        </m:r>
+        <m:r>
+          <w:rPr>
+            <w:rFonts w:ascii="Cambria Math" w:hAnsi="Cambria Math" w:cs="Cambria Math"/>
+          </w:rPr>
+          <m:t>βX</m:t>
+        </m:r>
+      </m:oMath>
+      <w:r>
+        <w:rPr>
+          <w:rFonts w:eastAsiaTheme="minorEastAsia" w:hint="cs"/>
+          <w:rtl/>
+        </w:rPr>
+        <w:t xml:space="preserve"> ויהי </w:t>
+      </w:r>
+      <m:oMath>
+        <m:r>
+          <w:rPr>
+            <w:rFonts w:ascii="Cambria Math" w:eastAsiaTheme="minorEastAsia" w:hAnsi="Cambria Math"/>
+          </w:rPr>
+          <m:t>V⊆Y</m:t>
+        </m:r>
+      </m:oMath>
+      <w:r>
+        <w:rPr>
+          <w:rFonts w:eastAsiaTheme="minorEastAsia" w:hint="cs"/>
+          <w:rtl/>
+        </w:rPr>
+        <w:t xml:space="preserve"> סביבה פתוחה של </w:t>
+      </w:r>
+      <m:oMath>
+        <m:acc>
+          <m:accPr>
+            <m:ctrlPr>
+              <w:rPr>
+                <w:rFonts w:ascii="Cambria Math" w:eastAsiaTheme="minorEastAsia" w:hAnsi="Cambria Math"/>
+                <w:i/>
+              </w:rPr>
+            </m:ctrlPr>
+          </m:accPr>
+          <m:e>
+            <m:r>
+              <w:rPr>
+                <w:rFonts w:ascii="Cambria Math" w:eastAsiaTheme="minorEastAsia" w:hAnsi="Cambria Math"/>
+              </w:rPr>
+              <m:t>f</m:t>
+            </m:r>
+          </m:e>
+        </m:acc>
+        <m:d>
+          <m:dPr>
+            <m:ctrlPr>
+              <w:rPr>
+                <w:rFonts w:ascii="Cambria Math" w:eastAsiaTheme="minorEastAsia" w:hAnsi="Cambria Math"/>
+              </w:rPr>
+            </m:ctrlPr>
+          </m:dPr>
+          <m:e>
+            <m:r>
+              <m:rPr>
+                <m:scr m:val="fraktur"/>
+              </m:rPr>
+              <w:rPr>
+                <w:rFonts w:ascii="Cambria Math" w:hAnsi="Cambria Math" w:cs="Cambria Math"/>
+              </w:rPr>
+              <m:t>U</m:t>
+            </m:r>
+            <m:ctrlPr>
+              <w:rPr>
+                <w:rFonts w:ascii="Cambria Math" w:hAnsi="Cambria Math" w:cs="Cambria Math"/>
+                <w:i/>
+              </w:rPr>
+            </m:ctrlPr>
+          </m:e>
+        </m:d>
+      </m:oMath>
+      <w:r>
+        <w:rPr>
+          <w:rFonts w:eastAsiaTheme="minorEastAsia" w:hint="cs"/>
+          <w:rtl/>
+        </w:rPr>
+        <w:t xml:space="preserve"> </w:t>
+      </w:r>
+      <w:r>
+        <w:rPr>
+          <w:rFonts w:eastAsiaTheme="minorEastAsia" w:hint="cs"/>
+          <w:rtl/>
+        </w:rPr>
+        <w:t xml:space="preserve">. ונמצא קבוצה פתוחה </w:t>
+      </w:r>
+      <m:oMath>
+        <m:d>
+          <m:dPr>
+            <m:begChr m:val="〈"/>
+            <m:endChr m:val="〉"/>
+            <m:ctrlPr>
+              <w:rPr>
+                <w:rFonts w:ascii="Cambria Math" w:eastAsiaTheme="minorEastAsia" w:hAnsi="Cambria Math"/>
+              </w:rPr>
+            </m:ctrlPr>
+          </m:dPr>
+          <m:e>
+            <m:r>
+              <w:rPr>
+                <w:rFonts w:ascii="Cambria Math" w:eastAsiaTheme="minorEastAsia" w:hAnsi="Cambria Math"/>
+              </w:rPr>
+              <m:t>U</m:t>
+            </m:r>
+          </m:e>
+        </m:d>
+        <m:r>
+          <m:rPr>
+            <m:sty m:val="p"/>
+          </m:rPr>
+          <w:rPr>
+            <w:rFonts w:ascii="Cambria Math" w:eastAsiaTheme="minorEastAsia" w:hAnsi="Cambria Math" w:cs="Cambria Math" w:hint="cs"/>
+            <w:rtl/>
+          </w:rPr>
+          <m:t>∈</m:t>
+        </m:r>
+        <m:r>
+          <w:rPr>
+            <w:rFonts w:ascii="Cambria Math" w:hAnsi="Cambria Math" w:cs="Cambria Math"/>
+          </w:rPr>
+          <m:t>βX</m:t>
+        </m:r>
+      </m:oMath>
+      <w:r>
+        <w:rPr>
+          <w:rFonts w:eastAsiaTheme="minorEastAsia" w:hint="cs"/>
+          <w:rtl/>
+        </w:rPr>
+        <w:t xml:space="preserve"> כך ש-</w:t>
+      </w:r>
+      <m:oMath>
+        <m:acc>
+          <m:accPr>
+            <m:ctrlPr>
+              <w:rPr>
+                <w:rFonts w:ascii="Cambria Math" w:eastAsiaTheme="minorEastAsia" w:hAnsi="Cambria Math"/>
+                <w:i/>
+              </w:rPr>
+            </m:ctrlPr>
+          </m:accPr>
+          <m:e>
+            <m:r>
+              <w:rPr>
+                <w:rFonts w:ascii="Cambria Math" w:eastAsiaTheme="minorEastAsia" w:hAnsi="Cambria Math"/>
+              </w:rPr>
+              <m:t>f</m:t>
+            </m:r>
+          </m:e>
+        </m:acc>
+        <m:d>
+          <m:dPr>
+            <m:ctrlPr>
+              <w:rPr>
+                <w:rFonts w:ascii="Cambria Math" w:eastAsiaTheme="minorEastAsia" w:hAnsi="Cambria Math"/>
+              </w:rPr>
+            </m:ctrlPr>
+          </m:dPr>
+          <m:e>
+            <m:r>
+              <m:rPr>
+                <m:scr m:val="fraktur"/>
+              </m:rPr>
+              <w:rPr>
+                <w:rFonts w:ascii="Cambria Math" w:hAnsi="Cambria Math" w:cs="Cambria Math"/>
+              </w:rPr>
+              <m:t>U</m:t>
+            </m:r>
+            <m:ctrlPr>
+              <w:rPr>
+                <w:rFonts w:ascii="Cambria Math" w:hAnsi="Cambria Math" w:cs="Cambria Math"/>
+                <w:i/>
+              </w:rPr>
+            </m:ctrlPr>
+          </m:e>
+        </m:d>
+        <m:r>
+          <m:rPr>
+            <m:sty m:val="p"/>
+          </m:rPr>
+          <w:rPr>
+            <w:rFonts w:ascii="Cambria Math" w:eastAsiaTheme="minorEastAsia" w:hAnsi="Cambria Math" w:cs="Cambria Math" w:hint="cs"/>
+            <w:rtl/>
+          </w:rPr>
+          <m:t>∈</m:t>
+        </m:r>
+        <m:d>
+          <m:dPr>
+            <m:begChr m:val="〈"/>
+            <m:endChr m:val="〉"/>
+            <m:ctrlPr>
+              <w:rPr>
+                <w:rFonts w:ascii="Cambria Math" w:eastAsiaTheme="minorEastAsia" w:hAnsi="Cambria Math"/>
+              </w:rPr>
+            </m:ctrlPr>
+          </m:dPr>
+          <m:e>
+            <m:r>
+              <w:rPr>
+                <w:rFonts w:ascii="Cambria Math" w:eastAsiaTheme="minorEastAsia" w:hAnsi="Cambria Math"/>
+              </w:rPr>
+              <m:t>U</m:t>
+            </m:r>
+          </m:e>
+        </m:d>
+        <m:r>
+          <m:rPr>
+            <m:sty m:val="p"/>
+          </m:rPr>
+          <w:rPr>
+            <w:rFonts w:ascii="Cambria Math" w:eastAsiaTheme="minorEastAsia" w:hAnsi="Cambria Math" w:cs="Cambria Math" w:hint="cs"/>
+            <w:rtl/>
+          </w:rPr>
+          <m:t>⊆</m:t>
+        </m:r>
+        <m:sSup>
+          <m:sSupPr>
+            <m:ctrlPr>
+              <w:rPr>
+                <w:rFonts w:ascii="Cambria Math" w:eastAsiaTheme="minorEastAsia" w:hAnsi="Cambria Math"/>
+                <w:i/>
+              </w:rPr>
+            </m:ctrlPr>
+          </m:sSupPr>
+          <m:e>
+            <m:acc>
+              <m:accPr>
+                <m:ctrlPr>
+                  <w:rPr>
+                    <w:rFonts w:ascii="Cambria Math" w:eastAsiaTheme="minorEastAsia" w:hAnsi="Cambria Math"/>
+                    <w:i/>
+                  </w:rPr>
+                </m:ctrlPr>
+              </m:accPr>
+              <m:e>
+                <m:r>
+                  <w:rPr>
+                    <w:rFonts w:ascii="Cambria Math" w:eastAsiaTheme="minorEastAsia" w:hAnsi="Cambria Math"/>
+                  </w:rPr>
+                  <m:t>f</m:t>
+                </m:r>
+              </m:e>
+            </m:acc>
+          </m:e>
+          <m:sup>
+            <m:r>
+              <w:rPr>
+                <w:rFonts w:ascii="Cambria Math" w:eastAsiaTheme="minorEastAsia" w:hAnsi="Cambria Math"/>
+              </w:rPr>
+              <m:t>-1</m:t>
+            </m:r>
+          </m:sup>
+        </m:sSup>
+        <m:d>
+          <m:dPr>
+            <m:ctrlPr>
+              <w:rPr>
+                <w:rFonts w:ascii="Cambria Math" w:eastAsiaTheme="minorEastAsia" w:hAnsi="Cambria Math"/>
+              </w:rPr>
+            </m:ctrlPr>
+          </m:dPr>
+          <m:e>
+            <m:r>
+              <w:rPr>
+                <w:rFonts w:ascii="Cambria Math" w:hAnsi="Cambria Math" w:cs="Cambria Math"/>
+              </w:rPr>
+              <m:t>V</m:t>
+            </m:r>
+            <m:ctrlPr>
+              <w:rPr>
+                <w:rFonts w:ascii="Cambria Math" w:hAnsi="Cambria Math" w:cs="Cambria Math"/>
+                <w:i/>
+              </w:rPr>
+            </m:ctrlPr>
+          </m:e>
+        </m:d>
+        <m:r>
+          <m:rPr>
+            <m:sty m:val="p"/>
+          </m:rPr>
+          <w:rPr>
+            <w:rFonts w:ascii="Cambria Math" w:eastAsiaTheme="minorEastAsia" w:hAnsi="Cambria Math" w:hint="cs"/>
+            <w:rtl/>
+          </w:rPr>
+          <m:t xml:space="preserve"> </m:t>
+        </m:r>
+      </m:oMath>
+      <w:r>
+        <w:rPr>
+          <w:rFonts w:eastAsiaTheme="minorEastAsia" w:hint="cs"/>
+          <w:rtl/>
+        </w:rPr>
+        <w:t>.</w:t>
+      </w:r>
+    </w:p>
+    <w:p>
+      <w:pPr>
+        <w:ind w:left="720"/>
+        <w:rPr>
+          <w:rFonts w:eastAsiaTheme="minorEastAsia" w:hint="cs"/>
+          <w:rtl/>
+        </w:rPr>
+      </w:pPr>
+      <w:r>
+        <w:rPr>
+          <w:rFonts w:eastAsiaTheme="minorEastAsia" w:hint="cs"/>
+          <w:rtl/>
+        </w:rPr>
+        <w:t xml:space="preserve">היות ו </w:t>
+      </w:r>
+      <m:oMath>
+        <m:r>
+          <w:rPr>
+            <w:rFonts w:ascii="Cambria Math" w:eastAsiaTheme="minorEastAsia" w:hAnsi="Cambria Math"/>
+          </w:rPr>
+          <m:t>Y</m:t>
+        </m:r>
+      </m:oMath>
+      <w:r>
+        <w:rPr>
+          <w:rFonts w:eastAsiaTheme="minorEastAsia" w:hint="cs"/>
+          <w:rtl/>
+        </w:rPr>
+        <w:t xml:space="preserve"> מרחב רגולרי</w:t>
+      </w:r>
+      <w:r>
+        <w:rPr>
+          <w:rFonts w:eastAsiaTheme="minorEastAsia" w:hint="cs"/>
+          <w:highlight w:val="yellow"/>
+          <w:rtl/>
+        </w:rPr>
+        <w:t>()</w:t>
+      </w:r>
+      <w:r>
+        <w:rPr>
+          <w:rFonts w:eastAsiaTheme="minorEastAsia" w:hint="cs"/>
+          <w:rtl/>
+        </w:rPr>
+        <w:t xml:space="preserve"> אזי קיימת סביבה פתוחה </w:t>
+      </w:r>
+      <m:oMath>
+        <m:sSub>
+          <m:sSubPr>
+            <m:ctrlPr>
+              <w:rPr>
+                <w:rFonts w:ascii="Cambria Math" w:eastAsiaTheme="minorEastAsia" w:hAnsi="Cambria Math"/>
+                <w:i/>
+              </w:rPr>
+            </m:ctrlPr>
+          </m:sSubPr>
+          <m:e>
+            <m:r>
+              <w:rPr>
+                <w:rFonts w:ascii="Cambria Math" w:eastAsiaTheme="minorEastAsia" w:hAnsi="Cambria Math"/>
+              </w:rPr>
+              <m:t>V</m:t>
+            </m:r>
+          </m:e>
+          <m:sub>
+            <m:r>
+              <w:rPr>
+                <w:rFonts w:ascii="Cambria Math" w:eastAsiaTheme="minorEastAsia" w:hAnsi="Cambria Math"/>
+              </w:rPr>
+              <m:t>1</m:t>
+            </m:r>
+          </m:sub>
+        </m:sSub>
+      </m:oMath>
+      <w:r>
+        <w:rPr>
+          <w:rFonts w:eastAsiaTheme="minorEastAsia" w:hint="cs"/>
+          <w:rtl/>
+        </w:rPr>
+        <w:t xml:space="preserve"> של </w:t>
+      </w:r>
+      <m:oMath>
+        <m:acc>
+          <m:accPr>
+            <m:ctrlPr>
+              <w:rPr>
+                <w:rFonts w:ascii="Cambria Math" w:eastAsiaTheme="minorEastAsia" w:hAnsi="Cambria Math"/>
+                <w:i/>
+              </w:rPr>
+            </m:ctrlPr>
+          </m:accPr>
+          <m:e>
+            <m:r>
+              <w:rPr>
+                <w:rFonts w:ascii="Cambria Math" w:eastAsiaTheme="minorEastAsia" w:hAnsi="Cambria Math"/>
+              </w:rPr>
+              <m:t>f</m:t>
+            </m:r>
+          </m:e>
+        </m:acc>
+        <m:d>
+          <m:dPr>
+            <m:ctrlPr>
+              <w:rPr>
+                <w:rFonts w:ascii="Cambria Math" w:eastAsiaTheme="minorEastAsia" w:hAnsi="Cambria Math"/>
+              </w:rPr>
+            </m:ctrlPr>
+          </m:dPr>
+          <m:e>
+            <m:r>
+              <m:rPr>
+                <m:scr m:val="fraktur"/>
+              </m:rPr>
+              <w:rPr>
+                <w:rFonts w:ascii="Cambria Math" w:hAnsi="Cambria Math" w:cs="Cambria Math"/>
+              </w:rPr>
+              <m:t>U</m:t>
+            </m:r>
+            <m:ctrlPr>
+              <w:rPr>
+                <w:rFonts w:ascii="Cambria Math" w:hAnsi="Cambria Math" w:cs="Cambria Math"/>
+                <w:i/>
+              </w:rPr>
+            </m:ctrlPr>
+          </m:e>
+        </m:d>
+      </m:oMath>
+      <w:r>
+        <w:rPr>
+          <w:rFonts w:eastAsiaTheme="minorEastAsia" w:hint="cs"/>
+          <w:rtl/>
+        </w:rPr>
+        <w:t xml:space="preserve"> כך שמתקיים </w:t>
+      </w:r>
+    </w:p>
+    <w:p>
+      <w:pPr>
+        <w:ind w:left="720"/>
+        <w:rPr>
+          <w:rFonts w:eastAsiaTheme="minorEastAsia" w:hint="cs"/>
+          <w:rtl/>
+        </w:rPr>
+      </w:pPr>
+      <m:oMathPara>
+        <m:oMath>
+          <m:acc>
+            <m:accPr>
+              <m:ctrlPr>
+                <w:rPr>
+                  <w:rFonts w:ascii="Cambria Math" w:eastAsiaTheme="minorEastAsia" w:hAnsi="Cambria Math"/>
+                  <w:i/>
+                </w:rPr>
+              </m:ctrlPr>
+            </m:accPr>
+            <m:e>
+              <m:r>
+                <w:rPr>
+                  <w:rFonts w:ascii="Cambria Math" w:eastAsiaTheme="minorEastAsia" w:hAnsi="Cambria Math"/>
+                </w:rPr>
+                <m:t>f</m:t>
+              </m:r>
+            </m:e>
+          </m:acc>
+          <m:d>
+            <m:dPr>
+              <m:ctrlPr>
+                <w:rPr>
+                  <w:rFonts w:ascii="Cambria Math" w:eastAsiaTheme="minorEastAsia" w:hAnsi="Cambria Math"/>
+                </w:rPr>
+              </m:ctrlPr>
+            </m:dPr>
+            <m:e>
+              <m:r>
+                <m:rPr>
+                  <m:scr m:val="fraktur"/>
+                </m:rPr>
+                <w:rPr>
+                  <w:rFonts w:ascii="Cambria Math" w:hAnsi="Cambria Math" w:cs="Cambria Math"/>
+                </w:rPr>
+                <m:t>U</m:t>
+              </m:r>
+              <m:ctrlPr>
+                <w:rPr>
+                  <w:rFonts w:ascii="Cambria Math" w:hAnsi="Cambria Math" w:cs="Cambria Math"/>
+                  <w:i/>
+                </w:rPr>
+              </m:ctrlPr>
+            </m:e>
+          </m:d>
+          <m:r>
+            <m:rPr>
+              <m:sty m:val="p"/>
+            </m:rPr>
+            <w:rPr>
+              <w:rFonts w:ascii="Cambria Math" w:eastAsiaTheme="minorEastAsia" w:hAnsi="Cambria Math" w:cs="Cambria Math" w:hint="cs"/>
+              <w:rtl/>
+            </w:rPr>
+            <m:t>∈</m:t>
+          </m:r>
+          <m:sSub>
+            <m:sSubPr>
+              <m:ctrlPr>
+                <w:rPr>
+                  <w:rFonts w:ascii="Cambria Math" w:eastAsiaTheme="minorEastAsia" w:hAnsi="Cambria Math"/>
+                  <w:i/>
+                </w:rPr>
+              </m:ctrlPr>
+            </m:sSubPr>
+            <m:e>
+              <m:r>
+                <w:rPr>
+                  <w:rFonts w:ascii="Cambria Math" w:eastAsiaTheme="minorEastAsia" w:hAnsi="Cambria Math"/>
+                </w:rPr>
+                <m:t>V</m:t>
+              </m:r>
+            </m:e>
+            <m:sub>
+              <m:r>
+                <w:rPr>
+                  <w:rFonts w:ascii="Cambria Math" w:eastAsiaTheme="minorEastAsia" w:hAnsi="Cambria Math"/>
+                </w:rPr>
+                <m:t>1</m:t>
+              </m:r>
+            </m:sub>
+          </m:sSub>
+          <m:r>
+            <w:rPr>
+              <w:rFonts w:ascii="Cambria Math" w:eastAsiaTheme="minorEastAsia" w:hAnsi="Cambria Math"/>
+            </w:rPr>
+            <m:t>⊆</m:t>
+          </m:r>
+          <m:acc>
+            <m:accPr>
+              <m:chr m:val="̅"/>
+              <m:ctrlPr>
+                <w:rPr>
+                  <w:rFonts w:ascii="Cambria Math" w:eastAsiaTheme="minorEastAsia" w:hAnsi="Cambria Math"/>
+                  <w:i/>
+                </w:rPr>
+              </m:ctrlPr>
+            </m:accPr>
+            <m:e>
+              <m:sSub>
+                <m:sSubPr>
+                  <m:ctrlPr>
+                    <w:rPr>
+                      <w:rFonts w:ascii="Cambria Math" w:eastAsiaTheme="minorEastAsia" w:hAnsi="Cambria Math"/>
+                      <w:i/>
+                    </w:rPr>
+                  </m:ctrlPr>
+                </m:sSubPr>
+                <m:e>
+                  <m:r>
+                    <w:rPr>
+                      <w:rFonts w:ascii="Cambria Math" w:eastAsiaTheme="minorEastAsia" w:hAnsi="Cambria Math"/>
+                    </w:rPr>
+                    <m:t>V</m:t>
+                  </m:r>
+                </m:e>
+                <m:sub>
+                  <m:r>
+                    <w:rPr>
+                      <w:rFonts w:ascii="Cambria Math" w:eastAsiaTheme="minorEastAsia" w:hAnsi="Cambria Math"/>
+                    </w:rPr>
+                    <m:t>1</m:t>
+                  </m:r>
+                </m:sub>
+              </m:sSub>
+            </m:e>
+          </m:acc>
+          <m:r>
+            <w:rPr>
+              <w:rFonts w:ascii="Cambria Math" w:eastAsiaTheme="minorEastAsia" w:hAnsi="Cambria Math"/>
+            </w:rPr>
+            <m:t>⊆V</m:t>
+          </m:r>
+        </m:oMath>
+      </m:oMathPara>
+    </w:p>
+    <w:p>
+      <w:pPr>
+        <w:ind w:left="720"/>
+        <w:rPr>
+          <w:rFonts w:eastAsiaTheme="minorEastAsia" w:hint="cs"/>
+          <w:rtl/>
+        </w:rPr>
+      </w:pPr>
+      <w:r>
+        <w:rPr>
+          <w:rFonts w:eastAsiaTheme="minorEastAsia" w:hint="cs"/>
+          <w:rtl/>
+        </w:rPr>
+        <w:t xml:space="preserve">בנוסף הקבוצה </w:t>
+      </w:r>
+      <m:oMath>
+        <m:r>
+          <w:rPr>
+            <w:rFonts w:ascii="Cambria Math" w:eastAsiaTheme="minorEastAsia" w:hAnsi="Cambria Math"/>
+          </w:rPr>
+          <m:t>U=</m:t>
+        </m:r>
+        <m:sSup>
+          <m:sSupPr>
+            <m:ctrlPr>
+              <w:rPr>
+                <w:rFonts w:ascii="Cambria Math" w:eastAsiaTheme="minorEastAsia" w:hAnsi="Cambria Math"/>
+                <w:i/>
+              </w:rPr>
+            </m:ctrlPr>
+          </m:sSupPr>
+          <m:e>
+            <m:r>
+              <w:rPr>
+                <w:rFonts w:ascii="Cambria Math" w:eastAsiaTheme="minorEastAsia" w:hAnsi="Cambria Math"/>
+              </w:rPr>
+              <m:t>f</m:t>
+            </m:r>
+          </m:e>
+          <m:sup>
+            <m:r>
+              <w:rPr>
+                <w:rFonts w:ascii="Cambria Math" w:eastAsiaTheme="minorEastAsia" w:hAnsi="Cambria Math"/>
+              </w:rPr>
+              <m:t>-1</m:t>
+            </m:r>
+          </m:sup>
+        </m:sSup>
+        <m:r>
+          <w:rPr>
+            <w:rFonts w:ascii="Cambria Math" w:eastAsiaTheme="minorEastAsia" w:hAnsi="Cambria Math"/>
+          </w:rPr>
+          <m:t>(</m:t>
+        </m:r>
+        <m:sSub>
+          <m:sSubPr>
+            <m:ctrlPr>
+              <w:rPr>
+                <w:rFonts w:ascii="Cambria Math" w:eastAsiaTheme="minorEastAsia" w:hAnsi="Cambria Math"/>
+                <w:i/>
+              </w:rPr>
+            </m:ctrlPr>
+          </m:sSubPr>
+          <m:e>
+            <m:r>
+              <w:rPr>
+                <w:rFonts w:ascii="Cambria Math" w:eastAsiaTheme="minorEastAsia" w:hAnsi="Cambria Math"/>
+              </w:rPr>
+              <m:t>V</m:t>
+            </m:r>
+          </m:e>
+          <m:sub>
+            <m:r>
+              <w:rPr>
+                <w:rFonts w:ascii="Cambria Math" w:eastAsiaTheme="minorEastAsia" w:hAnsi="Cambria Math"/>
+              </w:rPr>
+              <m:t>1</m:t>
+            </m:r>
+          </m:sub>
+        </m:sSub>
+        <m:r>
+          <w:rPr>
+            <w:rFonts w:ascii="Cambria Math" w:eastAsiaTheme="minorEastAsia" w:hAnsi="Cambria Math"/>
+          </w:rPr>
+          <m:t>)⊆X</m:t>
+        </m:r>
+      </m:oMath>
+      <w:r>
+        <w:rPr>
+          <w:rFonts w:eastAsiaTheme="minorEastAsia" w:hint="cs"/>
+          <w:rtl/>
+        </w:rPr>
+        <w:t xml:space="preserve"> הינה קבוצה פתוחה(</w:t>
+      </w:r>
+      <m:oMath>
+        <m:r>
+          <w:rPr>
+            <w:rFonts w:ascii="Cambria Math" w:eastAsiaTheme="minorEastAsia" w:hAnsi="Cambria Math"/>
+          </w:rPr>
+          <m:t>f</m:t>
+        </m:r>
+      </m:oMath>
+      <w:r>
+        <w:rPr>
+          <w:rFonts w:eastAsiaTheme="minorEastAsia" w:hint="cs"/>
+          <w:rtl/>
+        </w:rPr>
+        <w:t xml:space="preserve"> רציפה) וכן </w:t>
+      </w:r>
+    </w:p>
+    <w:p>
+      <w:pPr>
+        <w:ind w:left="720"/>
+        <w:rPr>
+          <w:rFonts w:eastAsiaTheme="minorEastAsia" w:hint="cs"/>
+          <w:i/>
+          <w:rtl/>
+        </w:rPr>
+      </w:pPr>
+      <m:oMathPara>
+        <m:oMath>
+          <m:sSub>
+            <m:sSubPr>
+              <m:ctrlPr>
+                <w:rPr>
+                  <w:rFonts w:ascii="Cambria Math" w:eastAsiaTheme="minorEastAsia" w:hAnsi="Cambria Math"/>
+                  <w:i/>
+                </w:rPr>
+              </m:ctrlPr>
+            </m:sSubPr>
+            <m:e>
+              <m:r>
+                <w:rPr>
+                  <w:rFonts w:ascii="Cambria Math" w:eastAsiaTheme="minorEastAsia" w:hAnsi="Cambria Math"/>
+                </w:rPr>
+                <m:t>f</m:t>
+              </m:r>
+            </m:e>
+            <m:sub>
+              <m:r>
+                <w:rPr>
+                  <w:rFonts w:ascii="Cambria Math" w:eastAsiaTheme="minorEastAsia" w:hAnsi="Cambria Math"/>
+                </w:rPr>
+                <m:t>*</m:t>
+              </m:r>
+            </m:sub>
+          </m:sSub>
+          <m:d>
+            <m:dPr>
+              <m:ctrlPr>
+                <w:rPr>
+                  <w:rFonts w:ascii="Cambria Math" w:eastAsiaTheme="minorEastAsia" w:hAnsi="Cambria Math"/>
+                  <w:i/>
+                </w:rPr>
+              </m:ctrlPr>
+            </m:dPr>
+            <m:e>
+              <m:r>
+                <m:rPr>
+                  <m:scr m:val="fraktur"/>
+                </m:rPr>
+                <w:rPr>
+                  <w:rFonts w:ascii="Cambria Math" w:hAnsi="Cambria Math" w:cs="Cambria Math"/>
+                </w:rPr>
+                <m:t>U</m:t>
+              </m:r>
+            </m:e>
+          </m:d>
+          <m:r>
+            <w:rPr>
+              <w:rFonts w:ascii="Cambria Math" w:eastAsiaTheme="minorEastAsia" w:hAnsi="Cambria Math"/>
+            </w:rPr>
+            <m:t>→</m:t>
+          </m:r>
+          <m:acc>
+            <m:accPr>
+              <m:ctrlPr>
+                <w:rPr>
+                  <w:rFonts w:ascii="Cambria Math" w:eastAsiaTheme="minorEastAsia" w:hAnsi="Cambria Math"/>
+                  <w:i/>
+                </w:rPr>
+              </m:ctrlPr>
+            </m:accPr>
+            <m:e>
+              <m:r>
+                <w:rPr>
+                  <w:rFonts w:ascii="Cambria Math" w:eastAsiaTheme="minorEastAsia" w:hAnsi="Cambria Math"/>
+                </w:rPr>
+                <m:t>f</m:t>
+              </m:r>
+            </m:e>
+          </m:acc>
+          <m:r>
+            <w:rPr>
+              <w:rFonts w:ascii="Cambria Math" w:eastAsiaTheme="minorEastAsia" w:hAnsi="Cambria Math"/>
+            </w:rPr>
+            <m:t>(</m:t>
+          </m:r>
+          <m:r>
+            <m:rPr>
+              <m:scr m:val="fraktur"/>
+            </m:rPr>
+            <w:rPr>
+              <w:rFonts w:ascii="Cambria Math" w:hAnsi="Cambria Math" w:cs="Cambria Math"/>
+            </w:rPr>
+            <m:t>U</m:t>
+          </m:r>
+          <m:r>
+            <w:rPr>
+              <w:rFonts w:ascii="Cambria Math" w:eastAsiaTheme="minorEastAsia" w:hAnsi="Cambria Math"/>
+            </w:rPr>
+            <m:t>)∈</m:t>
+          </m:r>
+          <m:sSub>
+            <m:sSubPr>
+              <m:ctrlPr>
+                <w:rPr>
+                  <w:rFonts w:ascii="Cambria Math" w:eastAsiaTheme="minorEastAsia" w:hAnsi="Cambria Math"/>
+                  <w:i/>
+                </w:rPr>
+              </m:ctrlPr>
+            </m:sSubPr>
+            <m:e>
+              <m:r>
+                <w:rPr>
+                  <w:rFonts w:ascii="Cambria Math" w:eastAsiaTheme="minorEastAsia" w:hAnsi="Cambria Math"/>
+                </w:rPr>
+                <m:t>V</m:t>
+              </m:r>
+            </m:e>
+            <m:sub>
+              <m:r>
+                <w:rPr>
+                  <w:rFonts w:ascii="Cambria Math" w:eastAsiaTheme="minorEastAsia" w:hAnsi="Cambria Math"/>
+                </w:rPr>
+                <m:t>1</m:t>
+              </m:r>
+            </m:sub>
+          </m:sSub>
+        </m:oMath>
+      </m:oMathPara>
+    </w:p>
+    <w:p>
+      <w:pPr>
+        <w:ind w:left="720"/>
+        <w:rPr>
+          <w:rFonts w:eastAsiaTheme="minorEastAsia" w:hint="cs"/>
+          <w:rtl/>
+        </w:rPr>
+      </w:pPr>
+      <w:r>
+        <w:rPr>
+          <w:rFonts w:eastAsiaTheme="minorEastAsia" w:hint="cs"/>
+          <w:rtl/>
+        </w:rPr>
+        <w:t xml:space="preserve">ולכן </w:t>
+      </w:r>
+      <m:oMath>
+        <m:sSub>
+          <m:sSubPr>
+            <m:ctrlPr>
+              <w:rPr>
+                <w:rFonts w:ascii="Cambria Math" w:eastAsiaTheme="minorEastAsia" w:hAnsi="Cambria Math"/>
+                <w:i/>
+              </w:rPr>
+            </m:ctrlPr>
+          </m:sSubPr>
+          <m:e>
+            <m:r>
+              <w:rPr>
+                <w:rFonts w:ascii="Cambria Math" w:eastAsiaTheme="minorEastAsia" w:hAnsi="Cambria Math"/>
+              </w:rPr>
+              <m:t>V</m:t>
+            </m:r>
+          </m:e>
+          <m:sub>
+            <m:r>
+              <w:rPr>
+                <w:rFonts w:ascii="Cambria Math" w:eastAsiaTheme="minorEastAsia" w:hAnsi="Cambria Math"/>
+              </w:rPr>
+              <m:t>1</m:t>
+            </m:r>
+          </m:sub>
+        </m:sSub>
+        <m:r>
+          <m:rPr>
+            <m:sty m:val="p"/>
+          </m:rPr>
+          <w:rPr>
+            <w:rFonts w:ascii="Cambria Math" w:eastAsiaTheme="minorEastAsia" w:hAnsi="Cambria Math" w:cs="Cambria Math" w:hint="cs"/>
+            <w:rtl/>
+          </w:rPr>
+          <m:t>∈</m:t>
+        </m:r>
+        <m:sSub>
+          <m:sSubPr>
+            <m:ctrlPr>
+              <w:rPr>
+                <w:rFonts w:ascii="Cambria Math" w:eastAsiaTheme="minorEastAsia" w:hAnsi="Cambria Math"/>
+                <w:i/>
+              </w:rPr>
+            </m:ctrlPr>
+          </m:sSubPr>
+          <m:e>
+            <m:r>
+              <w:rPr>
+                <w:rFonts w:ascii="Cambria Math" w:eastAsiaTheme="minorEastAsia" w:hAnsi="Cambria Math"/>
+              </w:rPr>
+              <m:t>f</m:t>
+            </m:r>
+          </m:e>
+          <m:sub>
+            <m:r>
+              <w:rPr>
+                <w:rFonts w:ascii="Cambria Math" w:eastAsiaTheme="minorEastAsia" w:hAnsi="Cambria Math"/>
+              </w:rPr>
+              <m:t>*</m:t>
+            </m:r>
+          </m:sub>
+        </m:sSub>
+        <m:d>
+          <m:dPr>
+            <m:ctrlPr>
+              <w:rPr>
+                <w:rFonts w:ascii="Cambria Math" w:eastAsiaTheme="minorEastAsia" w:hAnsi="Cambria Math"/>
+                <w:i/>
+              </w:rPr>
+            </m:ctrlPr>
+          </m:dPr>
+          <m:e>
+            <m:r>
+              <m:rPr>
+                <m:scr m:val="fraktur"/>
+              </m:rPr>
+              <w:rPr>
+                <w:rFonts w:ascii="Cambria Math" w:hAnsi="Cambria Math" w:cs="Cambria Math"/>
+              </w:rPr>
+              <m:t>U</m:t>
+            </m:r>
+          </m:e>
+        </m:d>
+      </m:oMath>
+      <w:r>
+        <w:rPr>
+          <w:rFonts w:eastAsiaTheme="minorEastAsia" w:hint="cs"/>
+          <w:rtl/>
+        </w:rPr>
+        <w:t xml:space="preserve"> ומכאן </w:t>
+      </w:r>
+      <m:oMath>
+        <m:r>
+          <w:rPr>
+            <w:rFonts w:ascii="Cambria Math" w:eastAsiaTheme="minorEastAsia" w:hAnsi="Cambria Math"/>
+          </w:rPr>
+          <m:t>U=</m:t>
+        </m:r>
+        <m:sSup>
+          <m:sSupPr>
+            <m:ctrlPr>
+              <w:rPr>
+                <w:rFonts w:ascii="Cambria Math" w:eastAsiaTheme="minorEastAsia" w:hAnsi="Cambria Math"/>
+                <w:i/>
+              </w:rPr>
+            </m:ctrlPr>
+          </m:sSupPr>
+          <m:e>
+            <m:r>
+              <w:rPr>
+                <w:rFonts w:ascii="Cambria Math" w:eastAsiaTheme="minorEastAsia" w:hAnsi="Cambria Math"/>
+              </w:rPr>
+              <m:t>f</m:t>
+            </m:r>
+          </m:e>
+          <m:sup>
+            <m:r>
+              <w:rPr>
+                <w:rFonts w:ascii="Cambria Math" w:eastAsiaTheme="minorEastAsia" w:hAnsi="Cambria Math"/>
+              </w:rPr>
+              <m:t>-1</m:t>
+            </m:r>
+          </m:sup>
+        </m:sSup>
+        <m:r>
+          <w:rPr>
+            <w:rFonts w:ascii="Cambria Math" w:eastAsiaTheme="minorEastAsia" w:hAnsi="Cambria Math"/>
+          </w:rPr>
+          <m:t>(</m:t>
+        </m:r>
+        <m:sSub>
+          <m:sSubPr>
+            <m:ctrlPr>
+              <w:rPr>
+                <w:rFonts w:ascii="Cambria Math" w:eastAsiaTheme="minorEastAsia" w:hAnsi="Cambria Math"/>
+                <w:i/>
+              </w:rPr>
+            </m:ctrlPr>
+          </m:sSubPr>
+          <m:e>
+            <m:r>
+              <w:rPr>
+                <w:rFonts w:ascii="Cambria Math" w:eastAsiaTheme="minorEastAsia" w:hAnsi="Cambria Math"/>
+              </w:rPr>
+              <m:t>V</m:t>
+            </m:r>
+          </m:e>
+          <m:sub>
+            <m:r>
+              <w:rPr>
+                <w:rFonts w:ascii="Cambria Math" w:eastAsiaTheme="minorEastAsia" w:hAnsi="Cambria Math"/>
+              </w:rPr>
+              <m:t>1</m:t>
+            </m:r>
+          </m:sub>
+        </m:sSub>
+        <m:r>
+          <w:rPr>
+            <w:rFonts w:ascii="Cambria Math" w:eastAsiaTheme="minorEastAsia" w:hAnsi="Cambria Math"/>
+          </w:rPr>
+          <m:t>)</m:t>
+        </m:r>
+        <m:r>
+          <m:rPr>
+            <m:sty m:val="p"/>
+          </m:rPr>
+          <w:rPr>
+            <w:rFonts w:ascii="Cambria Math" w:eastAsiaTheme="minorEastAsia" w:hAnsi="Cambria Math" w:cs="Cambria Math" w:hint="cs"/>
+            <w:rtl/>
+          </w:rPr>
+          <m:t>∈</m:t>
+        </m:r>
+        <m:r>
+          <m:rPr>
+            <m:scr m:val="fraktur"/>
+          </m:rPr>
+          <w:rPr>
+            <w:rFonts w:ascii="Cambria Math" w:hAnsi="Cambria Math" w:cs="Cambria Math"/>
+          </w:rPr>
+          <m:t>U</m:t>
+        </m:r>
+      </m:oMath>
+      <w:r>
+        <w:rPr>
+          <w:rFonts w:hint="cs"/>
+          <w:rtl/>
+        </w:rPr>
+        <w:t xml:space="preserve"> שזה הרי אומר ש- </w:t>
+      </w:r>
+      <m:oMath>
+        <m:r>
+          <m:rPr>
+            <m:scr m:val="fraktur"/>
+          </m:rPr>
+          <w:rPr>
+            <w:rFonts w:ascii="Cambria Math" w:hAnsi="Cambria Math" w:cs="Cambria Math"/>
+          </w:rPr>
+          <m:t>U</m:t>
+        </m:r>
+        <m:r>
+          <m:rPr>
+            <m:sty m:val="p"/>
+          </m:rPr>
+          <w:rPr>
+            <w:rFonts w:ascii="Cambria Math" w:hAnsi="Cambria Math" w:cs="Cambria Math" w:hint="cs"/>
+            <w:rtl/>
+          </w:rPr>
+          <m:t>∈</m:t>
+        </m:r>
+        <m:d>
+          <m:dPr>
+            <m:begChr m:val="〈"/>
+            <m:endChr m:val="〉"/>
+            <m:ctrlPr>
+              <w:rPr>
+                <w:rFonts w:ascii="Cambria Math" w:eastAsiaTheme="minorEastAsia" w:hAnsi="Cambria Math"/>
+              </w:rPr>
+            </m:ctrlPr>
+          </m:dPr>
+          <m:e>
+            <m:r>
+              <w:rPr>
+                <w:rFonts w:ascii="Cambria Math" w:eastAsiaTheme="minorEastAsia" w:hAnsi="Cambria Math"/>
+              </w:rPr>
+              <m:t>U</m:t>
+            </m:r>
+          </m:e>
+        </m:d>
+      </m:oMath>
+      <w:r>
+        <w:rPr>
+          <w:rFonts w:eastAsiaTheme="minorEastAsia" w:hint="cs"/>
+          <w:rtl/>
+        </w:rPr>
+        <w:t xml:space="preserve">. </w:t>
+      </w:r>
+    </w:p>
+    <w:p>
+      <w:pPr>
+        <w:ind w:left="720"/>
+        <w:rPr>
+          <w:rFonts w:hint="cs"/>
+          <w:rtl/>
+        </w:rPr>
+      </w:pPr>
+      <w:r>
+        <w:rPr>
+          <w:rFonts w:eastAsiaTheme="minorEastAsia" w:hint="cs"/>
+          <w:rtl/>
+        </w:rPr>
+        <w:t xml:space="preserve">על מנת להראות ש </w:t>
+      </w:r>
+      <m:oMath>
+        <m:acc>
+          <m:accPr>
+            <m:ctrlPr>
+              <w:rPr>
+                <w:rFonts w:ascii="Cambria Math" w:eastAsiaTheme="minorEastAsia" w:hAnsi="Cambria Math"/>
+                <w:i/>
+              </w:rPr>
+            </m:ctrlPr>
+          </m:accPr>
+          <m:e>
+            <m:r>
+              <w:rPr>
+                <w:rFonts w:ascii="Cambria Math" w:eastAsiaTheme="minorEastAsia" w:hAnsi="Cambria Math"/>
+              </w:rPr>
+              <m:t>f</m:t>
+            </m:r>
+          </m:e>
+        </m:acc>
+        <m:d>
+          <m:dPr>
+            <m:ctrlPr>
+              <w:rPr>
+                <w:rFonts w:ascii="Cambria Math" w:eastAsiaTheme="minorEastAsia" w:hAnsi="Cambria Math"/>
+              </w:rPr>
+            </m:ctrlPr>
+          </m:dPr>
+          <m:e>
+            <m:d>
+              <m:dPr>
+                <m:begChr m:val="〈"/>
+                <m:endChr m:val="〉"/>
+                <m:ctrlPr>
+                  <w:rPr>
+                    <w:rFonts w:ascii="Cambria Math" w:eastAsiaTheme="minorEastAsia" w:hAnsi="Cambria Math"/>
+                  </w:rPr>
+                </m:ctrlPr>
+              </m:dPr>
+              <m:e>
+                <m:r>
+                  <w:rPr>
+                    <w:rFonts w:ascii="Cambria Math" w:eastAsiaTheme="minorEastAsia" w:hAnsi="Cambria Math"/>
+                  </w:rPr>
+                  <m:t>U</m:t>
+                </m:r>
+              </m:e>
+            </m:d>
+            <m:ctrlPr>
+              <w:rPr>
+                <w:rFonts w:ascii="Cambria Math" w:hAnsi="Cambria Math" w:cs="Cambria Math"/>
+                <w:i/>
+              </w:rPr>
+            </m:ctrlPr>
+          </m:e>
+        </m:d>
+        <m:r>
+          <w:rPr>
+            <w:rFonts w:ascii="Cambria Math" w:hAnsi="Cambria Math" w:cs="Cambria Math"/>
+          </w:rPr>
+          <m:t>⊆V</m:t>
+        </m:r>
+      </m:oMath>
+      <w:r>
+        <w:rPr>
+          <w:rFonts w:eastAsiaTheme="minorEastAsia" w:hint="cs"/>
+          <w:rtl/>
+        </w:rPr>
+        <w:t xml:space="preserve"> נראה כי כי </w:t>
+      </w:r>
+      <m:oMath>
+        <m:acc>
+          <m:accPr>
+            <m:ctrlPr>
+              <w:rPr>
+                <w:rFonts w:ascii="Cambria Math" w:eastAsiaTheme="minorEastAsia" w:hAnsi="Cambria Math"/>
+                <w:i/>
+              </w:rPr>
+            </m:ctrlPr>
+          </m:accPr>
+          <m:e>
+            <m:r>
+              <w:rPr>
+                <w:rFonts w:ascii="Cambria Math" w:eastAsiaTheme="minorEastAsia" w:hAnsi="Cambria Math"/>
+              </w:rPr>
+              <m:t>f</m:t>
+            </m:r>
+          </m:e>
+        </m:acc>
+        <m:d>
+          <m:dPr>
+            <m:ctrlPr>
+              <w:rPr>
+                <w:rFonts w:ascii="Cambria Math" w:eastAsiaTheme="minorEastAsia" w:hAnsi="Cambria Math"/>
+              </w:rPr>
+            </m:ctrlPr>
+          </m:dPr>
+          <m:e>
+            <m:d>
+              <m:dPr>
+                <m:begChr m:val="〈"/>
+                <m:endChr m:val="〉"/>
+                <m:ctrlPr>
+                  <w:rPr>
+                    <w:rFonts w:ascii="Cambria Math" w:eastAsiaTheme="minorEastAsia" w:hAnsi="Cambria Math"/>
+                  </w:rPr>
+                </m:ctrlPr>
+              </m:dPr>
+              <m:e>
+                <m:r>
+                  <w:rPr>
+                    <w:rFonts w:ascii="Cambria Math" w:eastAsiaTheme="minorEastAsia" w:hAnsi="Cambria Math"/>
+                  </w:rPr>
+                  <m:t>U</m:t>
+                </m:r>
+              </m:e>
+            </m:d>
+            <m:ctrlPr>
+              <w:rPr>
+                <w:rFonts w:ascii="Cambria Math" w:hAnsi="Cambria Math" w:cs="Cambria Math"/>
+                <w:i/>
+              </w:rPr>
+            </m:ctrlPr>
+          </m:e>
+        </m:d>
+        <m:r>
+          <w:rPr>
+            <w:rFonts w:ascii="Cambria Math" w:eastAsiaTheme="minorEastAsia" w:hAnsi="Cambria Math"/>
+          </w:rPr>
+          <m:t>⊆</m:t>
+        </m:r>
+        <m:acc>
+          <m:accPr>
+            <m:chr m:val="̅"/>
+            <m:ctrlPr>
+              <w:rPr>
+                <w:rFonts w:ascii="Cambria Math" w:eastAsiaTheme="minorEastAsia" w:hAnsi="Cambria Math"/>
+                <w:i/>
+              </w:rPr>
+            </m:ctrlPr>
+          </m:accPr>
+          <m:e>
+            <m:sSub>
+              <m:sSubPr>
+                <m:ctrlPr>
+                  <w:rPr>
+                    <w:rFonts w:ascii="Cambria Math" w:eastAsiaTheme="minorEastAsia" w:hAnsi="Cambria Math"/>
+                    <w:i/>
+                  </w:rPr>
+                </m:ctrlPr>
+              </m:sSubPr>
+              <m:e>
+                <m:r>
+                  <w:rPr>
+                    <w:rFonts w:ascii="Cambria Math" w:eastAsiaTheme="minorEastAsia" w:hAnsi="Cambria Math"/>
+                  </w:rPr>
+                  <m:t>V</m:t>
+                </m:r>
+              </m:e>
+              <m:sub>
+                <m:r>
+                  <w:rPr>
+                    <w:rFonts w:ascii="Cambria Math" w:eastAsiaTheme="minorEastAsia" w:hAnsi="Cambria Math"/>
+                  </w:rPr>
+                  <m:t>1</m:t>
+                </m:r>
+              </m:sub>
+            </m:sSub>
+          </m:e>
+        </m:acc>
+        <m:r>
+          <w:rPr>
+            <w:rFonts w:ascii="Cambria Math" w:hAnsi="Cambria Math" w:cs="Cambria Math"/>
+          </w:rPr>
+          <m:t>⊆V</m:t>
+        </m:r>
+      </m:oMath>
+      <w:r>
+        <w:rPr>
+          <w:rFonts w:hint="cs"/>
+          <w:rtl/>
+        </w:rPr>
+        <w:t>.</w:t>
+      </w:r>
+    </w:p>
+    <w:p>
+      <w:pPr>
+        <w:ind w:left="720"/>
+        <w:rPr>
+          <w:rFonts w:hint="cs"/>
+          <w:rtl/>
+        </w:rPr>
+      </w:pPr>
+      <w:r>
+        <w:rPr>
+          <w:rFonts w:hint="cs"/>
+          <w:rtl/>
+        </w:rPr>
+        <w:t xml:space="preserve">נניח בשלילה כי קיים </w:t>
+      </w:r>
+      <m:oMath>
+        <m:r>
+          <m:rPr>
+            <m:scr m:val="fraktur"/>
+          </m:rPr>
+          <w:rPr>
+            <w:rFonts w:ascii="Cambria Math" w:hAnsi="Cambria Math" w:cs="Cambria Math" w:hint="cs"/>
+            <w:rtl/>
+          </w:rPr>
+          <m:t>V</m:t>
+        </m:r>
+        <m:r>
+          <m:rPr>
+            <m:sty m:val="p"/>
+          </m:rPr>
+          <w:rPr>
+            <w:rFonts w:ascii="Cambria Math" w:eastAsiaTheme="minorEastAsia" w:hAnsi="Cambria Math" w:cs="Cambria Math" w:hint="cs"/>
+            <w:rtl/>
+          </w:rPr>
+          <m:t>∈</m:t>
+        </m:r>
+        <m:d>
+          <m:dPr>
+            <m:begChr m:val="〈"/>
+            <m:endChr m:val="〉"/>
+            <m:ctrlPr>
+              <w:rPr>
+                <w:rFonts w:ascii="Cambria Math" w:eastAsiaTheme="minorEastAsia" w:hAnsi="Cambria Math" w:cs="Times New Roman"/>
+                <w:sz w:val="24"/>
+                <w:szCs w:val="24"/>
+              </w:rPr>
+            </m:ctrlPr>
+          </m:dPr>
+          <m:e>
+            <m:r>
+              <w:rPr>
+                <w:rFonts w:ascii="Cambria Math" w:eastAsiaTheme="minorEastAsia" w:hAnsi="Cambria Math"/>
+              </w:rPr>
+              <m:t>U</m:t>
+            </m:r>
+          </m:e>
+        </m:d>
+      </m:oMath>
+      <w:r>
+        <w:rPr>
+          <w:rFonts w:hint="cs"/>
+          <w:rtl/>
+        </w:rPr>
+        <w:t xml:space="preserve"> כך ש </w:t>
+      </w:r>
+      <m:oMath>
+        <m:acc>
+          <m:accPr>
+            <m:ctrlPr>
+              <w:rPr>
+                <w:rFonts w:ascii="Cambria Math" w:eastAsiaTheme="minorEastAsia" w:hAnsi="Cambria Math"/>
+                <w:i/>
+              </w:rPr>
+            </m:ctrlPr>
+          </m:accPr>
+          <m:e>
+            <m:r>
+              <w:rPr>
+                <w:rFonts w:ascii="Cambria Math" w:eastAsiaTheme="minorEastAsia" w:hAnsi="Cambria Math"/>
+              </w:rPr>
+              <m:t>f</m:t>
+            </m:r>
+          </m:e>
+        </m:acc>
+        <m:r>
+          <w:rPr>
+            <w:rFonts w:ascii="Cambria Math" w:eastAsiaTheme="minorEastAsia" w:hAnsi="Cambria Math"/>
+          </w:rPr>
+          <m:t>(</m:t>
+        </m:r>
+        <m:r>
+          <m:rPr>
+            <m:scr m:val="fraktur"/>
+          </m:rPr>
+          <w:rPr>
+            <w:rFonts w:ascii="Cambria Math" w:hAnsi="Cambria Math" w:cs="Cambria Math" w:hint="cs"/>
+            <w:rtl/>
+          </w:rPr>
+          <m:t>V</m:t>
+        </m:r>
+        <m:r>
+          <w:rPr>
+            <w:rFonts w:ascii="Cambria Math" w:eastAsiaTheme="minorEastAsia" w:hAnsi="Cambria Math"/>
+          </w:rPr>
+          <m:t>)∉</m:t>
+        </m:r>
+        <m:sSub>
+          <m:sSubPr>
+            <m:ctrlPr>
+              <w:rPr>
+                <w:rFonts w:ascii="Cambria Math" w:eastAsiaTheme="minorEastAsia" w:hAnsi="Cambria Math"/>
+                <w:i/>
+              </w:rPr>
+            </m:ctrlPr>
+          </m:sSubPr>
+          <m:e>
+            <m:r>
+              <w:rPr>
+                <w:rFonts w:ascii="Cambria Math" w:eastAsiaTheme="minorEastAsia" w:hAnsi="Cambria Math"/>
+              </w:rPr>
+              <m:t>V</m:t>
+            </m:r>
+          </m:e>
+          <m:sub>
+            <m:r>
+              <w:rPr>
+                <w:rFonts w:ascii="Cambria Math" w:eastAsiaTheme="minorEastAsia" w:hAnsi="Cambria Math"/>
+              </w:rPr>
+              <m:t>1</m:t>
+            </m:r>
+          </m:sub>
+        </m:sSub>
+      </m:oMath>
+      <w:r>
+        <w:rPr>
+          <w:rFonts w:hint="cs"/>
+          <w:rtl/>
+        </w:rPr>
+        <w:t>.</w:t>
+      </w:r>
+    </w:p>
+    <w:p>
+      <w:pPr>
+        <w:ind w:left="720"/>
+        <w:rPr>
+          <w:rFonts w:eastAsiaTheme="minorEastAsia" w:hint="cs"/>
+          <w:rtl/>
+        </w:rPr>
+      </w:pPr>
+      <w:r>
+        <w:rPr>
+          <w:rFonts w:hint="cs"/>
+          <w:rtl/>
+        </w:rPr>
+        <w:t xml:space="preserve">אזי  </w:t>
+      </w:r>
+      <m:oMath>
+        <m:sSub>
+          <m:sSubPr>
+            <m:ctrlPr>
+              <w:rPr>
+                <w:rFonts w:ascii="Cambria Math" w:eastAsiaTheme="minorEastAsia" w:hAnsi="Cambria Math"/>
+                <w:i/>
+              </w:rPr>
+            </m:ctrlPr>
+          </m:sSubPr>
+          <m:e>
+            <m:r>
+              <w:rPr>
+                <w:rFonts w:ascii="Cambria Math" w:eastAsiaTheme="minorEastAsia" w:hAnsi="Cambria Math"/>
+              </w:rPr>
+              <m:t>f</m:t>
+            </m:r>
+          </m:e>
+          <m:sub>
+            <m:r>
+              <w:rPr>
+                <w:rFonts w:ascii="Cambria Math" w:eastAsiaTheme="minorEastAsia" w:hAnsi="Cambria Math"/>
+              </w:rPr>
+              <m:t>*</m:t>
+            </m:r>
+          </m:sub>
+        </m:sSub>
+        <m:d>
+          <m:dPr>
+            <m:ctrlPr>
+              <w:rPr>
+                <w:rFonts w:ascii="Cambria Math" w:eastAsiaTheme="minorEastAsia" w:hAnsi="Cambria Math"/>
+                <w:i/>
+              </w:rPr>
+            </m:ctrlPr>
+          </m:dPr>
+          <m:e>
+            <m:r>
+              <m:rPr>
+                <m:scr m:val="fraktur"/>
+              </m:rPr>
+              <w:rPr>
+                <w:rFonts w:ascii="Cambria Math" w:hAnsi="Cambria Math" w:cs="Cambria Math" w:hint="cs"/>
+                <w:rtl/>
+              </w:rPr>
+              <m:t>V</m:t>
+            </m:r>
+          </m:e>
+        </m:d>
+        <m:r>
+          <w:rPr>
+            <w:rFonts w:ascii="Cambria Math" w:eastAsiaTheme="minorEastAsia" w:hAnsi="Cambria Math"/>
+          </w:rPr>
+          <m:t>→</m:t>
+        </m:r>
+        <m:acc>
+          <m:accPr>
+            <m:ctrlPr>
+              <w:rPr>
+                <w:rFonts w:ascii="Cambria Math" w:eastAsiaTheme="minorEastAsia" w:hAnsi="Cambria Math"/>
+                <w:i/>
+              </w:rPr>
+            </m:ctrlPr>
+          </m:accPr>
+          <m:e>
+            <m:r>
+              <w:rPr>
+                <w:rFonts w:ascii="Cambria Math" w:eastAsiaTheme="minorEastAsia" w:hAnsi="Cambria Math"/>
+              </w:rPr>
+              <m:t>f</m:t>
+            </m:r>
+          </m:e>
+        </m:acc>
+        <m:r>
+          <w:rPr>
+            <w:rFonts w:ascii="Cambria Math" w:eastAsiaTheme="minorEastAsia" w:hAnsi="Cambria Math"/>
+          </w:rPr>
+          <m:t>(</m:t>
+        </m:r>
+        <m:r>
+          <m:rPr>
+            <m:scr m:val="fraktur"/>
+          </m:rPr>
+          <w:rPr>
+            <w:rFonts w:ascii="Cambria Math" w:hAnsi="Cambria Math" w:cs="Cambria Math" w:hint="cs"/>
+            <w:rtl/>
+          </w:rPr>
+          <m:t>V</m:t>
+        </m:r>
+        <m:r>
+          <w:rPr>
+            <w:rFonts w:ascii="Cambria Math" w:eastAsiaTheme="minorEastAsia" w:hAnsi="Cambria Math"/>
+          </w:rPr>
+          <m:t>)∈Y\</m:t>
+        </m:r>
+        <m:acc>
+          <m:accPr>
+            <m:chr m:val="̅"/>
+            <m:ctrlPr>
+              <w:rPr>
+                <w:rFonts w:ascii="Cambria Math" w:eastAsiaTheme="minorEastAsia" w:hAnsi="Cambria Math"/>
+                <w:i/>
+              </w:rPr>
+            </m:ctrlPr>
+          </m:accPr>
+          <m:e>
+            <m:sSub>
+              <m:sSubPr>
+                <m:ctrlPr>
+                  <w:rPr>
+                    <w:rFonts w:ascii="Cambria Math" w:eastAsiaTheme="minorEastAsia" w:hAnsi="Cambria Math"/>
+                    <w:i/>
+                  </w:rPr>
+                </m:ctrlPr>
+              </m:sSubPr>
+              <m:e>
+                <m:r>
+                  <w:rPr>
+                    <w:rFonts w:ascii="Cambria Math" w:eastAsiaTheme="minorEastAsia" w:hAnsi="Cambria Math"/>
+                  </w:rPr>
+                  <m:t>V</m:t>
+                </m:r>
+              </m:e>
+              <m:sub>
+                <m:r>
+                  <w:rPr>
+                    <w:rFonts w:ascii="Cambria Math" w:eastAsiaTheme="minorEastAsia" w:hAnsi="Cambria Math"/>
+                  </w:rPr>
+                  <m:t>1</m:t>
+                </m:r>
+              </m:sub>
+            </m:sSub>
+          </m:e>
+        </m:acc>
+      </m:oMath>
+      <w:r>
+        <w:rPr>
+          <w:rFonts w:eastAsiaTheme="minorEastAsia" w:hint="cs"/>
+          <w:rtl/>
+        </w:rPr>
+        <w:t xml:space="preserve"> ולכן </w:t>
+      </w:r>
+      <m:oMath>
+        <m:r>
+          <w:rPr>
+            <w:rFonts w:ascii="Cambria Math" w:eastAsiaTheme="minorEastAsia" w:hAnsi="Cambria Math"/>
+          </w:rPr>
+          <m:t>Y\</m:t>
+        </m:r>
+        <m:acc>
+          <m:accPr>
+            <m:chr m:val="̅"/>
+            <m:ctrlPr>
+              <w:rPr>
+                <w:rFonts w:ascii="Cambria Math" w:eastAsiaTheme="minorEastAsia" w:hAnsi="Cambria Math"/>
+                <w:i/>
+              </w:rPr>
+            </m:ctrlPr>
+          </m:accPr>
+          <m:e>
+            <m:sSub>
+              <m:sSubPr>
+                <m:ctrlPr>
+                  <w:rPr>
+                    <w:rFonts w:ascii="Cambria Math" w:eastAsiaTheme="minorEastAsia" w:hAnsi="Cambria Math"/>
+                    <w:i/>
+                  </w:rPr>
+                </m:ctrlPr>
+              </m:sSubPr>
+              <m:e>
+                <m:r>
+                  <w:rPr>
+                    <w:rFonts w:ascii="Cambria Math" w:eastAsiaTheme="minorEastAsia" w:hAnsi="Cambria Math"/>
+                  </w:rPr>
+                  <m:t>V</m:t>
+                </m:r>
+              </m:e>
+              <m:sub>
+                <m:r>
+                  <w:rPr>
+                    <w:rFonts w:ascii="Cambria Math" w:eastAsiaTheme="minorEastAsia" w:hAnsi="Cambria Math"/>
+                  </w:rPr>
+                  <m:t>1</m:t>
+                </m:r>
+              </m:sub>
+            </m:sSub>
+          </m:e>
+        </m:acc>
+        <m:r>
+          <w:rPr>
+            <w:rFonts w:ascii="Cambria Math" w:eastAsiaTheme="minorEastAsia" w:hAnsi="Cambria Math"/>
+          </w:rPr>
+          <m:t>∈</m:t>
+        </m:r>
+        <m:sSub>
+          <m:sSubPr>
+            <m:ctrlPr>
+              <w:rPr>
+                <w:rFonts w:ascii="Cambria Math" w:eastAsiaTheme="minorEastAsia" w:hAnsi="Cambria Math"/>
+                <w:i/>
+              </w:rPr>
+            </m:ctrlPr>
+          </m:sSubPr>
+          <m:e>
+            <m:r>
+              <w:rPr>
+                <w:rFonts w:ascii="Cambria Math" w:eastAsiaTheme="minorEastAsia" w:hAnsi="Cambria Math"/>
+              </w:rPr>
+              <m:t>f</m:t>
+            </m:r>
+          </m:e>
+          <m:sub>
+            <m:r>
+              <w:rPr>
+                <w:rFonts w:ascii="Cambria Math" w:eastAsiaTheme="minorEastAsia" w:hAnsi="Cambria Math"/>
+              </w:rPr>
+              <m:t>*</m:t>
+            </m:r>
+          </m:sub>
+        </m:sSub>
+        <m:d>
+          <m:dPr>
+            <m:ctrlPr>
+              <w:rPr>
+                <w:rFonts w:ascii="Cambria Math" w:eastAsiaTheme="minorEastAsia" w:hAnsi="Cambria Math"/>
+                <w:i/>
+              </w:rPr>
+            </m:ctrlPr>
+          </m:dPr>
+          <m:e>
+            <m:r>
+              <m:rPr>
+                <m:scr m:val="fraktur"/>
+              </m:rPr>
+              <w:rPr>
+                <w:rFonts w:ascii="Cambria Math" w:hAnsi="Cambria Math" w:cs="Cambria Math" w:hint="cs"/>
+                <w:rtl/>
+              </w:rPr>
+              <m:t>V</m:t>
+            </m:r>
+          </m:e>
+        </m:d>
+      </m:oMath>
+      <w:r>
+        <w:rPr>
+          <w:rFonts w:eastAsiaTheme="minorEastAsia" w:hint="cs"/>
+          <w:rtl/>
+        </w:rPr>
+        <w:t>.</w:t>
+      </w:r>
+    </w:p>
+    <w:p>
+      <w:pPr>
+        <w:ind w:left="720"/>
+        <w:rPr>
+          <w:rFonts w:eastAsiaTheme="minorEastAsia"/>
+          <w:i/>
+        </w:rPr>
+      </w:pPr>
+      <w:r>
+        <w:rPr>
+          <w:rFonts w:eastAsiaTheme="minorEastAsia" w:hint="cs"/>
+          <w:rtl/>
+        </w:rPr>
+        <w:t xml:space="preserve">והיות והקבוצות </w:t>
+      </w:r>
+    </w:p>
+    <w:p>
+      <w:pPr>
+        <w:ind w:left="720"/>
+        <w:rPr>
+          <w:rFonts w:hint="cs"/>
           <w:rtl/>
         </w:rPr>
       </w:pPr>
@@ -3486,7 +5343,7 @@
   <w:style w:type="paragraph" w:default="1" w:styleId="a">
     <w:name w:val="Normal"/>
     <w:qFormat/>
-    <w:rsid w:val="00244141"/>
+    <w:rsid w:val="00287C8E"/>
     <w:pPr>
       <w:bidi/>
     </w:pPr>

--- a/הוכחת 36.docx
+++ b/הוכחת 36.docx
@@ -1132,7 +1132,7 @@
       <w:pPr>
         <w:ind w:left="720"/>
         <w:rPr>
-          <w:rFonts w:eastAsiaTheme="minorEastAsia" w:hint="cs"/>
+          <w:rFonts w:eastAsiaTheme="minorEastAsia"/>
           <w:rtl/>
         </w:rPr>
       </w:pPr>
@@ -2305,7 +2305,7 @@
       <w:pPr>
         <w:ind w:left="720"/>
         <w:rPr>
-          <w:rFonts w:eastAsiaTheme="minorEastAsia" w:hint="cs"/>
+          <w:rFonts w:eastAsiaTheme="minorEastAsia"/>
           <w:rtl/>
         </w:rPr>
       </w:pPr>
@@ -2501,7 +2501,7 @@
       <w:pPr>
         <w:ind w:left="720"/>
         <w:rPr>
-          <w:rFonts w:eastAsiaTheme="minorEastAsia" w:hint="cs"/>
+          <w:rFonts w:eastAsiaTheme="minorEastAsia"/>
           <w:i/>
           <w:rtl/>
         </w:rPr>
@@ -2558,7 +2558,7 @@
       <w:pPr>
         <w:ind w:left="720"/>
         <w:rPr>
-          <w:rFonts w:eastAsiaTheme="minorEastAsia" w:hint="cs"/>
+          <w:rFonts w:eastAsiaTheme="minorEastAsia"/>
           <w:i/>
           <w:rtl/>
         </w:rPr>
@@ -2730,7 +2730,7 @@
       <w:pPr>
         <w:ind w:left="720"/>
         <w:rPr>
-          <w:rFonts w:eastAsiaTheme="minorEastAsia" w:hint="cs"/>
+          <w:rFonts w:eastAsiaTheme="minorEastAsia"/>
           <w:rtl/>
         </w:rPr>
       </w:pPr>
@@ -2884,7 +2884,7 @@
       <w:pPr>
         <w:ind w:left="720"/>
         <w:rPr>
-          <w:rFonts w:eastAsiaTheme="minorEastAsia" w:hint="cs"/>
+          <w:rFonts w:eastAsiaTheme="minorEastAsia"/>
           <w:i/>
           <w:rtl/>
         </w:rPr>
@@ -3084,7 +3084,7 @@
       <w:pPr>
         <w:ind w:left="720"/>
         <w:rPr>
-          <w:rFonts w:eastAsiaTheme="minorEastAsia" w:hint="cs"/>
+          <w:rFonts w:eastAsiaTheme="minorEastAsia"/>
           <w:i/>
           <w:rtl/>
         </w:rPr>
@@ -3264,7 +3264,7 @@
       <w:pPr>
         <w:ind w:left="720"/>
         <w:rPr>
-          <w:rFonts w:eastAsiaTheme="minorEastAsia" w:hint="cs"/>
+          <w:rFonts w:eastAsiaTheme="minorEastAsia"/>
           <w:rtl/>
         </w:rPr>
       </w:pPr>
@@ -3319,7 +3319,7 @@
       <w:pPr>
         <w:ind w:left="720"/>
         <w:rPr>
-          <w:rFonts w:eastAsiaTheme="minorEastAsia" w:hint="cs"/>
+          <w:rFonts w:eastAsiaTheme="minorEastAsia"/>
           <w:rtl/>
         </w:rPr>
       </w:pPr>
@@ -3651,7 +3651,7 @@
       <w:pPr>
         <w:ind w:left="720"/>
         <w:rPr>
-          <w:rFonts w:eastAsiaTheme="minorEastAsia" w:hint="cs"/>
+          <w:rFonts w:eastAsiaTheme="minorEastAsia"/>
           <w:rtl/>
         </w:rPr>
       </w:pPr>
@@ -3785,7 +3785,7 @@
       <w:pPr>
         <w:ind w:left="720"/>
         <w:rPr>
-          <w:rFonts w:eastAsiaTheme="minorEastAsia" w:hint="cs"/>
+          <w:rFonts w:eastAsiaTheme="minorEastAsia"/>
           <w:rtl/>
         </w:rPr>
       </w:pPr>
@@ -3929,7 +3929,7 @@
       <w:pPr>
         <w:ind w:left="720"/>
         <w:rPr>
-          <w:rFonts w:eastAsiaTheme="minorEastAsia" w:hint="cs"/>
+          <w:rFonts w:eastAsiaTheme="minorEastAsia"/>
           <w:rtl/>
         </w:rPr>
       </w:pPr>
@@ -4171,7 +4171,7 @@
       <w:pPr>
         <w:ind w:left="720"/>
         <w:rPr>
-          <w:rFonts w:eastAsiaTheme="minorEastAsia" w:hint="cs"/>
+          <w:rFonts w:eastAsiaTheme="minorEastAsia"/>
           <w:rtl/>
         </w:rPr>
       </w:pPr>
@@ -4424,7 +4424,6 @@
       <w:pPr>
         <w:ind w:left="720"/>
         <w:rPr>
-          <w:rFonts w:hint="cs"/>
           <w:rtl/>
         </w:rPr>
       </w:pPr>
@@ -4623,7 +4622,6 @@
       <w:pPr>
         <w:ind w:left="720"/>
         <w:rPr>
-          <w:rFonts w:hint="cs"/>
           <w:rtl/>
         </w:rPr>
       </w:pPr>
@@ -4764,7 +4762,7 @@
       <w:pPr>
         <w:ind w:left="720"/>
         <w:rPr>
-          <w:rFonts w:eastAsiaTheme="minorEastAsia" w:hint="cs"/>
+          <w:rFonts w:eastAsiaTheme="minorEastAsia"/>
           <w:rtl/>
         </w:rPr>
       </w:pPr>
@@ -5030,8 +5028,8 @@
       <w:pPr>
         <w:ind w:left="720"/>
         <w:rPr>
-          <w:rFonts w:eastAsiaTheme="minorEastAsia"/>
-          <w:i/>
+          <w:rFonts w:hint="cs"/>
+          <w:rtl/>
         </w:rPr>
       </w:pPr>
       <w:r>
@@ -5040,6 +5038,95 @@
           <w:rtl/>
         </w:rPr>
         <w:t xml:space="preserve">והיות והקבוצות </w:t>
+      </w:r>
+      <m:oMath>
+        <m:r>
+          <w:rPr>
+            <w:rFonts w:ascii="Cambria Math" w:eastAsiaTheme="minorEastAsia" w:hAnsi="Cambria Math"/>
+          </w:rPr>
+          <m:t>Y\</m:t>
+        </m:r>
+        <m:acc>
+          <m:accPr>
+            <m:chr m:val="̅"/>
+            <m:ctrlPr>
+              <w:rPr>
+                <w:rFonts w:ascii="Cambria Math" w:eastAsiaTheme="minorEastAsia" w:hAnsi="Cambria Math"/>
+                <w:i/>
+              </w:rPr>
+            </m:ctrlPr>
+          </m:accPr>
+          <m:e>
+            <m:sSub>
+              <m:sSubPr>
+                <m:ctrlPr>
+                  <w:rPr>
+                    <w:rFonts w:ascii="Cambria Math" w:eastAsiaTheme="minorEastAsia" w:hAnsi="Cambria Math"/>
+                    <w:i/>
+                  </w:rPr>
+                </m:ctrlPr>
+              </m:sSubPr>
+              <m:e>
+                <m:r>
+                  <w:rPr>
+                    <w:rFonts w:ascii="Cambria Math" w:eastAsiaTheme="minorEastAsia" w:hAnsi="Cambria Math"/>
+                  </w:rPr>
+                  <m:t>V</m:t>
+                </m:r>
+              </m:e>
+              <m:sub>
+                <m:r>
+                  <w:rPr>
+                    <w:rFonts w:ascii="Cambria Math" w:eastAsiaTheme="minorEastAsia" w:hAnsi="Cambria Math"/>
+                  </w:rPr>
+                  <m:t>1</m:t>
+                </m:r>
+              </m:sub>
+            </m:sSub>
+          </m:e>
+        </m:acc>
+      </m:oMath>
+      <w:r>
+        <w:rPr>
+          <w:rFonts w:hint="cs"/>
+          <w:rtl/>
+        </w:rPr>
+        <w:t xml:space="preserve"> </w:t>
+      </w:r>
+      <m:oMath>
+        <m:sSub>
+          <m:sSubPr>
+            <m:ctrlPr>
+              <w:rPr>
+                <w:rFonts w:ascii="Cambria Math" w:eastAsiaTheme="minorEastAsia" w:hAnsi="Cambria Math"/>
+                <w:i/>
+              </w:rPr>
+            </m:ctrlPr>
+          </m:sSubPr>
+          <m:e>
+            <m:r>
+              <w:rPr>
+                <w:rFonts w:ascii="Cambria Math" w:eastAsiaTheme="minorEastAsia" w:hAnsi="Cambria Math"/>
+              </w:rPr>
+              <m:t>V</m:t>
+            </m:r>
+          </m:e>
+          <m:sub>
+            <m:r>
+              <w:rPr>
+                <w:rFonts w:ascii="Cambria Math" w:eastAsiaTheme="minorEastAsia" w:hAnsi="Cambria Math"/>
+              </w:rPr>
+              <m:t>1</m:t>
+            </m:r>
+          </m:sub>
+        </m:sSub>
+      </m:oMath>
+      <w:r>
+        <w:rPr>
+          <w:rFonts w:hint="cs"/>
+          <w:rtl/>
+        </w:rPr>
+        <w:t xml:space="preserve"> ניתנות להפרדה נקבל כי:</w:t>
       </w:r>
     </w:p>
     <w:p>
@@ -5047,9 +5134,813 @@
         <w:ind w:left="720"/>
         <w:rPr>
           <w:rFonts w:hint="cs"/>
+          <w:i/>
           <w:rtl/>
         </w:rPr>
       </w:pPr>
+      <m:oMathPara>
+        <m:oMath>
+          <m:r>
+            <w:rPr>
+              <w:rFonts w:ascii="Cambria Math" w:hAnsi="Cambria Math" w:cs="Cambria Math" w:hint="cs"/>
+              <w:rtl/>
+            </w:rPr>
+            <m:t>∅</m:t>
+          </m:r>
+          <m:r>
+            <m:rPr>
+              <m:sty m:val="p"/>
+            </m:rPr>
+            <w:rPr>
+              <w:rFonts w:ascii="Cambria Math" w:hAnsi="Cambria Math"/>
+            </w:rPr>
+            <m:t>=</m:t>
+          </m:r>
+          <m:sSup>
+            <m:sSupPr>
+              <m:ctrlPr>
+                <w:rPr>
+                  <w:rFonts w:ascii="Cambria Math" w:hAnsi="Cambria Math"/>
+                  <w:i/>
+                </w:rPr>
+              </m:ctrlPr>
+            </m:sSupPr>
+            <m:e>
+              <m:r>
+                <w:rPr>
+                  <w:rFonts w:ascii="Cambria Math" w:hAnsi="Cambria Math"/>
+                </w:rPr>
+                <m:t>f</m:t>
+              </m:r>
+            </m:e>
+            <m:sup>
+              <m:r>
+                <w:rPr>
+                  <w:rFonts w:ascii="Cambria Math" w:hAnsi="Cambria Math"/>
+                </w:rPr>
+                <m:t>-1</m:t>
+              </m:r>
+            </m:sup>
+          </m:sSup>
+          <m:d>
+            <m:dPr>
+              <m:ctrlPr>
+                <w:rPr>
+                  <w:rFonts w:ascii="Cambria Math" w:hAnsi="Cambria Math"/>
+                  <w:i/>
+                </w:rPr>
+              </m:ctrlPr>
+            </m:dPr>
+            <m:e>
+              <m:r>
+                <w:rPr>
+                  <w:rFonts w:ascii="Cambria Math" w:hAnsi="Cambria Math"/>
+                </w:rPr>
+                <m:t>∅</m:t>
+              </m:r>
+            </m:e>
+          </m:d>
+          <m:r>
+            <w:rPr>
+              <w:rFonts w:ascii="Cambria Math" w:hAnsi="Cambria Math"/>
+            </w:rPr>
+            <m:t>=</m:t>
+          </m:r>
+          <m:sSup>
+            <m:sSupPr>
+              <m:ctrlPr>
+                <w:rPr>
+                  <w:rFonts w:ascii="Cambria Math" w:hAnsi="Cambria Math"/>
+                  <w:i/>
+                </w:rPr>
+              </m:ctrlPr>
+            </m:sSupPr>
+            <m:e>
+              <m:r>
+                <w:rPr>
+                  <w:rFonts w:ascii="Cambria Math" w:hAnsi="Cambria Math"/>
+                </w:rPr>
+                <m:t>f</m:t>
+              </m:r>
+            </m:e>
+            <m:sup>
+              <m:r>
+                <w:rPr>
+                  <w:rFonts w:ascii="Cambria Math" w:hAnsi="Cambria Math"/>
+                </w:rPr>
+                <m:t>-1</m:t>
+              </m:r>
+            </m:sup>
+          </m:sSup>
+          <m:d>
+            <m:dPr>
+              <m:ctrlPr>
+                <w:rPr>
+                  <w:rFonts w:ascii="Cambria Math" w:hAnsi="Cambria Math"/>
+                  <w:i/>
+                </w:rPr>
+              </m:ctrlPr>
+            </m:dPr>
+            <m:e>
+              <m:d>
+                <m:dPr>
+                  <m:ctrlPr>
+                    <w:rPr>
+                      <w:rFonts w:ascii="Cambria Math" w:hAnsi="Cambria Math"/>
+                      <w:i/>
+                    </w:rPr>
+                  </m:ctrlPr>
+                </m:dPr>
+                <m:e>
+                  <m:r>
+                    <w:rPr>
+                      <w:rFonts w:ascii="Cambria Math" w:eastAsiaTheme="minorEastAsia" w:hAnsi="Cambria Math"/>
+                    </w:rPr>
+                    <m:t>Y\</m:t>
+                  </m:r>
+                  <m:acc>
+                    <m:accPr>
+                      <m:chr m:val="̅"/>
+                      <m:ctrlPr>
+                        <w:rPr>
+                          <w:rFonts w:ascii="Cambria Math" w:eastAsiaTheme="minorEastAsia" w:hAnsi="Cambria Math"/>
+                          <w:i/>
+                        </w:rPr>
+                      </m:ctrlPr>
+                    </m:accPr>
+                    <m:e>
+                      <m:sSub>
+                        <m:sSubPr>
+                          <m:ctrlPr>
+                            <w:rPr>
+                              <w:rFonts w:ascii="Cambria Math" w:eastAsiaTheme="minorEastAsia" w:hAnsi="Cambria Math"/>
+                              <w:i/>
+                            </w:rPr>
+                          </m:ctrlPr>
+                        </m:sSubPr>
+                        <m:e>
+                          <m:r>
+                            <w:rPr>
+                              <w:rFonts w:ascii="Cambria Math" w:eastAsiaTheme="minorEastAsia" w:hAnsi="Cambria Math"/>
+                            </w:rPr>
+                            <m:t>V</m:t>
+                          </m:r>
+                        </m:e>
+                        <m:sub>
+                          <m:r>
+                            <w:rPr>
+                              <w:rFonts w:ascii="Cambria Math" w:eastAsiaTheme="minorEastAsia" w:hAnsi="Cambria Math"/>
+                            </w:rPr>
+                            <m:t>1</m:t>
+                          </m:r>
+                        </m:sub>
+                      </m:sSub>
+                    </m:e>
+                  </m:acc>
+                </m:e>
+              </m:d>
+              <m:r>
+                <w:rPr>
+                  <w:rFonts w:ascii="Cambria Math" w:hAnsi="Cambria Math"/>
+                </w:rPr>
+                <m:t>∩</m:t>
+              </m:r>
+              <m:sSub>
+                <m:sSubPr>
+                  <m:ctrlPr>
+                    <w:rPr>
+                      <w:rFonts w:ascii="Cambria Math" w:hAnsi="Cambria Math"/>
+                      <w:i/>
+                    </w:rPr>
+                  </m:ctrlPr>
+                </m:sSubPr>
+                <m:e>
+                  <m:r>
+                    <w:rPr>
+                      <w:rFonts w:ascii="Cambria Math" w:hAnsi="Cambria Math"/>
+                    </w:rPr>
+                    <m:t>V</m:t>
+                  </m:r>
+                </m:e>
+                <m:sub>
+                  <m:r>
+                    <w:rPr>
+                      <w:rFonts w:ascii="Cambria Math" w:hAnsi="Cambria Math"/>
+                    </w:rPr>
+                    <m:t>1</m:t>
+                  </m:r>
+                </m:sub>
+              </m:sSub>
+            </m:e>
+          </m:d>
+          <m:r>
+            <w:rPr>
+              <w:rFonts w:ascii="Cambria Math" w:hAnsi="Cambria Math"/>
+            </w:rPr>
+            <m:t>=</m:t>
+          </m:r>
+          <m:sSup>
+            <m:sSupPr>
+              <m:ctrlPr>
+                <w:rPr>
+                  <w:rFonts w:ascii="Cambria Math" w:hAnsi="Cambria Math"/>
+                  <w:i/>
+                </w:rPr>
+              </m:ctrlPr>
+            </m:sSupPr>
+            <m:e>
+              <m:r>
+                <w:rPr>
+                  <w:rFonts w:ascii="Cambria Math" w:hAnsi="Cambria Math"/>
+                </w:rPr>
+                <m:t>f</m:t>
+              </m:r>
+            </m:e>
+            <m:sup>
+              <m:r>
+                <w:rPr>
+                  <w:rFonts w:ascii="Cambria Math" w:hAnsi="Cambria Math"/>
+                </w:rPr>
+                <m:t>-1</m:t>
+              </m:r>
+            </m:sup>
+          </m:sSup>
+          <m:d>
+            <m:dPr>
+              <m:ctrlPr>
+                <w:rPr>
+                  <w:rFonts w:ascii="Cambria Math" w:hAnsi="Cambria Math"/>
+                  <w:i/>
+                </w:rPr>
+              </m:ctrlPr>
+            </m:dPr>
+            <m:e>
+              <m:r>
+                <w:rPr>
+                  <w:rFonts w:ascii="Cambria Math" w:eastAsiaTheme="minorEastAsia" w:hAnsi="Cambria Math"/>
+                </w:rPr>
+                <m:t>Y\</m:t>
+              </m:r>
+              <m:acc>
+                <m:accPr>
+                  <m:chr m:val="̅"/>
+                  <m:ctrlPr>
+                    <w:rPr>
+                      <w:rFonts w:ascii="Cambria Math" w:eastAsiaTheme="minorEastAsia" w:hAnsi="Cambria Math"/>
+                      <w:i/>
+                    </w:rPr>
+                  </m:ctrlPr>
+                </m:accPr>
+                <m:e>
+                  <m:sSub>
+                    <m:sSubPr>
+                      <m:ctrlPr>
+                        <w:rPr>
+                          <w:rFonts w:ascii="Cambria Math" w:eastAsiaTheme="minorEastAsia" w:hAnsi="Cambria Math"/>
+                          <w:i/>
+                        </w:rPr>
+                      </m:ctrlPr>
+                    </m:sSubPr>
+                    <m:e>
+                      <m:r>
+                        <w:rPr>
+                          <w:rFonts w:ascii="Cambria Math" w:eastAsiaTheme="minorEastAsia" w:hAnsi="Cambria Math"/>
+                        </w:rPr>
+                        <m:t>V</m:t>
+                      </m:r>
+                    </m:e>
+                    <m:sub>
+                      <m:r>
+                        <w:rPr>
+                          <w:rFonts w:ascii="Cambria Math" w:eastAsiaTheme="minorEastAsia" w:hAnsi="Cambria Math"/>
+                        </w:rPr>
+                        <m:t>1</m:t>
+                      </m:r>
+                    </m:sub>
+                  </m:sSub>
+                </m:e>
+              </m:acc>
+            </m:e>
+          </m:d>
+          <m:r>
+            <w:rPr>
+              <w:rFonts w:ascii="Cambria Math" w:hAnsi="Cambria Math"/>
+            </w:rPr>
+            <m:t>∩</m:t>
+          </m:r>
+          <m:sSup>
+            <m:sSupPr>
+              <m:ctrlPr>
+                <w:rPr>
+                  <w:rFonts w:ascii="Cambria Math" w:hAnsi="Cambria Math"/>
+                  <w:i/>
+                </w:rPr>
+              </m:ctrlPr>
+            </m:sSupPr>
+            <m:e>
+              <m:r>
+                <w:rPr>
+                  <w:rFonts w:ascii="Cambria Math" w:hAnsi="Cambria Math"/>
+                </w:rPr>
+                <m:t>f</m:t>
+              </m:r>
+            </m:e>
+            <m:sup>
+              <m:r>
+                <w:rPr>
+                  <w:rFonts w:ascii="Cambria Math" w:hAnsi="Cambria Math"/>
+                </w:rPr>
+                <m:t>-1</m:t>
+              </m:r>
+            </m:sup>
+          </m:sSup>
+          <m:r>
+            <w:rPr>
+              <w:rFonts w:ascii="Cambria Math" w:hAnsi="Cambria Math"/>
+            </w:rPr>
+            <m:t>(</m:t>
+          </m:r>
+          <m:sSub>
+            <m:sSubPr>
+              <m:ctrlPr>
+                <w:rPr>
+                  <w:rFonts w:ascii="Cambria Math" w:hAnsi="Cambria Math"/>
+                  <w:i/>
+                </w:rPr>
+              </m:ctrlPr>
+            </m:sSubPr>
+            <m:e>
+              <m:r>
+                <w:rPr>
+                  <w:rFonts w:ascii="Cambria Math" w:hAnsi="Cambria Math"/>
+                </w:rPr>
+                <m:t>V</m:t>
+              </m:r>
+            </m:e>
+            <m:sub>
+              <m:r>
+                <w:rPr>
+                  <w:rFonts w:ascii="Cambria Math" w:hAnsi="Cambria Math"/>
+                </w:rPr>
+                <m:t>1</m:t>
+              </m:r>
+            </m:sub>
+          </m:sSub>
+          <m:r>
+            <w:rPr>
+              <w:rFonts w:ascii="Cambria Math" w:hAnsi="Cambria Math"/>
+            </w:rPr>
+            <m:t>)∈</m:t>
+          </m:r>
+          <m:r>
+            <m:rPr>
+              <m:scr m:val="fraktur"/>
+            </m:rPr>
+            <w:rPr>
+              <w:rFonts w:ascii="Cambria Math" w:hAnsi="Cambria Math" w:cs="Cambria Math" w:hint="cs"/>
+              <w:rtl/>
+            </w:rPr>
+            <m:t>V</m:t>
+          </m:r>
+        </m:oMath>
+      </m:oMathPara>
+    </w:p>
+    <w:p>
+      <w:pPr>
+        <w:ind w:left="720"/>
+        <w:rPr>
+          <w:rFonts w:hint="cs"/>
+          <w:rtl/>
+        </w:rPr>
+      </w:pPr>
+      <w:r>
+        <w:rPr>
+          <w:rFonts w:hint="cs"/>
+          <w:rtl/>
+        </w:rPr>
+        <w:t>אבל זה בסתירה ש</w:t>
+      </w:r>
+      <m:oMath>
+        <m:r>
+          <w:rPr>
+            <w:rFonts w:ascii="Cambria Math" w:hAnsi="Cambria Math" w:cs="Cambria Math" w:hint="cs"/>
+            <w:rtl/>
+          </w:rPr>
+          <m:t xml:space="preserve"> </m:t>
+        </m:r>
+        <m:r>
+          <m:rPr>
+            <m:scr m:val="fraktur"/>
+          </m:rPr>
+          <w:rPr>
+            <w:rFonts w:ascii="Cambria Math" w:hAnsi="Cambria Math" w:cs="Cambria Math" w:hint="cs"/>
+            <w:rtl/>
+          </w:rPr>
+          <m:t>V</m:t>
+        </m:r>
+      </m:oMath>
+      <w:r>
+        <w:rPr>
+          <w:rFonts w:hint="cs"/>
+          <w:rtl/>
+        </w:rPr>
+        <w:t>אולטרא פילטר(אינה מכילה את הקבוצה הריקה.)</w:t>
+      </w:r>
+    </w:p>
+    <w:p>
+      <w:pPr>
+        <w:ind w:left="720"/>
+        <w:rPr>
+          <w:rFonts w:hint="cs"/>
+          <w:i/>
+          <w:rtl/>
+        </w:rPr>
+      </w:pPr>
+      <w:r>
+        <w:rPr>
+          <w:rFonts w:hint="cs"/>
+          <w:rtl/>
+        </w:rPr>
+        <w:t xml:space="preserve">ולכן הנחת השלילה שגויה. ולכן קיבלנו כי </w:t>
+      </w:r>
+      <m:oMath>
+        <m:acc>
+          <m:accPr>
+            <m:ctrlPr>
+              <w:rPr>
+                <w:rFonts w:ascii="Cambria Math" w:eastAsiaTheme="minorEastAsia" w:hAnsi="Cambria Math"/>
+                <w:i/>
+              </w:rPr>
+            </m:ctrlPr>
+          </m:accPr>
+          <m:e>
+            <m:r>
+              <w:rPr>
+                <w:rFonts w:ascii="Cambria Math" w:eastAsiaTheme="minorEastAsia" w:hAnsi="Cambria Math"/>
+              </w:rPr>
+              <m:t>f</m:t>
+            </m:r>
+          </m:e>
+        </m:acc>
+        <m:d>
+          <m:dPr>
+            <m:ctrlPr>
+              <w:rPr>
+                <w:rFonts w:ascii="Cambria Math" w:eastAsiaTheme="minorEastAsia" w:hAnsi="Cambria Math"/>
+              </w:rPr>
+            </m:ctrlPr>
+          </m:dPr>
+          <m:e>
+            <m:d>
+              <m:dPr>
+                <m:begChr m:val="〈"/>
+                <m:endChr m:val="〉"/>
+                <m:ctrlPr>
+                  <w:rPr>
+                    <w:rFonts w:ascii="Cambria Math" w:eastAsiaTheme="minorEastAsia" w:hAnsi="Cambria Math"/>
+                  </w:rPr>
+                </m:ctrlPr>
+              </m:dPr>
+              <m:e>
+                <m:r>
+                  <w:rPr>
+                    <w:rFonts w:ascii="Cambria Math" w:eastAsiaTheme="minorEastAsia" w:hAnsi="Cambria Math"/>
+                  </w:rPr>
+                  <m:t>U</m:t>
+                </m:r>
+              </m:e>
+            </m:d>
+            <m:ctrlPr>
+              <w:rPr>
+                <w:rFonts w:ascii="Cambria Math" w:hAnsi="Cambria Math" w:cs="Cambria Math"/>
+                <w:i/>
+              </w:rPr>
+            </m:ctrlPr>
+          </m:e>
+        </m:d>
+        <m:r>
+          <w:rPr>
+            <w:rFonts w:ascii="Cambria Math" w:eastAsiaTheme="minorEastAsia" w:hAnsi="Cambria Math"/>
+          </w:rPr>
+          <m:t>⊆</m:t>
+        </m:r>
+        <m:acc>
+          <m:accPr>
+            <m:chr m:val="̅"/>
+            <m:ctrlPr>
+              <w:rPr>
+                <w:rFonts w:ascii="Cambria Math" w:eastAsiaTheme="minorEastAsia" w:hAnsi="Cambria Math"/>
+                <w:i/>
+              </w:rPr>
+            </m:ctrlPr>
+          </m:accPr>
+          <m:e>
+            <m:sSub>
+              <m:sSubPr>
+                <m:ctrlPr>
+                  <w:rPr>
+                    <w:rFonts w:ascii="Cambria Math" w:eastAsiaTheme="minorEastAsia" w:hAnsi="Cambria Math"/>
+                    <w:i/>
+                  </w:rPr>
+                </m:ctrlPr>
+              </m:sSubPr>
+              <m:e>
+                <m:r>
+                  <w:rPr>
+                    <w:rFonts w:ascii="Cambria Math" w:eastAsiaTheme="minorEastAsia" w:hAnsi="Cambria Math"/>
+                  </w:rPr>
+                  <m:t>V</m:t>
+                </m:r>
+              </m:e>
+              <m:sub>
+                <m:r>
+                  <w:rPr>
+                    <w:rFonts w:ascii="Cambria Math" w:eastAsiaTheme="minorEastAsia" w:hAnsi="Cambria Math"/>
+                  </w:rPr>
+                  <m:t>1</m:t>
+                </m:r>
+              </m:sub>
+            </m:sSub>
+          </m:e>
+        </m:acc>
+        <m:r>
+          <w:rPr>
+            <w:rFonts w:ascii="Cambria Math" w:hAnsi="Cambria Math" w:cs="Cambria Math"/>
+          </w:rPr>
+          <m:t>⊆V</m:t>
+        </m:r>
+      </m:oMath>
+      <w:r>
+        <w:rPr>
+          <w:rFonts w:hint="cs"/>
+          <w:i/>
+          <w:rtl/>
+        </w:rPr>
+        <w:t>.</w:t>
+      </w:r>
+    </w:p>
+    <w:p>
+      <w:pPr>
+        <w:ind w:left="720"/>
+        <w:rPr>
+          <w:rFonts w:hint="cs"/>
+          <w:i/>
+          <w:rtl/>
+        </w:rPr>
+      </w:pPr>
+      <w:r>
+        <w:rPr>
+          <w:rFonts w:hint="cs"/>
+          <w:i/>
+          <w:rtl/>
+        </w:rPr>
+        <w:t xml:space="preserve">ולכן קיבלנו כי </w:t>
+      </w:r>
+      <m:oMath>
+        <m:acc>
+          <m:accPr>
+            <m:ctrlPr>
+              <w:rPr>
+                <w:rFonts w:ascii="Cambria Math" w:eastAsiaTheme="minorEastAsia" w:hAnsi="Cambria Math"/>
+                <w:i/>
+              </w:rPr>
+            </m:ctrlPr>
+          </m:accPr>
+          <m:e>
+            <m:r>
+              <w:rPr>
+                <w:rFonts w:ascii="Cambria Math" w:eastAsiaTheme="minorEastAsia" w:hAnsi="Cambria Math"/>
+              </w:rPr>
+              <m:t>f</m:t>
+            </m:r>
+          </m:e>
+        </m:acc>
+      </m:oMath>
+      <w:r>
+        <w:rPr>
+          <w:rFonts w:hint="cs"/>
+          <w:i/>
+          <w:rtl/>
+        </w:rPr>
+        <w:t xml:space="preserve"> רציפה.</w:t>
+      </w:r>
+    </w:p>
+    <w:p>
+      <w:pPr>
+        <w:ind w:left="720"/>
+        <w:rPr>
+          <w:rFonts w:hint="cs"/>
+          <w:i/>
+          <w:rtl/>
+        </w:rPr>
+      </w:pPr>
+      <w:r>
+        <w:rPr>
+          <w:rFonts w:hint="cs"/>
+          <w:i/>
+          <w:rtl/>
+        </w:rPr>
+        <w:t xml:space="preserve">היות ו- </w:t>
+      </w:r>
+      <m:oMath>
+        <m:r>
+          <w:rPr>
+            <w:rFonts w:ascii="Cambria Math" w:hAnsi="Cambria Math"/>
+          </w:rPr>
+          <m:t>i(X)⊆</m:t>
+        </m:r>
+        <m:r>
+          <w:rPr>
+            <w:rFonts w:ascii="Cambria Math" w:hAnsi="Cambria Math" w:cs="Cambria Math"/>
+          </w:rPr>
+          <m:t>βX</m:t>
+        </m:r>
+      </m:oMath>
+      <w:r>
+        <w:rPr>
+          <w:rFonts w:hint="cs"/>
+          <w:i/>
+          <w:rtl/>
+        </w:rPr>
+        <w:t xml:space="preserve"> צפוף ב</w:t>
+      </w:r>
+      <m:oMath>
+        <m:r>
+          <w:rPr>
+            <w:rFonts w:ascii="Cambria Math" w:hAnsi="Cambria Math" w:cs="Cambria Math"/>
+          </w:rPr>
+          <m:t xml:space="preserve"> </m:t>
+        </m:r>
+        <m:r>
+          <w:rPr>
+            <w:rFonts w:ascii="Cambria Math" w:hAnsi="Cambria Math" w:cs="Cambria Math"/>
+          </w:rPr>
+          <m:t>βX</m:t>
+        </m:r>
+      </m:oMath>
+      <w:r>
+        <w:rPr>
+          <w:rFonts w:eastAsiaTheme="minorEastAsia" w:hint="cs"/>
+          <w:i/>
+          <w:rtl/>
+        </w:rPr>
+        <w:t>. ובגלל ש</w:t>
+      </w:r>
+      <m:oMath>
+        <m:r>
+          <w:rPr>
+            <w:rFonts w:ascii="Cambria Math" w:eastAsiaTheme="minorEastAsia" w:hAnsi="Cambria Math"/>
+          </w:rPr>
+          <m:t>Y</m:t>
+        </m:r>
+      </m:oMath>
+      <w:r>
+        <w:rPr>
+          <w:rFonts w:eastAsiaTheme="minorEastAsia" w:hint="cs"/>
+          <w:i/>
+          <w:rtl/>
+        </w:rPr>
+        <w:t xml:space="preserve"> </w:t>
+      </w:r>
+      <w:proofErr w:type="spellStart"/>
+      <w:r>
+        <w:rPr>
+          <w:rFonts w:eastAsiaTheme="minorEastAsia" w:hint="cs"/>
+          <w:i/>
+          <w:rtl/>
+        </w:rPr>
+        <w:t>האוסדורף</w:t>
+      </w:r>
+      <w:proofErr w:type="spellEnd"/>
+      <w:r>
+        <w:rPr>
+          <w:rFonts w:eastAsiaTheme="minorEastAsia" w:hint="cs"/>
+          <w:i/>
+          <w:rtl/>
+        </w:rPr>
+        <w:t xml:space="preserve"> היחידות של </w:t>
+      </w:r>
+      <m:oMath>
+        <m:acc>
+          <m:accPr>
+            <m:ctrlPr>
+              <w:rPr>
+                <w:rFonts w:ascii="Cambria Math" w:eastAsiaTheme="minorEastAsia" w:hAnsi="Cambria Math"/>
+                <w:i/>
+              </w:rPr>
+            </m:ctrlPr>
+          </m:accPr>
+          <m:e>
+            <m:r>
+              <w:rPr>
+                <w:rFonts w:ascii="Cambria Math" w:eastAsiaTheme="minorEastAsia" w:hAnsi="Cambria Math"/>
+              </w:rPr>
+              <m:t>f</m:t>
+            </m:r>
+          </m:e>
+        </m:acc>
+      </m:oMath>
+      <w:r>
+        <w:rPr>
+          <w:rFonts w:hint="cs"/>
+          <w:i/>
+          <w:rtl/>
+        </w:rPr>
+        <w:t>נובעת מ-</w:t>
+      </w:r>
+      <w:r>
+        <w:rPr>
+          <w:rFonts w:hint="cs"/>
+          <w:i/>
+          <w:highlight w:val="yellow"/>
+          <w:rtl/>
+        </w:rPr>
+        <w:t>()</w:t>
+      </w:r>
+      <w:r>
+        <w:rPr>
+          <w:rFonts w:hint="cs"/>
+          <w:i/>
+          <w:rtl/>
+        </w:rPr>
+        <w:t>.</w:t>
+      </w:r>
+    </w:p>
+    <w:p>
+      <w:pPr>
+        <w:ind w:left="720"/>
+        <w:rPr>
+          <w:rFonts w:hint="cs"/>
+          <w:i/>
+          <w:rtl/>
+        </w:rPr>
+      </w:pPr>
+      <w:r>
+        <w:rPr>
+          <w:rFonts w:hint="cs"/>
+          <w:i/>
+          <w:rtl/>
+        </w:rPr>
+        <w:t xml:space="preserve">ומכל האמור קיבלנו כי </w:t>
+      </w:r>
+      <m:oMath>
+        <m:r>
+          <w:rPr>
+            <w:rFonts w:ascii="Cambria Math" w:hAnsi="Cambria Math" w:cs="Cambria Math"/>
+          </w:rPr>
+          <m:t>βX</m:t>
+        </m:r>
+      </m:oMath>
+      <w:r>
+        <w:rPr>
+          <w:rFonts w:hint="cs"/>
+          <w:i/>
+          <w:rtl/>
+        </w:rPr>
+        <w:t xml:space="preserve"> קומפקטיפיקציית סטון </w:t>
+      </w:r>
+      <w:proofErr w:type="spellStart"/>
+      <w:r>
+        <w:rPr>
+          <w:rFonts w:hint="cs"/>
+          <w:i/>
+          <w:rtl/>
+        </w:rPr>
+        <w:t>צ'ך</w:t>
+      </w:r>
+      <w:proofErr w:type="spellEnd"/>
+      <w:r>
+        <w:rPr>
+          <w:rFonts w:hint="cs"/>
+          <w:i/>
+          <w:rtl/>
+        </w:rPr>
+        <w:t xml:space="preserve"> מעל </w:t>
+      </w:r>
+      <m:oMath>
+        <m:r>
+          <w:rPr>
+            <w:rFonts w:ascii="Cambria Math" w:hAnsi="Cambria Math"/>
+          </w:rPr>
+          <m:t>X</m:t>
+        </m:r>
+      </m:oMath>
+      <w:r>
+        <w:rPr>
+          <w:rFonts w:hint="cs"/>
+          <w:i/>
+          <w:rtl/>
+        </w:rPr>
+        <w:t>. מש"ל</w:t>
+      </w:r>
+      <w:r>
+        <w:rPr>
+          <w:rFonts w:hint="cs"/>
+          <w:i/>
+          <w:rtl/>
+        </w:rPr>
+        <w:t>.</w:t>
+      </w:r>
     </w:p>
     <w:sectPr>
       <w:pgSz w:w="11906" w:h="16838"/>

--- a/הוכחת 36.docx
+++ b/הוכחת 36.docx
@@ -229,7 +229,15 @@
           <w:i/>
           <w:rtl/>
         </w:rPr>
-        <w:t xml:space="preserve">יהי </w:t>
+        <w:t>ללא הגבלת כלליות יש</w:t>
+      </w:r>
+      <w:r>
+        <w:rPr>
+          <w:rFonts w:hint="cs"/>
+          <w:i/>
+          <w:rtl/>
+        </w:rPr>
+        <w:t xml:space="preserve"> </w:t>
       </w:r>
       <m:oMath>
         <m:r>
@@ -239,6 +247,79 @@
           <m:t>A⊆X</m:t>
         </m:r>
       </m:oMath>
+      <w:r>
+        <w:rPr>
+          <w:rFonts w:eastAsiaTheme="minorEastAsia" w:hint="cs"/>
+          <w:i/>
+          <w:rtl/>
+        </w:rPr>
+        <w:t xml:space="preserve"> עבורה</w:t>
+      </w:r>
+      <w:r>
+        <w:rPr>
+          <w:rFonts w:eastAsiaTheme="minorEastAsia" w:hint="cs"/>
+          <w:i/>
+          <w:rtl/>
+        </w:rPr>
+        <w:t xml:space="preserve"> </w:t>
+      </w:r>
+      <w:r>
+        <w:rPr>
+          <w:rFonts w:eastAsiaTheme="minorEastAsia"/>
+          <w:i/>
+        </w:rPr>
+        <w:t xml:space="preserve"> </w:t>
+      </w:r>
+      <m:oMath>
+        <m:r>
+          <w:rPr>
+            <w:rFonts w:ascii="Cambria Math" w:eastAsiaTheme="minorEastAsia" w:hAnsi="Cambria Math"/>
+          </w:rPr>
+          <m:t>A∈</m:t>
+        </m:r>
+        <m:r>
+          <m:rPr>
+            <m:scr m:val="fraktur"/>
+          </m:rPr>
+          <w:rPr>
+            <w:rFonts w:ascii="Cambria Math" w:hAnsi="Cambria Math" w:cs="Cambria Math"/>
+          </w:rPr>
+          <m:t>U</m:t>
+        </m:r>
+      </m:oMath>
+      <w:r>
+        <w:rPr>
+          <w:rFonts w:eastAsiaTheme="minorEastAsia" w:hint="cs"/>
+          <w:i/>
+          <w:rtl/>
+        </w:rPr>
+        <w:t xml:space="preserve">וגם </w:t>
+      </w:r>
+      <m:oMath>
+        <m:r>
+          <w:rPr>
+            <w:rFonts w:ascii="Cambria Math" w:eastAsiaTheme="minorEastAsia" w:hAnsi="Cambria Math"/>
+          </w:rPr>
+          <m:t>A∉</m:t>
+        </m:r>
+        <m:r>
+          <m:rPr>
+            <m:scr m:val="fraktur"/>
+          </m:rPr>
+          <w:rPr>
+            <w:rFonts w:ascii="Cambria Math" w:hAnsi="Cambria Math" w:cs="Cambria Math"/>
+          </w:rPr>
+          <m:t>U'</m:t>
+        </m:r>
+      </m:oMath>
+      <w:r>
+        <w:rPr>
+          <w:rFonts w:eastAsiaTheme="minorEastAsia" w:hint="cs"/>
+          <w:i/>
+          <w:rtl/>
+        </w:rPr>
+        <w:t>.</w:t>
+      </w:r>
     </w:p>
     <w:p>
       <w:pPr>
@@ -255,21 +336,82 @@
           <w:i/>
           <w:rtl/>
         </w:rPr>
-        <w:t xml:space="preserve">ללא הגבלת כלליות נניח כי </w:t>
-      </w:r>
-      <w:r>
-        <w:rPr>
-          <w:rFonts w:eastAsiaTheme="minorEastAsia"/>
-          <w:i/>
-        </w:rPr>
-        <w:t xml:space="preserve"> </w:t>
-      </w:r>
-      <m:oMath>
+        <w:t xml:space="preserve">אזי אם ניקח את </w:t>
+      </w:r>
+      <m:oMath>
+        <m:sSup>
+          <m:sSupPr>
+            <m:ctrlPr>
+              <w:rPr>
+                <w:rFonts w:ascii="Cambria Math" w:eastAsiaTheme="minorEastAsia" w:hAnsi="Cambria Math"/>
+                <w:i/>
+              </w:rPr>
+            </m:ctrlPr>
+          </m:sSupPr>
+          <m:e>
+            <m:r>
+              <w:rPr>
+                <w:rFonts w:ascii="Cambria Math" w:eastAsiaTheme="minorEastAsia" w:hAnsi="Cambria Math"/>
+              </w:rPr>
+              <m:t>A</m:t>
+            </m:r>
+          </m:e>
+          <m:sup>
+            <m:r>
+              <w:rPr>
+                <w:rFonts w:ascii="Cambria Math" w:eastAsiaTheme="minorEastAsia" w:hAnsi="Cambria Math"/>
+              </w:rPr>
+              <m:t>c</m:t>
+            </m:r>
+          </m:sup>
+        </m:sSup>
         <m:r>
           <w:rPr>
             <w:rFonts w:ascii="Cambria Math" w:eastAsiaTheme="minorEastAsia" w:hAnsi="Cambria Math"/>
           </w:rPr>
-          <m:t>A∈</m:t>
+          <m:t>=X\A</m:t>
+        </m:r>
+      </m:oMath>
+      <w:r>
+        <w:rPr>
+          <w:rFonts w:eastAsiaTheme="minorEastAsia" w:hint="cs"/>
+          <w:i/>
+          <w:rtl/>
+        </w:rPr>
+        <w:t xml:space="preserve"> אזי </w:t>
+      </w:r>
+      <m:oMath>
+        <m:sSup>
+          <m:sSupPr>
+            <m:ctrlPr>
+              <w:rPr>
+                <w:rFonts w:ascii="Cambria Math" w:eastAsiaTheme="minorEastAsia" w:hAnsi="Cambria Math"/>
+                <w:i/>
+              </w:rPr>
+            </m:ctrlPr>
+          </m:sSupPr>
+          <m:e>
+            <m:r>
+              <w:rPr>
+                <w:rFonts w:ascii="Cambria Math" w:eastAsiaTheme="minorEastAsia" w:hAnsi="Cambria Math"/>
+              </w:rPr>
+              <m:t>A</m:t>
+            </m:r>
+          </m:e>
+          <m:sup>
+            <m:r>
+              <w:rPr>
+                <w:rFonts w:ascii="Cambria Math" w:eastAsiaTheme="minorEastAsia" w:hAnsi="Cambria Math"/>
+              </w:rPr>
+              <m:t>c</m:t>
+            </m:r>
+          </m:sup>
+        </m:sSup>
+        <m:r>
+          <w:rPr>
+            <w:rFonts w:ascii="Cambria Math" w:eastAsiaTheme="minorEastAsia" w:hAnsi="Cambria Math"/>
+          </w:rPr>
+          <m:t>∈</m:t>
         </m:r>
         <m:r>
           <m:rPr>
@@ -278,194 +420,7 @@
           <w:rPr>
             <w:rFonts w:ascii="Cambria Math" w:hAnsi="Cambria Math" w:cs="Cambria Math"/>
           </w:rPr>
-          <m:t>U</m:t>
-        </m:r>
-      </m:oMath>
-      <w:r>
-        <w:rPr>
-          <w:rFonts w:eastAsiaTheme="minorEastAsia" w:hint="cs"/>
-          <w:i/>
-          <w:rtl/>
-        </w:rPr>
-        <w:t xml:space="preserve">וגם </w:t>
-      </w:r>
-      <m:oMath>
-        <m:r>
-          <w:rPr>
-            <w:rFonts w:ascii="Cambria Math" w:eastAsiaTheme="minorEastAsia" w:hAnsi="Cambria Math"/>
-          </w:rPr>
-          <m:t>A∉</m:t>
-        </m:r>
-        <m:r>
-          <m:rPr>
-            <m:scr m:val="fraktur"/>
-          </m:rPr>
-          <w:rPr>
-            <w:rFonts w:ascii="Cambria Math" w:hAnsi="Cambria Math" w:cs="Cambria Math"/>
-          </w:rPr>
           <m:t>U'</m:t>
-        </m:r>
-      </m:oMath>
-      <w:r>
-        <w:rPr>
-          <w:rFonts w:eastAsiaTheme="minorEastAsia" w:hint="cs"/>
-          <w:i/>
-          <w:rtl/>
-        </w:rPr>
-        <w:t>.</w:t>
-      </w:r>
-    </w:p>
-    <w:p>
-      <w:pPr>
-        <w:ind w:left="720"/>
-        <w:rPr>
-          <w:rFonts w:eastAsiaTheme="minorEastAsia"/>
-          <w:i/>
-          <w:rtl/>
-        </w:rPr>
-      </w:pPr>
-      <w:r>
-        <w:rPr>
-          <w:rFonts w:eastAsiaTheme="minorEastAsia" w:hint="cs"/>
-          <w:i/>
-          <w:rtl/>
-        </w:rPr>
-        <w:t xml:space="preserve">אזי אם ניקח את </w:t>
-      </w:r>
-      <m:oMath>
-        <m:sSup>
-          <m:sSupPr>
-            <m:ctrlPr>
-              <w:rPr>
-                <w:rFonts w:ascii="Cambria Math" w:eastAsiaTheme="minorEastAsia" w:hAnsi="Cambria Math"/>
-                <w:i/>
-              </w:rPr>
-            </m:ctrlPr>
-          </m:sSupPr>
-          <m:e>
-            <m:r>
-              <w:rPr>
-                <w:rFonts w:ascii="Cambria Math" w:eastAsiaTheme="minorEastAsia" w:hAnsi="Cambria Math"/>
-              </w:rPr>
-              <m:t>A</m:t>
-            </m:r>
-          </m:e>
-          <m:sup>
-            <m:r>
-              <w:rPr>
-                <w:rFonts w:ascii="Cambria Math" w:eastAsiaTheme="minorEastAsia" w:hAnsi="Cambria Math"/>
-              </w:rPr>
-              <m:t>c</m:t>
-            </m:r>
-          </m:sup>
-        </m:sSup>
-        <m:r>
-          <w:rPr>
-            <w:rFonts w:ascii="Cambria Math" w:eastAsiaTheme="minorEastAsia" w:hAnsi="Cambria Math"/>
-          </w:rPr>
-          <m:t>=X\A</m:t>
-        </m:r>
-      </m:oMath>
-      <w:r>
-        <w:rPr>
-          <w:rFonts w:eastAsiaTheme="minorEastAsia" w:hint="cs"/>
-          <w:i/>
-          <w:rtl/>
-        </w:rPr>
-        <w:t xml:space="preserve"> אזי </w:t>
-      </w:r>
-      <m:oMath>
-        <m:sSup>
-          <m:sSupPr>
-            <m:ctrlPr>
-              <w:rPr>
-                <w:rFonts w:ascii="Cambria Math" w:eastAsiaTheme="minorEastAsia" w:hAnsi="Cambria Math"/>
-                <w:i/>
-              </w:rPr>
-            </m:ctrlPr>
-          </m:sSupPr>
-          <m:e>
-            <m:r>
-              <w:rPr>
-                <w:rFonts w:ascii="Cambria Math" w:eastAsiaTheme="minorEastAsia" w:hAnsi="Cambria Math"/>
-              </w:rPr>
-              <m:t>A</m:t>
-            </m:r>
-          </m:e>
-          <m:sup>
-            <m:r>
-              <w:rPr>
-                <w:rFonts w:ascii="Cambria Math" w:eastAsiaTheme="minorEastAsia" w:hAnsi="Cambria Math"/>
-              </w:rPr>
-              <m:t>c</m:t>
-            </m:r>
-          </m:sup>
-        </m:sSup>
-        <m:r>
-          <w:rPr>
-            <w:rFonts w:ascii="Cambria Math" w:eastAsiaTheme="minorEastAsia" w:hAnsi="Cambria Math"/>
-          </w:rPr>
-          <m:t>∈</m:t>
-        </m:r>
-        <m:r>
-          <m:rPr>
-            <m:scr m:val="fraktur"/>
-          </m:rPr>
-          <w:rPr>
-            <w:rFonts w:ascii="Cambria Math" w:hAnsi="Cambria Math" w:cs="Cambria Math"/>
-          </w:rPr>
-          <m:t>U'</m:t>
-        </m:r>
-      </m:oMath>
-      <w:r>
-        <w:rPr>
-          <w:rFonts w:eastAsiaTheme="minorEastAsia" w:hint="cs"/>
-          <w:i/>
-          <w:rtl/>
-        </w:rPr>
-        <w:t xml:space="preserve"> וגם </w:t>
-      </w:r>
-      <m:oMath>
-        <m:sSup>
-          <m:sSupPr>
-            <m:ctrlPr>
-              <w:rPr>
-                <w:rFonts w:ascii="Cambria Math" w:eastAsiaTheme="minorEastAsia" w:hAnsi="Cambria Math"/>
-                <w:i/>
-              </w:rPr>
-            </m:ctrlPr>
-          </m:sSupPr>
-          <m:e>
-            <m:r>
-              <w:rPr>
-                <w:rFonts w:ascii="Cambria Math" w:eastAsiaTheme="minorEastAsia" w:hAnsi="Cambria Math"/>
-              </w:rPr>
-              <m:t>A</m:t>
-            </m:r>
-          </m:e>
-          <m:sup>
-            <m:r>
-              <w:rPr>
-                <w:rFonts w:ascii="Cambria Math" w:eastAsiaTheme="minorEastAsia" w:hAnsi="Cambria Math"/>
-              </w:rPr>
-              <m:t>c</m:t>
-            </m:r>
-          </m:sup>
-        </m:sSup>
-        <m:r>
-          <w:rPr>
-            <w:rFonts w:ascii="Cambria Math" w:eastAsiaTheme="minorEastAsia" w:hAnsi="Cambria Math"/>
-          </w:rPr>
-          <m:t>∉</m:t>
-        </m:r>
-        <m:r>
-          <m:rPr>
-            <m:scr m:val="fraktur"/>
-          </m:rPr>
-          <w:rPr>
-            <w:rFonts w:ascii="Cambria Math" w:hAnsi="Cambria Math" w:cs="Cambria Math"/>
-          </w:rPr>
-          <m:t>U</m:t>
         </m:r>
       </m:oMath>
       <w:r>
@@ -3066,7 +3021,7 @@
       <w:pPr>
         <w:ind w:left="720"/>
         <w:rPr>
-          <w:rFonts w:eastAsiaTheme="minorEastAsia" w:hint="cs"/>
+          <w:rFonts w:eastAsiaTheme="minorEastAsia"/>
           <w:i/>
           <w:rtl/>
         </w:rPr>
@@ -4039,7 +3994,7 @@
       <w:pPr>
         <w:ind w:left="720"/>
         <w:rPr>
-          <w:rFonts w:eastAsiaTheme="minorEastAsia" w:hint="cs"/>
+          <w:rFonts w:eastAsiaTheme="minorEastAsia"/>
           <w:i/>
           <w:rtl/>
         </w:rPr>
@@ -5028,7 +4983,6 @@
       <w:pPr>
         <w:ind w:left="720"/>
         <w:rPr>
-          <w:rFonts w:hint="cs"/>
           <w:rtl/>
         </w:rPr>
       </w:pPr>
@@ -5133,7 +5087,6 @@
       <w:pPr>
         <w:ind w:left="720"/>
         <w:rPr>
-          <w:rFonts w:hint="cs"/>
           <w:i/>
           <w:rtl/>
         </w:rPr>
@@ -5509,25 +5462,17 @@
       <w:pPr>
         <w:ind w:left="720"/>
         <w:rPr>
+          <w:rtl/>
+        </w:rPr>
+      </w:pPr>
+      <w:r>
+        <w:rPr>
           <w:rFonts w:hint="cs"/>
           <w:rtl/>
         </w:rPr>
-      </w:pPr>
-      <w:r>
-        <w:rPr>
-          <w:rFonts w:hint="cs"/>
-          <w:rtl/>
-        </w:rPr>
         <w:t>אבל זה בסתירה ש</w:t>
       </w:r>
       <m:oMath>
-        <m:r>
-          <w:rPr>
-            <w:rFonts w:ascii="Cambria Math" w:hAnsi="Cambria Math" w:cs="Cambria Math" w:hint="cs"/>
-            <w:rtl/>
-          </w:rPr>
-          <m:t xml:space="preserve"> </m:t>
-        </m:r>
         <m:r>
           <m:rPr>
             <m:scr m:val="fraktur"/>
@@ -5536,7 +5481,7 @@
             <w:rFonts w:ascii="Cambria Math" w:hAnsi="Cambria Math" w:cs="Cambria Math" w:hint="cs"/>
             <w:rtl/>
           </w:rPr>
-          <m:t>V</m:t>
+          <m:t xml:space="preserve"> V</m:t>
         </m:r>
       </m:oMath>
       <w:r>
@@ -5551,7 +5496,6 @@
       <w:pPr>
         <w:ind w:left="720"/>
         <w:rPr>
-          <w:rFonts w:hint="cs"/>
           <w:i/>
           <w:rtl/>
         </w:rPr>
@@ -5683,7 +5627,6 @@
       <w:pPr>
         <w:ind w:left="720"/>
         <w:rPr>
-          <w:rFonts w:hint="cs"/>
           <w:i/>
           <w:rtl/>
         </w:rPr>
@@ -5729,53 +5672,46 @@
       <w:pPr>
         <w:ind w:left="720"/>
         <w:rPr>
+          <w:i/>
+          <w:rtl/>
+        </w:rPr>
+      </w:pPr>
+      <w:r>
+        <w:rPr>
           <w:rFonts w:hint="cs"/>
           <w:i/>
           <w:rtl/>
         </w:rPr>
-      </w:pPr>
+        <w:t xml:space="preserve">היות ו- </w:t>
+      </w:r>
+      <m:oMath>
+        <m:r>
+          <w:rPr>
+            <w:rFonts w:ascii="Cambria Math" w:hAnsi="Cambria Math"/>
+          </w:rPr>
+          <m:t>i(X)⊆</m:t>
+        </m:r>
+        <m:r>
+          <w:rPr>
+            <w:rFonts w:ascii="Cambria Math" w:hAnsi="Cambria Math" w:cs="Cambria Math"/>
+          </w:rPr>
+          <m:t>βX</m:t>
+        </m:r>
+      </m:oMath>
       <w:r>
         <w:rPr>
           <w:rFonts w:hint="cs"/>
           <w:i/>
           <w:rtl/>
         </w:rPr>
-        <w:t xml:space="preserve">היות ו- </w:t>
-      </w:r>
-      <m:oMath>
-        <m:r>
-          <w:rPr>
-            <w:rFonts w:ascii="Cambria Math" w:hAnsi="Cambria Math"/>
-          </w:rPr>
-          <m:t>i(X)⊆</m:t>
-        </m:r>
+        <w:t xml:space="preserve"> צפוף ב</w:t>
+      </w:r>
+      <m:oMath>
         <m:r>
           <w:rPr>
             <w:rFonts w:ascii="Cambria Math" w:hAnsi="Cambria Math" w:cs="Cambria Math"/>
           </w:rPr>
-          <m:t>βX</m:t>
-        </m:r>
-      </m:oMath>
-      <w:r>
-        <w:rPr>
-          <w:rFonts w:hint="cs"/>
-          <w:i/>
-          <w:rtl/>
-        </w:rPr>
-        <w:t xml:space="preserve"> צפוף ב</w:t>
-      </w:r>
-      <m:oMath>
-        <m:r>
-          <w:rPr>
-            <w:rFonts w:ascii="Cambria Math" w:hAnsi="Cambria Math" w:cs="Cambria Math"/>
-          </w:rPr>
-          <m:t xml:space="preserve"> </m:t>
-        </m:r>
-        <m:r>
-          <w:rPr>
-            <w:rFonts w:ascii="Cambria Math" w:hAnsi="Cambria Math" w:cs="Cambria Math"/>
-          </w:rPr>
-          <m:t>βX</m:t>
+          <m:t xml:space="preserve"> βX</m:t>
         </m:r>
       </m:oMath>
       <w:r>
@@ -5800,25 +5736,7 @@
           <w:i/>
           <w:rtl/>
         </w:rPr>
-        <w:t xml:space="preserve"> </w:t>
-      </w:r>
-      <w:proofErr w:type="spellStart"/>
-      <w:r>
-        <w:rPr>
-          <w:rFonts w:eastAsiaTheme="minorEastAsia" w:hint="cs"/>
-          <w:i/>
-          <w:rtl/>
-        </w:rPr>
-        <w:t>האוסדורף</w:t>
-      </w:r>
-      <w:proofErr w:type="spellEnd"/>
-      <w:r>
-        <w:rPr>
-          <w:rFonts w:eastAsiaTheme="minorEastAsia" w:hint="cs"/>
-          <w:i/>
-          <w:rtl/>
-        </w:rPr>
-        <w:t xml:space="preserve"> היחידות של </w:t>
+        <w:t xml:space="preserve"> האוסדורף היחידות של </w:t>
       </w:r>
       <m:oMath>
         <m:acc>
@@ -5870,34 +5788,51 @@
       <w:pPr>
         <w:ind w:left="720"/>
         <w:rPr>
+          <w:i/>
+          <w:rtl/>
+        </w:rPr>
+      </w:pPr>
+      <w:r>
+        <w:rPr>
           <w:rFonts w:hint="cs"/>
           <w:i/>
           <w:rtl/>
         </w:rPr>
-      </w:pPr>
+        <w:t xml:space="preserve">ומכל האמור קיבלנו כי </w:t>
+      </w:r>
+      <m:oMath>
+        <m:r>
+          <w:rPr>
+            <w:rFonts w:ascii="Cambria Math" w:hAnsi="Cambria Math" w:cs="Cambria Math"/>
+          </w:rPr>
+          <m:t>βX</m:t>
+        </m:r>
+      </m:oMath>
       <w:r>
         <w:rPr>
           <w:rFonts w:hint="cs"/>
           <w:i/>
           <w:rtl/>
         </w:rPr>
-        <w:t xml:space="preserve">ומכל האמור קיבלנו כי </w:t>
-      </w:r>
-      <m:oMath>
-        <m:r>
-          <w:rPr>
-            <w:rFonts w:ascii="Cambria Math" w:hAnsi="Cambria Math" w:cs="Cambria Math"/>
-          </w:rPr>
-          <m:t>βX</m:t>
-        </m:r>
-      </m:oMath>
+        <w:t xml:space="preserve"> </w:t>
+      </w:r>
+      <w:proofErr w:type="spellStart"/>
       <w:r>
         <w:rPr>
           <w:rFonts w:hint="cs"/>
           <w:i/>
           <w:rtl/>
         </w:rPr>
-        <w:t xml:space="preserve"> קומפקטיפיקציית סטון </w:t>
+        <w:t>קומפקטיפיקציית</w:t>
+      </w:r>
+      <w:proofErr w:type="spellEnd"/>
+      <w:r>
+        <w:rPr>
+          <w:rFonts w:hint="cs"/>
+          <w:i/>
+          <w:rtl/>
+        </w:rPr>
+        <w:t xml:space="preserve"> סטון </w:t>
       </w:r>
       <w:proofErr w:type="spellStart"/>
       <w:r>
@@ -6242,6 +6177,7 @@
   <w:style w:type="character" w:default="1" w:styleId="a0">
     <w:name w:val="Default Paragraph Font"/>
     <w:uiPriority w:val="1"/>
+    <w:semiHidden/>
     <w:unhideWhenUsed/>
   </w:style>
   <w:style w:type="table" w:default="1" w:styleId="a1">

--- a/הוכחת 36.docx
+++ b/הוכחת 36.docx
@@ -524,6 +524,82 @@
           <w:rtl/>
         </w:rPr>
         <w:t xml:space="preserve"> </w:t>
+      </w:r>
+      <w:r>
+        <w:rPr>
+          <w:rFonts w:eastAsiaTheme="minorEastAsia" w:hint="cs"/>
+          <w:i/>
+          <w:rtl/>
+        </w:rPr>
+        <w:t>של הנקודות</w:t>
+      </w:r>
+      <m:oMath>
+        <m:r>
+          <w:rPr>
+            <w:rFonts w:ascii="Cambria Math" w:hAnsi="Cambria Math" w:cs="Cambria Math" w:hint="cs"/>
+            <w:rtl/>
+          </w:rPr>
+          <m:t xml:space="preserve"> </m:t>
+        </m:r>
+        <m:r>
+          <m:rPr>
+            <m:scr m:val="fraktur"/>
+          </m:rPr>
+          <w:rPr>
+            <w:rFonts w:ascii="Cambria Math" w:hAnsi="Cambria Math" w:cs="Cambria Math" w:hint="cs"/>
+            <w:rtl/>
+          </w:rPr>
+          <m:t>U</m:t>
+        </m:r>
+        <m:r>
+          <m:rPr>
+            <m:sty m:val="p"/>
+          </m:rPr>
+          <w:rPr>
+            <w:rFonts w:ascii="Cambria Math" w:hAnsi="Cambria Math"/>
+          </w:rPr>
+          <m:t>,</m:t>
+        </m:r>
+        <m:sSup>
+          <m:sSupPr>
+            <m:ctrlPr>
+              <w:rPr>
+                <w:rFonts w:ascii="Cambria Math" w:hAnsi="Cambria Math"/>
+              </w:rPr>
+            </m:ctrlPr>
+          </m:sSupPr>
+          <m:e>
+            <m:r>
+              <m:rPr>
+                <m:scr m:val="fraktur"/>
+                <m:sty m:val="p"/>
+              </m:rPr>
+              <w:rPr>
+                <w:rFonts w:ascii="Cambria Math" w:hAnsi="Cambria Math"/>
+              </w:rPr>
+              <m:t>U</m:t>
+            </m:r>
+          </m:e>
+          <m:sup>
+            <m:r>
+              <m:rPr>
+                <m:sty m:val="p"/>
+              </m:rPr>
+              <w:rPr>
+                <w:rFonts w:ascii="Cambria Math" w:hAnsi="Cambria Math"/>
+              </w:rPr>
+              <m:t>'</m:t>
+            </m:r>
+          </m:sup>
+        </m:sSup>
+      </m:oMath>
+      <w:r>
+        <w:rPr>
+          <w:rFonts w:eastAsiaTheme="minorEastAsia" w:hint="cs"/>
+          <w:i/>
+          <w:rtl/>
+        </w:rPr>
+        <w:t xml:space="preserve"> בהתאמה, </w:t>
       </w:r>
       <w:r>
         <w:rPr>
@@ -773,7 +849,21 @@
           <w:rFonts w:eastAsiaTheme="minorEastAsia" w:hint="cs"/>
           <w:rtl/>
         </w:rPr>
-        <w:t xml:space="preserve"> סדרה של קבוצות סגורות המקיימות את תכונת החיתוך הסופי.</w:t>
+        <w:t xml:space="preserve"> </w:t>
+      </w:r>
+      <w:r>
+        <w:rPr>
+          <w:rFonts w:eastAsiaTheme="minorEastAsia" w:hint="cs"/>
+          <w:rtl/>
+        </w:rPr>
+        <w:t>משפחה</w:t>
+      </w:r>
+      <w:r>
+        <w:rPr>
+          <w:rFonts w:eastAsiaTheme="minorEastAsia" w:hint="cs"/>
+          <w:rtl/>
+        </w:rPr>
+        <w:t xml:space="preserve"> של קבוצות סגורות המקיימות את תכונת החיתוך הסופי.</w:t>
       </w:r>
     </w:p>
     <w:p>
@@ -1209,7 +1299,21 @@
           <w:rFonts w:eastAsiaTheme="minorEastAsia" w:hint="cs"/>
           <w:rtl/>
         </w:rPr>
-        <w:t xml:space="preserve"> ולכן גם הסדרה </w:t>
+        <w:t xml:space="preserve"> ולכן גם </w:t>
+      </w:r>
+      <w:r>
+        <w:rPr>
+          <w:rFonts w:eastAsiaTheme="minorEastAsia" w:hint="cs"/>
+          <w:rtl/>
+        </w:rPr>
+        <w:t>המשפחה</w:t>
+      </w:r>
+      <w:r>
+        <w:rPr>
+          <w:rFonts w:eastAsiaTheme="minorEastAsia" w:hint="cs"/>
+          <w:rtl/>
+        </w:rPr>
+        <w:t xml:space="preserve"> </w:t>
       </w:r>
       <m:oMath>
         <m:sSub>
@@ -1260,7 +1364,21 @@
           <w:rFonts w:eastAsiaTheme="minorEastAsia" w:hint="cs"/>
           <w:rtl/>
         </w:rPr>
-        <w:t xml:space="preserve">ולכן נקבל כי הסדרה  </w:t>
+        <w:t xml:space="preserve">ולכן נקבל כי </w:t>
+      </w:r>
+      <w:r>
+        <w:rPr>
+          <w:rFonts w:eastAsiaTheme="minorEastAsia" w:hint="cs"/>
+          <w:rtl/>
+        </w:rPr>
+        <w:t>המשפחה</w:t>
+      </w:r>
+      <w:r>
+        <w:rPr>
+          <w:rFonts w:eastAsiaTheme="minorEastAsia" w:hint="cs"/>
+          <w:rtl/>
+        </w:rPr>
+        <w:t xml:space="preserve">  </w:t>
       </w:r>
       <m:oMath>
         <m:sSub>
@@ -1386,7 +1504,7 @@
       <w:pPr>
         <w:ind w:left="720"/>
         <w:rPr>
-          <w:rFonts w:eastAsiaTheme="minorEastAsia"/>
+          <w:rFonts w:eastAsiaTheme="minorEastAsia" w:hint="cs"/>
           <w:rtl/>
         </w:rPr>
       </w:pPr>
@@ -2188,7 +2306,7 @@
       <w:pPr>
         <w:ind w:left="720"/>
         <w:rPr>
-          <w:rFonts w:eastAsiaTheme="minorEastAsia"/>
+          <w:rFonts w:eastAsiaTheme="minorEastAsia" w:hint="cs"/>
           <w:rtl/>
         </w:rPr>
       </w:pPr>
@@ -2260,7 +2378,7 @@
       <w:pPr>
         <w:ind w:left="720"/>
         <w:rPr>
-          <w:rFonts w:eastAsiaTheme="minorEastAsia"/>
+          <w:rFonts w:eastAsiaTheme="minorEastAsia" w:hint="cs"/>
           <w:rtl/>
         </w:rPr>
       </w:pPr>
@@ -2421,7 +2539,38 @@
           <w:rFonts w:eastAsiaTheme="minorEastAsia" w:hint="cs"/>
           <w:rtl/>
         </w:rPr>
-        <w:t xml:space="preserve"> רציפה ולפי 2.11 נקבל כי  מתכנס לאיזה שהוא נקודה</w:t>
+        <w:t xml:space="preserve"> רציפה ולפי 2.11 נקבל כי </w:t>
+      </w:r>
+      <w:r>
+        <w:rPr>
+          <w:rFonts w:eastAsiaTheme="minorEastAsia" w:hint="cs"/>
+          <w:rtl/>
+        </w:rPr>
+        <w:t xml:space="preserve">אם </w:t>
+      </w:r>
+      <m:oMath>
+        <m:r>
+          <m:rPr>
+            <m:scr m:val="fraktur"/>
+          </m:rPr>
+          <w:rPr>
+            <w:rFonts w:ascii="Cambria Math" w:hAnsi="Cambria Math" w:cs="Cambria Math"/>
+          </w:rPr>
+          <m:t>U</m:t>
+        </m:r>
+        <m:r>
+          <w:rPr>
+            <w:rFonts w:ascii="Cambria Math" w:eastAsiaTheme="minorEastAsia" w:hAnsi="Cambria Math"/>
+          </w:rPr>
+          <m:t>→x</m:t>
+        </m:r>
+      </m:oMath>
+      <w:r>
+        <w:rPr>
+          <w:rFonts w:eastAsiaTheme="minorEastAsia" w:hint="cs"/>
+          <w:rtl/>
+        </w:rPr>
+        <w:t xml:space="preserve"> מתכנס לאיזה שהוא נקודה</w:t>
       </w:r>
       <w:r>
         <w:rPr>
@@ -2685,7 +2834,7 @@
       <w:pPr>
         <w:ind w:left="720"/>
         <w:rPr>
-          <w:rFonts w:eastAsiaTheme="minorEastAsia"/>
+          <w:rFonts w:eastAsiaTheme="minorEastAsia" w:hint="cs"/>
           <w:rtl/>
         </w:rPr>
       </w:pPr>
@@ -2741,32 +2890,6 @@
                 <w:rFonts w:ascii="Cambria Math" w:eastAsiaTheme="minorEastAsia" w:hAnsi="Cambria Math"/>
               </w:rPr>
               <m:t>x</m:t>
-            </m:r>
-          </m:e>
-        </m:d>
-        <m:r>
-          <w:rPr>
-            <w:rFonts w:ascii="Cambria Math" w:eastAsiaTheme="minorEastAsia" w:hAnsi="Cambria Math"/>
-          </w:rPr>
-          <m:t>=</m:t>
-        </m:r>
-        <m:d>
-          <m:dPr>
-            <m:begChr m:val="〈"/>
-            <m:endChr m:val="〉"/>
-            <m:ctrlPr>
-              <w:rPr>
-                <w:rFonts w:ascii="Cambria Math" w:eastAsiaTheme="minorEastAsia" w:hAnsi="Cambria Math"/>
-                <w:i/>
-              </w:rPr>
-            </m:ctrlPr>
-          </m:dPr>
-          <m:e>
-            <m:r>
-              <w:rPr>
-                <w:rFonts w:ascii="Cambria Math" w:eastAsiaTheme="minorEastAsia" w:hAnsi="Cambria Math"/>
-              </w:rPr>
-              <m:t>{x}</m:t>
             </m:r>
           </m:e>
         </m:d>
@@ -2839,7 +2962,7 @@
       <w:pPr>
         <w:ind w:left="720"/>
         <w:rPr>
-          <w:rFonts w:eastAsiaTheme="minorEastAsia"/>
+          <w:rFonts w:eastAsiaTheme="minorEastAsia" w:hint="cs"/>
           <w:i/>
           <w:rtl/>
         </w:rPr>
@@ -3021,18 +3144,173 @@
       <w:pPr>
         <w:ind w:left="720"/>
         <w:rPr>
+          <w:rFonts w:eastAsiaTheme="minorEastAsia" w:hint="cs"/>
+          <w:i/>
+          <w:rtl/>
+        </w:rPr>
+      </w:pPr>
+      <w:r>
+        <w:rPr>
+          <w:rFonts w:eastAsiaTheme="minorEastAsia" w:hint="cs"/>
+          <w:i/>
+          <w:rtl/>
+        </w:rPr>
+        <w:t>והיות ו</w:t>
+      </w:r>
+      <w:r>
+        <w:rPr>
           <w:rFonts w:eastAsiaTheme="minorEastAsia"/>
           <w:i/>
+        </w:rPr>
+        <w:t>f</w:t>
+      </w:r>
+      <w:r>
+        <w:rPr>
+          <w:rFonts w:eastAsiaTheme="minorEastAsia" w:hint="cs"/>
+          <w:i/>
+          <w:rtl/>
+        </w:rPr>
+        <w:t xml:space="preserve"> רציפה אזי לפי </w:t>
+      </w:r>
+      <w:r>
+        <w:rPr>
+          <w:rFonts w:eastAsiaTheme="minorEastAsia" w:hint="cs"/>
+          <w:i/>
+          <w:rtl/>
+        </w:rPr>
+        <w:t>2.11</w:t>
+      </w:r>
+      <w:r>
+        <w:rPr>
+          <w:rFonts w:eastAsiaTheme="minorEastAsia" w:hint="cs"/>
+          <w:i/>
+          <w:rtl/>
+        </w:rPr>
+        <w:t xml:space="preserve"> בספר מתקיים:</w:t>
+      </w:r>
+    </w:p>
+    <w:p>
+      <w:pPr>
+        <w:ind w:left="720"/>
+        <w:rPr>
+          <w:rFonts w:eastAsiaTheme="minorEastAsia" w:hint="cs"/>
           <w:rtl/>
         </w:rPr>
       </w:pPr>
-      <w:r>
-        <w:rPr>
-          <w:rFonts w:eastAsiaTheme="minorEastAsia" w:hint="cs"/>
-          <w:i/>
-          <w:rtl/>
-        </w:rPr>
-        <w:t>אזי</w:t>
+      <m:oMathPara>
+        <m:oMath>
+          <m:sSub>
+            <m:sSubPr>
+              <m:ctrlPr>
+                <w:rPr>
+                  <w:rFonts w:ascii="Cambria Math" w:eastAsiaTheme="minorEastAsia" w:hAnsi="Cambria Math"/>
+                  <w:i/>
+                </w:rPr>
+              </m:ctrlPr>
+            </m:sSubPr>
+            <m:e>
+              <m:r>
+                <w:rPr>
+                  <w:rFonts w:ascii="Cambria Math" w:eastAsiaTheme="minorEastAsia" w:hAnsi="Cambria Math"/>
+                </w:rPr>
+                <m:t>f</m:t>
+              </m:r>
+            </m:e>
+            <m:sub>
+              <m:r>
+                <w:rPr>
+                  <w:rFonts w:ascii="Cambria Math" w:eastAsiaTheme="minorEastAsia" w:hAnsi="Cambria Math"/>
+                </w:rPr>
+                <m:t>*</m:t>
+              </m:r>
+            </m:sub>
+          </m:sSub>
+          <m:d>
+            <m:dPr>
+              <m:ctrlPr>
+                <w:rPr>
+                  <w:rFonts w:ascii="Cambria Math" w:eastAsiaTheme="minorEastAsia" w:hAnsi="Cambria Math"/>
+                  <w:i/>
+                </w:rPr>
+              </m:ctrlPr>
+            </m:dPr>
+            <m:e>
+              <m:r>
+                <m:rPr>
+                  <m:scr m:val="fraktur"/>
+                </m:rPr>
+                <w:rPr>
+                  <w:rFonts w:ascii="Cambria Math" w:hAnsi="Cambria Math" w:cs="Cambria Math"/>
+                </w:rPr>
+                <m:t>U</m:t>
+              </m:r>
+              <m:ctrlPr>
+                <w:rPr>
+                  <w:rFonts w:ascii="Cambria Math" w:hAnsi="Cambria Math" w:cs="Cambria Math"/>
+                  <w:i/>
+                </w:rPr>
+              </m:ctrlPr>
+            </m:e>
+          </m:d>
+          <m:r>
+            <m:rPr>
+              <m:sty m:val="p"/>
+            </m:rPr>
+            <w:rPr>
+              <w:rFonts w:ascii="Cambria Math" w:eastAsiaTheme="minorEastAsia" w:hAnsi="Cambria Math"/>
+            </w:rPr>
+            <m:t>→</m:t>
+          </m:r>
+          <m:r>
+            <w:rPr>
+              <w:rFonts w:ascii="Cambria Math" w:hAnsi="Cambria Math" w:cs="Cambria Math"/>
+            </w:rPr>
+            <m:t>f(x)</m:t>
+          </m:r>
+        </m:oMath>
+      </m:oMathPara>
+    </w:p>
+    <w:p>
+      <w:pPr>
+        <w:ind w:left="720"/>
+        <w:rPr>
+          <w:rFonts w:eastAsiaTheme="minorEastAsia" w:hint="cs"/>
+          <w:rtl/>
+        </w:rPr>
+      </w:pPr>
+      <w:r>
+        <w:rPr>
+          <w:rFonts w:eastAsiaTheme="minorEastAsia" w:hint="cs"/>
+          <w:rtl/>
+        </w:rPr>
+        <w:t xml:space="preserve">ולכן מהגדרת </w:t>
+      </w:r>
+      <m:oMath>
+        <m:acc>
+          <m:accPr>
+            <m:ctrlPr>
+              <w:rPr>
+                <w:rFonts w:ascii="Cambria Math" w:eastAsiaTheme="minorEastAsia" w:hAnsi="Cambria Math"/>
+                <w:i/>
+              </w:rPr>
+            </m:ctrlPr>
+          </m:accPr>
+          <m:e>
+            <m:r>
+              <w:rPr>
+                <w:rFonts w:ascii="Cambria Math" w:eastAsiaTheme="minorEastAsia" w:hAnsi="Cambria Math"/>
+              </w:rPr>
+              <m:t>f</m:t>
+            </m:r>
+          </m:e>
+        </m:acc>
+      </m:oMath>
+      <w:r>
+        <w:rPr>
+          <w:rFonts w:eastAsiaTheme="minorEastAsia" w:hint="cs"/>
+          <w:rtl/>
+        </w:rPr>
+        <w:t xml:space="preserve"> מתקיים</w:t>
       </w:r>
     </w:p>
     <w:p>
@@ -3219,7 +3497,7 @@
       <w:pPr>
         <w:ind w:left="720"/>
         <w:rPr>
-          <w:rFonts w:eastAsiaTheme="minorEastAsia"/>
+          <w:rFonts w:eastAsiaTheme="minorEastAsia" w:hint="cs"/>
           <w:rtl/>
         </w:rPr>
       </w:pPr>
@@ -4678,151 +4956,6 @@
           </w:rPr>
           <m:t>)∉</m:t>
         </m:r>
-        <m:sSub>
-          <m:sSubPr>
-            <m:ctrlPr>
-              <w:rPr>
-                <w:rFonts w:ascii="Cambria Math" w:eastAsiaTheme="minorEastAsia" w:hAnsi="Cambria Math"/>
-                <w:i/>
-              </w:rPr>
-            </m:ctrlPr>
-          </m:sSubPr>
-          <m:e>
-            <m:r>
-              <w:rPr>
-                <w:rFonts w:ascii="Cambria Math" w:eastAsiaTheme="minorEastAsia" w:hAnsi="Cambria Math"/>
-              </w:rPr>
-              <m:t>V</m:t>
-            </m:r>
-          </m:e>
-          <m:sub>
-            <m:r>
-              <w:rPr>
-                <w:rFonts w:ascii="Cambria Math" w:eastAsiaTheme="minorEastAsia" w:hAnsi="Cambria Math"/>
-              </w:rPr>
-              <m:t>1</m:t>
-            </m:r>
-          </m:sub>
-        </m:sSub>
-      </m:oMath>
-      <w:r>
-        <w:rPr>
-          <w:rFonts w:hint="cs"/>
-          <w:rtl/>
-        </w:rPr>
-        <w:t>.</w:t>
-      </w:r>
-    </w:p>
-    <w:p>
-      <w:pPr>
-        <w:ind w:left="720"/>
-        <w:rPr>
-          <w:rFonts w:eastAsiaTheme="minorEastAsia"/>
-          <w:rtl/>
-        </w:rPr>
-      </w:pPr>
-      <w:r>
-        <w:rPr>
-          <w:rFonts w:hint="cs"/>
-          <w:rtl/>
-        </w:rPr>
-        <w:t xml:space="preserve">אזי  </w:t>
-      </w:r>
-      <m:oMath>
-        <m:sSub>
-          <m:sSubPr>
-            <m:ctrlPr>
-              <w:rPr>
-                <w:rFonts w:ascii="Cambria Math" w:eastAsiaTheme="minorEastAsia" w:hAnsi="Cambria Math"/>
-                <w:i/>
-              </w:rPr>
-            </m:ctrlPr>
-          </m:sSubPr>
-          <m:e>
-            <m:r>
-              <w:rPr>
-                <w:rFonts w:ascii="Cambria Math" w:eastAsiaTheme="minorEastAsia" w:hAnsi="Cambria Math"/>
-              </w:rPr>
-              <m:t>f</m:t>
-            </m:r>
-          </m:e>
-          <m:sub>
-            <m:r>
-              <w:rPr>
-                <w:rFonts w:ascii="Cambria Math" w:eastAsiaTheme="minorEastAsia" w:hAnsi="Cambria Math"/>
-              </w:rPr>
-              <m:t>*</m:t>
-            </m:r>
-          </m:sub>
-        </m:sSub>
-        <m:d>
-          <m:dPr>
-            <m:ctrlPr>
-              <w:rPr>
-                <w:rFonts w:ascii="Cambria Math" w:eastAsiaTheme="minorEastAsia" w:hAnsi="Cambria Math"/>
-                <w:i/>
-              </w:rPr>
-            </m:ctrlPr>
-          </m:dPr>
-          <m:e>
-            <m:r>
-              <m:rPr>
-                <m:scr m:val="fraktur"/>
-              </m:rPr>
-              <w:rPr>
-                <w:rFonts w:ascii="Cambria Math" w:hAnsi="Cambria Math" w:cs="Cambria Math" w:hint="cs"/>
-                <w:rtl/>
-              </w:rPr>
-              <m:t>V</m:t>
-            </m:r>
-          </m:e>
-        </m:d>
-        <m:r>
-          <w:rPr>
-            <w:rFonts w:ascii="Cambria Math" w:eastAsiaTheme="minorEastAsia" w:hAnsi="Cambria Math"/>
-          </w:rPr>
-          <m:t>→</m:t>
-        </m:r>
-        <m:acc>
-          <m:accPr>
-            <m:ctrlPr>
-              <w:rPr>
-                <w:rFonts w:ascii="Cambria Math" w:eastAsiaTheme="minorEastAsia" w:hAnsi="Cambria Math"/>
-                <w:i/>
-              </w:rPr>
-            </m:ctrlPr>
-          </m:accPr>
-          <m:e>
-            <m:r>
-              <w:rPr>
-                <w:rFonts w:ascii="Cambria Math" w:eastAsiaTheme="minorEastAsia" w:hAnsi="Cambria Math"/>
-              </w:rPr>
-              <m:t>f</m:t>
-            </m:r>
-          </m:e>
-        </m:acc>
-        <m:r>
-          <w:rPr>
-            <w:rFonts w:ascii="Cambria Math" w:eastAsiaTheme="minorEastAsia" w:hAnsi="Cambria Math"/>
-          </w:rPr>
-          <m:t>(</m:t>
-        </m:r>
-        <m:r>
-          <m:rPr>
-            <m:scr m:val="fraktur"/>
-          </m:rPr>
-          <w:rPr>
-            <w:rFonts w:ascii="Cambria Math" w:hAnsi="Cambria Math" w:cs="Cambria Math" w:hint="cs"/>
-            <w:rtl/>
-          </w:rPr>
-          <m:t>V</m:t>
-        </m:r>
-        <m:r>
-          <w:rPr>
-            <w:rFonts w:ascii="Cambria Math" w:eastAsiaTheme="minorEastAsia" w:hAnsi="Cambria Math"/>
-          </w:rPr>
-          <m:t>)∈Y\</m:t>
-        </m:r>
         <m:acc>
           <m:accPr>
             <m:chr m:val="̅"/>
@@ -4865,17 +4998,121 @@
       </m:oMath>
       <w:r>
         <w:rPr>
-          <w:rFonts w:eastAsiaTheme="minorEastAsia" w:hint="cs"/>
-          <w:rtl/>
-        </w:rPr>
-        <w:t xml:space="preserve"> ולכן </w:t>
-      </w:r>
-      <m:oMath>
+          <w:rFonts w:hint="cs"/>
+          <w:rtl/>
+        </w:rPr>
+        <w:t>.</w:t>
+      </w:r>
+    </w:p>
+    <w:p>
+      <w:pPr>
+        <w:ind w:left="720"/>
+        <w:rPr>
+          <w:rFonts w:eastAsiaTheme="minorEastAsia"/>
+          <w:rtl/>
+        </w:rPr>
+      </w:pPr>
+      <w:r>
+        <w:rPr>
+          <w:rFonts w:hint="cs"/>
+          <w:rtl/>
+        </w:rPr>
+        <w:t xml:space="preserve">אזי  </w:t>
+      </w:r>
+      <m:oMath>
+        <m:sSub>
+          <m:sSubPr>
+            <m:ctrlPr>
+              <w:rPr>
+                <w:rFonts w:ascii="Cambria Math" w:eastAsiaTheme="minorEastAsia" w:hAnsi="Cambria Math"/>
+                <w:i/>
+              </w:rPr>
+            </m:ctrlPr>
+          </m:sSubPr>
+          <m:e>
+            <m:r>
+              <w:rPr>
+                <w:rFonts w:ascii="Cambria Math" w:eastAsiaTheme="minorEastAsia" w:hAnsi="Cambria Math"/>
+              </w:rPr>
+              <m:t>f</m:t>
+            </m:r>
+          </m:e>
+          <m:sub>
+            <m:r>
+              <w:rPr>
+                <w:rFonts w:ascii="Cambria Math" w:eastAsiaTheme="minorEastAsia" w:hAnsi="Cambria Math"/>
+              </w:rPr>
+              <m:t>*</m:t>
+            </m:r>
+          </m:sub>
+        </m:sSub>
+        <m:d>
+          <m:dPr>
+            <m:ctrlPr>
+              <w:rPr>
+                <w:rFonts w:ascii="Cambria Math" w:eastAsiaTheme="minorEastAsia" w:hAnsi="Cambria Math"/>
+                <w:i/>
+              </w:rPr>
+            </m:ctrlPr>
+          </m:dPr>
+          <m:e>
+            <m:r>
+              <m:rPr>
+                <m:scr m:val="fraktur"/>
+              </m:rPr>
+              <w:rPr>
+                <w:rFonts w:ascii="Cambria Math" w:hAnsi="Cambria Math" w:cs="Cambria Math" w:hint="cs"/>
+                <w:rtl/>
+              </w:rPr>
+              <m:t>V</m:t>
+            </m:r>
+          </m:e>
+        </m:d>
         <m:r>
           <w:rPr>
             <w:rFonts w:ascii="Cambria Math" w:eastAsiaTheme="minorEastAsia" w:hAnsi="Cambria Math"/>
           </w:rPr>
-          <m:t>Y\</m:t>
+          <m:t>→</m:t>
+        </m:r>
+        <m:acc>
+          <m:accPr>
+            <m:ctrlPr>
+              <w:rPr>
+                <w:rFonts w:ascii="Cambria Math" w:eastAsiaTheme="minorEastAsia" w:hAnsi="Cambria Math"/>
+                <w:i/>
+              </w:rPr>
+            </m:ctrlPr>
+          </m:accPr>
+          <m:e>
+            <m:r>
+              <w:rPr>
+                <w:rFonts w:ascii="Cambria Math" w:eastAsiaTheme="minorEastAsia" w:hAnsi="Cambria Math"/>
+              </w:rPr>
+              <m:t>f</m:t>
+            </m:r>
+          </m:e>
+        </m:acc>
+        <m:r>
+          <w:rPr>
+            <w:rFonts w:ascii="Cambria Math" w:eastAsiaTheme="minorEastAsia" w:hAnsi="Cambria Math"/>
+          </w:rPr>
+          <m:t>(</m:t>
+        </m:r>
+        <m:r>
+          <m:rPr>
+            <m:scr m:val="fraktur"/>
+          </m:rPr>
+          <w:rPr>
+            <w:rFonts w:ascii="Cambria Math" w:hAnsi="Cambria Math" w:cs="Cambria Math" w:hint="cs"/>
+            <w:rtl/>
+          </w:rPr>
+          <m:t>V</m:t>
+        </m:r>
+        <m:r>
+          <w:rPr>
+            <w:rFonts w:ascii="Cambria Math" w:eastAsiaTheme="minorEastAsia" w:hAnsi="Cambria Math"/>
+          </w:rPr>
+          <m:t>)∈Y\</m:t>
         </m:r>
         <m:acc>
           <m:accPr>
@@ -4916,82 +5153,13 @@
             </m:sSub>
           </m:e>
         </m:acc>
-        <m:r>
-          <w:rPr>
-            <w:rFonts w:ascii="Cambria Math" w:eastAsiaTheme="minorEastAsia" w:hAnsi="Cambria Math"/>
-          </w:rPr>
-          <m:t>∈</m:t>
-        </m:r>
-        <m:sSub>
-          <m:sSubPr>
-            <m:ctrlPr>
-              <w:rPr>
-                <w:rFonts w:ascii="Cambria Math" w:eastAsiaTheme="minorEastAsia" w:hAnsi="Cambria Math"/>
-                <w:i/>
-              </w:rPr>
-            </m:ctrlPr>
-          </m:sSubPr>
-          <m:e>
-            <m:r>
-              <w:rPr>
-                <w:rFonts w:ascii="Cambria Math" w:eastAsiaTheme="minorEastAsia" w:hAnsi="Cambria Math"/>
-              </w:rPr>
-              <m:t>f</m:t>
-            </m:r>
-          </m:e>
-          <m:sub>
-            <m:r>
-              <w:rPr>
-                <w:rFonts w:ascii="Cambria Math" w:eastAsiaTheme="minorEastAsia" w:hAnsi="Cambria Math"/>
-              </w:rPr>
-              <m:t>*</m:t>
-            </m:r>
-          </m:sub>
-        </m:sSub>
-        <m:d>
-          <m:dPr>
-            <m:ctrlPr>
-              <w:rPr>
-                <w:rFonts w:ascii="Cambria Math" w:eastAsiaTheme="minorEastAsia" w:hAnsi="Cambria Math"/>
-                <w:i/>
-              </w:rPr>
-            </m:ctrlPr>
-          </m:dPr>
-          <m:e>
-            <m:r>
-              <m:rPr>
-                <m:scr m:val="fraktur"/>
-              </m:rPr>
-              <w:rPr>
-                <w:rFonts w:ascii="Cambria Math" w:hAnsi="Cambria Math" w:cs="Cambria Math" w:hint="cs"/>
-                <w:rtl/>
-              </w:rPr>
-              <m:t>V</m:t>
-            </m:r>
-          </m:e>
-        </m:d>
-      </m:oMath>
-      <w:r>
-        <w:rPr>
-          <w:rFonts w:eastAsiaTheme="minorEastAsia" w:hint="cs"/>
-          <w:rtl/>
-        </w:rPr>
-        <w:t>.</w:t>
-      </w:r>
-    </w:p>
-    <w:p>
-      <w:pPr>
-        <w:ind w:left="720"/>
-        <w:rPr>
-          <w:rtl/>
-        </w:rPr>
-      </w:pPr>
-      <w:r>
-        <w:rPr>
-          <w:rFonts w:eastAsiaTheme="minorEastAsia" w:hint="cs"/>
-          <w:rtl/>
-        </w:rPr>
-        <w:t xml:space="preserve">והיות והקבוצות </w:t>
+      </m:oMath>
+      <w:r>
+        <w:rPr>
+          <w:rFonts w:eastAsiaTheme="minorEastAsia" w:hint="cs"/>
+          <w:rtl/>
+        </w:rPr>
+        <w:t xml:space="preserve"> ולכן </w:t>
       </w:r>
       <m:oMath>
         <m:r>
@@ -5039,15 +5207,12 @@
             </m:sSub>
           </m:e>
         </m:acc>
-      </m:oMath>
-      <w:r>
-        <w:rPr>
-          <w:rFonts w:hint="cs"/>
-          <w:rtl/>
-        </w:rPr>
-        <w:t xml:space="preserve"> </w:t>
-      </w:r>
-      <m:oMath>
+        <m:r>
+          <w:rPr>
+            <w:rFonts w:ascii="Cambria Math" w:eastAsiaTheme="minorEastAsia" w:hAnsi="Cambria Math"/>
+          </w:rPr>
+          <m:t>∈</m:t>
+        </m:r>
         <m:sSub>
           <m:sSubPr>
             <m:ctrlPr>
@@ -5062,7 +5227,7 @@
               <w:rPr>
                 <w:rFonts w:ascii="Cambria Math" w:eastAsiaTheme="minorEastAsia" w:hAnsi="Cambria Math"/>
               </w:rPr>
-              <m:t>V</m:t>
+              <m:t>f</m:t>
             </m:r>
           </m:e>
           <m:sub>
@@ -5070,17 +5235,157 @@
               <w:rPr>
                 <w:rFonts w:ascii="Cambria Math" w:eastAsiaTheme="minorEastAsia" w:hAnsi="Cambria Math"/>
               </w:rPr>
-              <m:t>1</m:t>
+              <m:t>*</m:t>
             </m:r>
           </m:sub>
         </m:sSub>
+        <m:d>
+          <m:dPr>
+            <m:ctrlPr>
+              <w:rPr>
+                <w:rFonts w:ascii="Cambria Math" w:eastAsiaTheme="minorEastAsia" w:hAnsi="Cambria Math"/>
+                <w:i/>
+              </w:rPr>
+            </m:ctrlPr>
+          </m:dPr>
+          <m:e>
+            <m:r>
+              <m:rPr>
+                <m:scr m:val="fraktur"/>
+              </m:rPr>
+              <w:rPr>
+                <w:rFonts w:ascii="Cambria Math" w:hAnsi="Cambria Math" w:cs="Cambria Math" w:hint="cs"/>
+                <w:rtl/>
+              </w:rPr>
+              <m:t>V</m:t>
+            </m:r>
+          </m:e>
+        </m:d>
+      </m:oMath>
+      <w:r>
+        <w:rPr>
+          <w:rFonts w:eastAsiaTheme="minorEastAsia" w:hint="cs"/>
+          <w:rtl/>
+        </w:rPr>
+        <w:t>.</w:t>
+      </w:r>
+    </w:p>
+    <w:p>
+      <w:pPr>
+        <w:ind w:left="720"/>
+        <w:rPr>
+          <w:rtl/>
+        </w:rPr>
+      </w:pPr>
+      <w:r>
+        <w:rPr>
+          <w:rFonts w:eastAsiaTheme="minorEastAsia" w:hint="cs"/>
+          <w:rtl/>
+        </w:rPr>
+        <w:t xml:space="preserve">והיות והקבוצות </w:t>
+      </w:r>
+      <m:oMath>
+        <m:r>
+          <w:rPr>
+            <w:rFonts w:ascii="Cambria Math" w:eastAsiaTheme="minorEastAsia" w:hAnsi="Cambria Math"/>
+          </w:rPr>
+          <m:t>Y\</m:t>
+        </m:r>
+        <m:acc>
+          <m:accPr>
+            <m:chr m:val="̅"/>
+            <m:ctrlPr>
+              <w:rPr>
+                <w:rFonts w:ascii="Cambria Math" w:eastAsiaTheme="minorEastAsia" w:hAnsi="Cambria Math"/>
+                <w:i/>
+              </w:rPr>
+            </m:ctrlPr>
+          </m:accPr>
+          <m:e>
+            <m:sSub>
+              <m:sSubPr>
+                <m:ctrlPr>
+                  <w:rPr>
+                    <w:rFonts w:ascii="Cambria Math" w:eastAsiaTheme="minorEastAsia" w:hAnsi="Cambria Math"/>
+                    <w:i/>
+                  </w:rPr>
+                </m:ctrlPr>
+              </m:sSubPr>
+              <m:e>
+                <m:r>
+                  <w:rPr>
+                    <w:rFonts w:ascii="Cambria Math" w:eastAsiaTheme="minorEastAsia" w:hAnsi="Cambria Math"/>
+                  </w:rPr>
+                  <m:t>V</m:t>
+                </m:r>
+              </m:e>
+              <m:sub>
+                <m:r>
+                  <w:rPr>
+                    <w:rFonts w:ascii="Cambria Math" w:eastAsiaTheme="minorEastAsia" w:hAnsi="Cambria Math"/>
+                  </w:rPr>
+                  <m:t>1</m:t>
+                </m:r>
+              </m:sub>
+            </m:sSub>
+          </m:e>
+        </m:acc>
       </m:oMath>
       <w:r>
         <w:rPr>
           <w:rFonts w:hint="cs"/>
           <w:rtl/>
         </w:rPr>
-        <w:t xml:space="preserve"> ניתנות להפרדה נקבל כי:</w:t>
+        <w:t xml:space="preserve"> </w:t>
+      </w:r>
+      <m:oMath>
+        <m:sSub>
+          <m:sSubPr>
+            <m:ctrlPr>
+              <w:rPr>
+                <w:rFonts w:ascii="Cambria Math" w:eastAsiaTheme="minorEastAsia" w:hAnsi="Cambria Math"/>
+                <w:i/>
+              </w:rPr>
+            </m:ctrlPr>
+          </m:sSubPr>
+          <m:e>
+            <m:r>
+              <w:rPr>
+                <w:rFonts w:ascii="Cambria Math" w:eastAsiaTheme="minorEastAsia" w:hAnsi="Cambria Math"/>
+              </w:rPr>
+              <m:t>V</m:t>
+            </m:r>
+          </m:e>
+          <m:sub>
+            <m:r>
+              <w:rPr>
+                <w:rFonts w:ascii="Cambria Math" w:eastAsiaTheme="minorEastAsia" w:hAnsi="Cambria Math"/>
+              </w:rPr>
+              <m:t>1</m:t>
+            </m:r>
+          </m:sub>
+        </m:sSub>
+      </m:oMath>
+      <w:r>
+        <w:rPr>
+          <w:rFonts w:hint="cs"/>
+          <w:rtl/>
+        </w:rPr>
+        <w:t xml:space="preserve"> </w:t>
+      </w:r>
+      <w:r>
+        <w:rPr>
+          <w:rFonts w:hint="cs"/>
+          <w:rtl/>
+        </w:rPr>
+        <w:t>זרות</w:t>
+      </w:r>
+      <w:r>
+        <w:rPr>
+          <w:rFonts w:hint="cs"/>
+          <w:rtl/>
+        </w:rPr>
+        <w:t xml:space="preserve"> נקבל כי:</w:t>
       </w:r>
     </w:p>
     <w:p>
@@ -5798,6 +6103,7 @@
           <w:i/>
           <w:rtl/>
         </w:rPr>
+        <w:lastRenderedPageBreak/>
         <w:t xml:space="preserve">ומכל האמור קיבלנו כי </w:t>
       </w:r>
       <m:oMath>
@@ -5814,7 +6120,7 @@
           <w:i/>
           <w:rtl/>
         </w:rPr>
-        <w:t xml:space="preserve"> </w:t>
+        <w:t xml:space="preserve"> ק</w:t>
       </w:r>
       <w:proofErr w:type="spellStart"/>
       <w:r>
@@ -5823,7 +6129,7 @@
           <w:i/>
           <w:rtl/>
         </w:rPr>
-        <w:t>קומפקטיפיקציית</w:t>
+        <w:t>ומפקטיפיקציית</w:t>
       </w:r>
       <w:proofErr w:type="spellEnd"/>
       <w:r>

--- a/הוכחת 36.docx
+++ b/הוכחת 36.docx
@@ -17,7 +17,25 @@
           <w:bCs/>
           <w:rtl/>
         </w:rPr>
-        <w:t>3.6 משפט</w:t>
+        <w:t>3.</w:t>
+      </w:r>
+      <w:r>
+        <w:rPr>
+          <w:rFonts w:hint="cs"/>
+          <w:b/>
+          <w:bCs/>
+          <w:rtl/>
+        </w:rPr>
+        <w:t>7</w:t>
+      </w:r>
+      <w:r>
+        <w:rPr>
+          <w:rFonts w:hint="cs"/>
+          <w:b/>
+          <w:bCs/>
+          <w:rtl/>
+        </w:rPr>
+        <w:t xml:space="preserve"> משפט</w:t>
       </w:r>
     </w:p>
     <w:p>
@@ -140,25 +158,7 @@
           <w:i/>
           <w:rtl/>
         </w:rPr>
-        <w:t xml:space="preserve">הוכחת </w:t>
-      </w:r>
-      <w:proofErr w:type="spellStart"/>
-      <w:r>
-        <w:rPr>
-          <w:rFonts w:hint="cs"/>
-          <w:i/>
-          <w:rtl/>
-        </w:rPr>
-        <w:t>האוסדורף</w:t>
-      </w:r>
-      <w:proofErr w:type="spellEnd"/>
-      <w:r>
-        <w:rPr>
-          <w:rFonts w:hint="cs"/>
-          <w:i/>
-          <w:rtl/>
-        </w:rPr>
-        <w:t>-</w:t>
+        <w:t>הוכחת האוסדורף-</w:t>
       </w:r>
     </w:p>
     <w:p>
@@ -535,13 +535,6 @@
       </w:r>
       <m:oMath>
         <m:r>
-          <w:rPr>
-            <w:rFonts w:ascii="Cambria Math" w:hAnsi="Cambria Math" w:cs="Cambria Math" w:hint="cs"/>
-            <w:rtl/>
-          </w:rPr>
-          <m:t xml:space="preserve"> </m:t>
-        </m:r>
-        <m:r>
           <m:rPr>
             <m:scr m:val="fraktur"/>
           </m:rPr>
@@ -549,7 +542,7 @@
             <w:rFonts w:ascii="Cambria Math" w:hAnsi="Cambria Math" w:cs="Cambria Math" w:hint="cs"/>
             <w:rtl/>
           </w:rPr>
-          <m:t>U</m:t>
+          <m:t xml:space="preserve"> U</m:t>
         </m:r>
         <m:r>
           <m:rPr>
@@ -740,7 +733,7 @@
     <w:p>
       <w:pPr>
         <w:rPr>
-          <w:rFonts w:eastAsiaTheme="minorEastAsia"/>
+          <w:rFonts w:eastAsiaTheme="minorEastAsia" w:hint="cs"/>
           <w:rtl/>
         </w:rPr>
       </w:pPr>
@@ -879,7 +872,14 @@
           <w:rFonts w:eastAsiaTheme="minorEastAsia" w:hint="cs"/>
           <w:rtl/>
         </w:rPr>
-        <w:t>היות ומתקיים לפי למה 3.4</w:t>
+        <w:t>היות ומתקיים לפי למה 3.</w:t>
+      </w:r>
+      <w:r>
+        <w:rPr>
+          <w:rFonts w:eastAsiaTheme="minorEastAsia" w:hint="cs"/>
+          <w:rtl/>
+        </w:rPr>
+        <w:t>3</w:t>
       </w:r>
     </w:p>
     <w:p>
@@ -1177,7 +1177,7 @@
       <w:pPr>
         <w:ind w:left="720"/>
         <w:rPr>
-          <w:rFonts w:eastAsiaTheme="minorEastAsia"/>
+          <w:rFonts w:eastAsiaTheme="minorEastAsia" w:hint="cs"/>
           <w:rtl/>
         </w:rPr>
       </w:pPr>
@@ -1355,7 +1355,8 @@
       <w:pPr>
         <w:ind w:left="720"/>
         <w:rPr>
-          <w:rFonts w:eastAsiaTheme="minorEastAsia"/>
+          <w:rFonts w:eastAsiaTheme="minorEastAsia" w:hint="cs"/>
+          <w:i/>
           <w:rtl/>
         </w:rPr>
       </w:pPr>
@@ -1364,141 +1365,185 @@
           <w:rFonts w:eastAsiaTheme="minorEastAsia" w:hint="cs"/>
           <w:rtl/>
         </w:rPr>
-        <w:t xml:space="preserve">ולכן נקבל כי </w:t>
-      </w:r>
-      <w:r>
-        <w:rPr>
-          <w:rFonts w:eastAsiaTheme="minorEastAsia" w:hint="cs"/>
-          <w:rtl/>
-        </w:rPr>
-        <w:t>המשפחה</w:t>
-      </w:r>
-      <w:r>
-        <w:rPr>
-          <w:rFonts w:eastAsiaTheme="minorEastAsia" w:hint="cs"/>
-          <w:rtl/>
-        </w:rPr>
-        <w:t xml:space="preserve">  </w:t>
-      </w:r>
-      <m:oMath>
-        <m:sSub>
-          <m:sSubPr>
-            <m:ctrlPr>
-              <w:rPr>
-                <w:rFonts w:ascii="Cambria Math" w:eastAsiaTheme="minorEastAsia" w:hAnsi="Cambria Math"/>
-                <w:i/>
-              </w:rPr>
-            </m:ctrlPr>
-          </m:sSubPr>
-          <m:e>
-            <m:r>
-              <w:rPr>
-                <w:rFonts w:ascii="Cambria Math" w:eastAsiaTheme="minorEastAsia" w:hAnsi="Cambria Math"/>
-              </w:rPr>
-              <m:t>A</m:t>
-            </m:r>
-          </m:e>
-          <m:sub>
-            <m:r>
-              <w:rPr>
-                <w:rFonts w:ascii="Cambria Math" w:eastAsiaTheme="minorEastAsia" w:hAnsi="Cambria Math"/>
-              </w:rPr>
-              <m:t>α</m:t>
-            </m:r>
-          </m:sub>
-        </m:sSub>
-      </m:oMath>
-      <w:r>
-        <w:rPr>
-          <w:rFonts w:eastAsiaTheme="minorEastAsia" w:hint="cs"/>
+        <w:t>אם ניקח את ה</w:t>
+      </w:r>
+      <w:r>
+        <w:rPr>
+          <w:rFonts w:eastAsiaTheme="minorEastAsia" w:hint="cs"/>
+          <w:rtl/>
+        </w:rPr>
+        <w:t>אוסף</w:t>
+      </w:r>
+      <w:r>
+        <w:rPr>
+          <w:rFonts w:eastAsiaTheme="minorEastAsia" w:hint="cs"/>
+          <w:sz w:val="24"/>
+          <w:szCs w:val="24"/>
           <w:rtl/>
         </w:rPr>
         <w:t xml:space="preserve"> </w:t>
       </w:r>
-      <w:r>
-        <w:rPr>
-          <w:rFonts w:eastAsiaTheme="minorEastAsia" w:hint="cs"/>
-          <w:rtl/>
-        </w:rPr>
-        <w:t>יוצרת</w:t>
-      </w:r>
-      <w:r>
-        <w:rPr>
-          <w:rFonts w:eastAsiaTheme="minorEastAsia" w:hint="cs"/>
-          <w:rtl/>
-        </w:rPr>
-        <w:t xml:space="preserve"> פילטר על </w:t>
-      </w:r>
-      <m:oMath>
+      <m:oMath>
+        <m:r>
+          <m:rPr>
+            <m:scr m:val="script"/>
+            <m:sty m:val="p"/>
+          </m:rPr>
+          <w:rPr>
+            <w:rFonts w:ascii="Cambria Math" w:hAnsi="Cambria Math" w:cs="Cambria Math" w:hint="cs"/>
+            <w:rtl/>
+          </w:rPr>
+          <m:t>F</m:t>
+        </m:r>
         <m:r>
           <w:rPr>
             <w:rFonts w:ascii="Cambria Math" w:eastAsiaTheme="minorEastAsia" w:hAnsi="Cambria Math"/>
-          </w:rPr>
-          <m:t>X</m:t>
-        </m:r>
-      </m:oMath>
-      <w:r>
-        <w:rPr>
-          <w:rFonts w:eastAsiaTheme="minorEastAsia" w:hint="cs"/>
-          <w:rtl/>
-        </w:rPr>
-        <w:t>.</w:t>
-      </w:r>
-      <w:r>
-        <w:rPr>
-          <w:rFonts w:eastAsiaTheme="minorEastAsia" w:hint="cs"/>
-          <w:rtl/>
-        </w:rPr>
-        <w:t xml:space="preserve"> נוכל להרחיב את </w:t>
-      </w:r>
-      <w:proofErr w:type="spellStart"/>
-      <w:r>
-        <w:rPr>
-          <w:rFonts w:eastAsiaTheme="minorEastAsia" w:hint="cs"/>
-          <w:rtl/>
-        </w:rPr>
-        <w:t>את</w:t>
-      </w:r>
-      <w:proofErr w:type="spellEnd"/>
-      <w:r>
-        <w:rPr>
-          <w:rFonts w:eastAsiaTheme="minorEastAsia" w:hint="cs"/>
-          <w:rtl/>
-        </w:rPr>
-        <w:t xml:space="preserve"> הפילטר לאולטרא פילטר </w:t>
-      </w:r>
-      <m:oMath>
-        <m:r>
-          <m:rPr>
-            <m:scr m:val="fraktur"/>
-          </m:rPr>
-          <w:rPr>
-            <w:rFonts w:ascii="Cambria Math" w:hAnsi="Cambria Math" w:cs="Cambria Math"/>
-          </w:rPr>
-          <m:t>U</m:t>
-        </m:r>
-      </m:oMath>
-      <w:r>
-        <w:rPr>
-          <w:rFonts w:eastAsiaTheme="minorEastAsia" w:hint="cs"/>
-          <w:rtl/>
-        </w:rPr>
-        <w:t>(</w:t>
-      </w:r>
-      <w:r>
-        <w:rPr>
-          <w:rFonts w:eastAsiaTheme="minorEastAsia" w:hint="cs"/>
-          <w:rtl/>
-        </w:rPr>
-        <w:t>כל פילטר מוכל באולטרא פילטר(2.8)</w:t>
-      </w:r>
-      <w:r>
-        <w:rPr>
-          <w:rFonts w:eastAsiaTheme="minorEastAsia" w:hint="cs"/>
-          <w:rtl/>
-        </w:rPr>
-        <w:t>)</w:t>
-      </w:r>
+            <w:sz w:val="24"/>
+            <w:szCs w:val="24"/>
+          </w:rPr>
+          <m:t>=</m:t>
+        </m:r>
+        <m:r>
+          <w:rPr>
+            <w:rFonts w:ascii="Cambria Math" w:eastAsiaTheme="minorEastAsia" w:hAnsi="Cambria Math"/>
+            <w:sz w:val="24"/>
+            <w:szCs w:val="24"/>
+          </w:rPr>
+          <m:t>{F:</m:t>
+        </m:r>
+        <m:limLow>
+          <m:limLowPr>
+            <m:ctrlPr>
+              <w:rPr>
+                <w:rFonts w:ascii="Cambria Math" w:eastAsiaTheme="minorEastAsia" w:hAnsi="Cambria Math"/>
+                <w:i/>
+              </w:rPr>
+            </m:ctrlPr>
+          </m:limLowPr>
+          <m:e>
+            <m:groupChr>
+              <m:groupChrPr>
+                <m:ctrlPr>
+                  <w:rPr>
+                    <w:rFonts w:ascii="Cambria Math" w:eastAsiaTheme="minorEastAsia" w:hAnsi="Cambria Math"/>
+                    <w:i/>
+                  </w:rPr>
+                </m:ctrlPr>
+              </m:groupChrPr>
+              <m:e>
+                <m:nary>
+                  <m:naryPr>
+                    <m:chr m:val="⋂"/>
+                    <m:limLoc m:val="undOvr"/>
+                    <m:supHide m:val="on"/>
+                    <m:ctrlPr>
+                      <w:rPr>
+                        <w:rFonts w:ascii="Cambria Math" w:eastAsiaTheme="minorEastAsia" w:hAnsi="Cambria Math"/>
+                        <w:i/>
+                      </w:rPr>
+                    </m:ctrlPr>
+                  </m:naryPr>
+                  <m:sub>
+                    <m:sSub>
+                      <m:sSubPr>
+                        <m:ctrlPr>
+                          <w:rPr>
+                            <w:rFonts w:ascii="Cambria Math" w:eastAsiaTheme="minorEastAsia" w:hAnsi="Cambria Math"/>
+                            <w:i/>
+                          </w:rPr>
+                        </m:ctrlPr>
+                      </m:sSubPr>
+                      <m:e>
+                        <m:r>
+                          <w:rPr>
+                            <w:rFonts w:ascii="Cambria Math" w:eastAsiaTheme="minorEastAsia" w:hAnsi="Cambria Math"/>
+                          </w:rPr>
+                          <m:t>α</m:t>
+                        </m:r>
+                      </m:e>
+                      <m:sub>
+                        <m:r>
+                          <w:rPr>
+                            <w:rFonts w:ascii="Cambria Math" w:eastAsiaTheme="minorEastAsia" w:hAnsi="Cambria Math"/>
+                          </w:rPr>
+                          <m:t>i</m:t>
+                        </m:r>
+                      </m:sub>
+                    </m:sSub>
+                  </m:sub>
+                  <m:sup/>
+                  <m:e>
+                    <m:sSub>
+                      <m:sSubPr>
+                        <m:ctrlPr>
+                          <w:rPr>
+                            <w:rFonts w:ascii="Cambria Math" w:eastAsiaTheme="minorEastAsia" w:hAnsi="Cambria Math"/>
+                            <w:i/>
+                          </w:rPr>
+                        </m:ctrlPr>
+                      </m:sSubPr>
+                      <m:e>
+                        <m:r>
+                          <w:rPr>
+                            <w:rFonts w:ascii="Cambria Math" w:eastAsiaTheme="minorEastAsia" w:hAnsi="Cambria Math"/>
+                          </w:rPr>
+                          <m:t>A</m:t>
+                        </m:r>
+                      </m:e>
+                      <m:sub>
+                        <m:sSub>
+                          <m:sSubPr>
+                            <m:ctrlPr>
+                              <w:rPr>
+                                <w:rFonts w:ascii="Cambria Math" w:eastAsiaTheme="minorEastAsia" w:hAnsi="Cambria Math"/>
+                                <w:i/>
+                              </w:rPr>
+                            </m:ctrlPr>
+                          </m:sSubPr>
+                          <m:e>
+                            <m:r>
+                              <w:rPr>
+                                <w:rFonts w:ascii="Cambria Math" w:eastAsiaTheme="minorEastAsia" w:hAnsi="Cambria Math"/>
+                              </w:rPr>
+                              <m:t>α</m:t>
+                            </m:r>
+                          </m:e>
+                          <m:sub>
+                            <m:r>
+                              <w:rPr>
+                                <w:rFonts w:ascii="Cambria Math" w:eastAsiaTheme="minorEastAsia" w:hAnsi="Cambria Math"/>
+                              </w:rPr>
+                              <m:t>i</m:t>
+                            </m:r>
+                          </m:sub>
+                        </m:sSub>
+                      </m:sub>
+                    </m:sSub>
+                  </m:e>
+                </m:nary>
+              </m:e>
+            </m:groupChr>
+          </m:e>
+          <m:lim>
+            <m:r>
+              <m:rPr>
+                <m:sty m:val="p"/>
+              </m:rPr>
+              <w:rPr>
+                <w:rFonts w:ascii="Cambria Math" w:eastAsiaTheme="minorEastAsia" w:hAnsi="Cambria Math"/>
+                <w:rtl/>
+              </w:rPr>
+              <m:t>סופי חיתוך</m:t>
+            </m:r>
+          </m:lim>
+        </m:limLow>
+        <m:r>
+          <w:rPr>
+            <w:rFonts w:ascii="Cambria Math" w:eastAsiaTheme="minorEastAsia" w:hAnsi="Cambria Math"/>
+          </w:rPr>
+          <m:t>⊆F }</m:t>
+        </m:r>
+      </m:oMath>
     </w:p>
     <w:p>
       <w:pPr>
@@ -1508,56 +1553,191 @@
           <w:rtl/>
         </w:rPr>
       </w:pPr>
+      <w:r>
+        <w:rPr>
+          <w:rFonts w:eastAsiaTheme="minorEastAsia" w:hint="cs"/>
+          <w:i/>
+          <w:rtl/>
+        </w:rPr>
+        <w:t>היות</w:t>
+      </w:r>
+      <m:oMath>
+        <m:limLow>
+          <m:limLowPr>
+            <m:ctrlPr>
+              <w:rPr>
+                <w:rFonts w:ascii="Cambria Math" w:eastAsiaTheme="minorEastAsia" w:hAnsi="Cambria Math"/>
+                <w:i/>
+              </w:rPr>
+            </m:ctrlPr>
+          </m:limLowPr>
+          <m:e>
+            <m:groupChr>
+              <m:groupChrPr>
+                <m:ctrlPr>
+                  <w:rPr>
+                    <w:rFonts w:ascii="Cambria Math" w:eastAsiaTheme="minorEastAsia" w:hAnsi="Cambria Math"/>
+                    <w:i/>
+                  </w:rPr>
+                </m:ctrlPr>
+              </m:groupChrPr>
+              <m:e>
+                <m:nary>
+                  <m:naryPr>
+                    <m:chr m:val="⋂"/>
+                    <m:limLoc m:val="undOvr"/>
+                    <m:supHide m:val="on"/>
+                    <m:ctrlPr>
+                      <w:rPr>
+                        <w:rFonts w:ascii="Cambria Math" w:eastAsiaTheme="minorEastAsia" w:hAnsi="Cambria Math"/>
+                        <w:i/>
+                      </w:rPr>
+                    </m:ctrlPr>
+                  </m:naryPr>
+                  <m:sub>
+                    <m:sSub>
+                      <m:sSubPr>
+                        <m:ctrlPr>
+                          <w:rPr>
+                            <w:rFonts w:ascii="Cambria Math" w:eastAsiaTheme="minorEastAsia" w:hAnsi="Cambria Math"/>
+                            <w:i/>
+                          </w:rPr>
+                        </m:ctrlPr>
+                      </m:sSubPr>
+                      <m:e>
+                        <m:r>
+                          <w:rPr>
+                            <w:rFonts w:ascii="Cambria Math" w:eastAsiaTheme="minorEastAsia" w:hAnsi="Cambria Math"/>
+                          </w:rPr>
+                          <m:t>α</m:t>
+                        </m:r>
+                      </m:e>
+                      <m:sub>
+                        <m:r>
+                          <w:rPr>
+                            <w:rFonts w:ascii="Cambria Math" w:eastAsiaTheme="minorEastAsia" w:hAnsi="Cambria Math"/>
+                          </w:rPr>
+                          <m:t>i</m:t>
+                        </m:r>
+                      </m:sub>
+                    </m:sSub>
+                  </m:sub>
+                  <m:sup/>
+                  <m:e>
+                    <m:sSub>
+                      <m:sSubPr>
+                        <m:ctrlPr>
+                          <w:rPr>
+                            <w:rFonts w:ascii="Cambria Math" w:eastAsiaTheme="minorEastAsia" w:hAnsi="Cambria Math"/>
+                            <w:i/>
+                          </w:rPr>
+                        </m:ctrlPr>
+                      </m:sSubPr>
+                      <m:e>
+                        <m:r>
+                          <w:rPr>
+                            <w:rFonts w:ascii="Cambria Math" w:eastAsiaTheme="minorEastAsia" w:hAnsi="Cambria Math"/>
+                          </w:rPr>
+                          <m:t>A</m:t>
+                        </m:r>
+                      </m:e>
+                      <m:sub>
+                        <m:sSub>
+                          <m:sSubPr>
+                            <m:ctrlPr>
+                              <w:rPr>
+                                <w:rFonts w:ascii="Cambria Math" w:eastAsiaTheme="minorEastAsia" w:hAnsi="Cambria Math"/>
+                                <w:i/>
+                              </w:rPr>
+                            </m:ctrlPr>
+                          </m:sSubPr>
+                          <m:e>
+                            <m:r>
+                              <w:rPr>
+                                <w:rFonts w:ascii="Cambria Math" w:eastAsiaTheme="minorEastAsia" w:hAnsi="Cambria Math"/>
+                              </w:rPr>
+                              <m:t>α</m:t>
+                            </m:r>
+                          </m:e>
+                          <m:sub>
+                            <m:r>
+                              <w:rPr>
+                                <w:rFonts w:ascii="Cambria Math" w:eastAsiaTheme="minorEastAsia" w:hAnsi="Cambria Math"/>
+                              </w:rPr>
+                              <m:t>i</m:t>
+                            </m:r>
+                          </m:sub>
+                        </m:sSub>
+                      </m:sub>
+                    </m:sSub>
+                  </m:e>
+                </m:nary>
+              </m:e>
+            </m:groupChr>
+          </m:e>
+          <m:lim>
+            <m:r>
+              <m:rPr>
+                <m:sty m:val="p"/>
+              </m:rPr>
+              <w:rPr>
+                <w:rFonts w:ascii="Cambria Math" w:eastAsiaTheme="minorEastAsia" w:hAnsi="Cambria Math"/>
+                <w:rtl/>
+              </w:rPr>
+              <m:t>סופי חיתוך</m:t>
+            </m:r>
+          </m:lim>
+        </m:limLow>
+        <m:r>
+          <w:rPr>
+            <w:rFonts w:ascii="Cambria Math" w:eastAsiaTheme="minorEastAsia" w:hAnsi="Cambria Math"/>
+          </w:rPr>
+          <m:t>≠∅</m:t>
+        </m:r>
+      </m:oMath>
+      <w:r>
+        <w:rPr>
+          <w:rFonts w:eastAsiaTheme="minorEastAsia" w:hint="cs"/>
+          <w:rtl/>
+        </w:rPr>
+        <w:t xml:space="preserve"> הרי ש </w:t>
+      </w:r>
       <m:oMath>
         <m:r>
           <m:rPr>
-            <m:scr m:val="fraktur"/>
+            <m:scr m:val="script"/>
+            <m:sty m:val="p"/>
           </m:rPr>
           <w:rPr>
-            <w:rFonts w:ascii="Cambria Math" w:hAnsi="Cambria Math" w:cs="Cambria Math"/>
-          </w:rPr>
-          <m:t>U</m:t>
-        </m:r>
-      </m:oMath>
-      <w:r>
-        <w:rPr>
-          <w:rFonts w:eastAsiaTheme="minorEastAsia" w:hint="cs"/>
-          <w:rtl/>
-        </w:rPr>
-        <w:t xml:space="preserve"> אולטרא פילטר ולכן </w:t>
-      </w:r>
-      <m:oMath>
-        <m:r>
-          <m:rPr>
-            <m:scr m:val="fraktur"/>
-          </m:rPr>
-          <w:rPr>
-            <w:rFonts w:ascii="Cambria Math" w:hAnsi="Cambria Math" w:cs="Cambria Math"/>
-          </w:rPr>
-          <m:t>U</m:t>
+            <w:rFonts w:ascii="Cambria Math" w:hAnsi="Cambria Math" w:cs="Cambria Math" w:hint="cs"/>
+            <w:rtl/>
+          </w:rPr>
+          <m:t>F</m:t>
+        </m:r>
+      </m:oMath>
+      <w:r>
+        <w:rPr>
+          <w:rFonts w:eastAsiaTheme="minorEastAsia" w:hint="cs"/>
+          <w:rtl/>
+        </w:rPr>
+        <w:t xml:space="preserve"> </w:t>
+      </w:r>
+      <m:oMath>
+        <m:r>
+          <w:rPr>
+            <w:rFonts w:ascii="Cambria Math" w:eastAsiaTheme="minorEastAsia" w:hAnsi="Cambria Math"/>
+          </w:rPr>
+          <m:t>∅</m:t>
         </m:r>
         <m:r>
           <m:rPr>
             <m:sty m:val="p"/>
           </m:rPr>
           <w:rPr>
-            <w:rFonts w:ascii="Cambria Math" w:eastAsiaTheme="minorEastAsia" w:hAnsi="Cambria Math" w:cs="Cambria Math" w:hint="cs"/>
+            <w:rFonts w:ascii="Cambria Math" w:eastAsiaTheme="minorEastAsia" w:hAnsi="Cambria Math" w:cs="Cambria Math"/>
             <w:rtl/>
           </w:rPr>
-          <m:t>∈</m:t>
-        </m:r>
-        <m:r>
-          <w:rPr>
-            <w:rFonts w:ascii="Cambria Math" w:eastAsiaTheme="minorEastAsia" w:hAnsi="Cambria Math" w:cs="Cambria Math" w:hint="cs"/>
-            <w:rtl/>
-          </w:rPr>
-          <m:t>β</m:t>
-        </m:r>
-        <m:r>
-          <w:rPr>
-            <w:rFonts w:ascii="Cambria Math" w:eastAsiaTheme="minorEastAsia" w:hAnsi="Cambria Math"/>
-          </w:rPr>
-          <m:t>X</m:t>
+          <m:t>∉</m:t>
         </m:r>
       </m:oMath>
       <w:r>
@@ -1572,7 +1752,7 @@
       <w:pPr>
         <w:ind w:left="720"/>
         <w:rPr>
-          <w:rFonts w:eastAsiaTheme="minorEastAsia"/>
+          <w:rFonts w:eastAsiaTheme="minorEastAsia" w:hint="cs"/>
           <w:rtl/>
         </w:rPr>
       </w:pPr>
@@ -1581,14 +1761,14 @@
           <w:rFonts w:eastAsiaTheme="minorEastAsia" w:hint="cs"/>
           <w:rtl/>
         </w:rPr>
-        <w:t xml:space="preserve">ברור כי לכל </w:t>
+        <w:t>וכן לכל</w:t>
       </w:r>
       <m:oMath>
         <m:sSub>
           <m:sSubPr>
             <m:ctrlPr>
               <w:rPr>
-                <w:rFonts w:ascii="Cambria Math" w:eastAsiaTheme="minorEastAsia" w:hAnsi="Cambria Math"/>
+                <w:rFonts w:ascii="Cambria Math" w:hAnsi="Cambria Math"/>
                 <w:i/>
               </w:rPr>
             </m:ctrlPr>
@@ -1596,34 +1776,31 @@
           <m:e>
             <m:r>
               <w:rPr>
-                <w:rFonts w:ascii="Cambria Math" w:eastAsiaTheme="minorEastAsia" w:hAnsi="Cambria Math"/>
-              </w:rPr>
-              <m:t>A</m:t>
+                <w:rFonts w:ascii="Cambria Math" w:hAnsi="Cambria Math"/>
+              </w:rPr>
+              <m:t>F</m:t>
             </m:r>
           </m:e>
           <m:sub>
             <m:r>
               <w:rPr>
-                <w:rFonts w:ascii="Cambria Math" w:eastAsiaTheme="minorEastAsia" w:hAnsi="Cambria Math"/>
-              </w:rPr>
-              <m:t>α</m:t>
+                <w:rFonts w:ascii="Cambria Math" w:hAnsi="Cambria Math"/>
+              </w:rPr>
+              <m:t>1</m:t>
             </m:r>
           </m:sub>
         </m:sSub>
-      </m:oMath>
-      <w:r>
-        <w:rPr>
-          <w:rFonts w:eastAsiaTheme="minorEastAsia" w:hint="cs"/>
-          <w:rtl/>
-        </w:rPr>
-        <w:t xml:space="preserve"> מתקיים </w:t>
-      </w:r>
-      <m:oMath>
+        <m:r>
+          <w:rPr>
+            <w:rFonts w:ascii="Cambria Math" w:hAnsi="Cambria Math"/>
+          </w:rPr>
+          <m:t>,</m:t>
+        </m:r>
         <m:sSub>
           <m:sSubPr>
             <m:ctrlPr>
               <w:rPr>
-                <w:rFonts w:ascii="Cambria Math" w:eastAsiaTheme="minorEastAsia" w:hAnsi="Cambria Math"/>
+                <w:rFonts w:ascii="Cambria Math" w:hAnsi="Cambria Math"/>
                 <w:i/>
               </w:rPr>
             </m:ctrlPr>
@@ -1631,61 +1808,1309 @@
           <m:e>
             <m:r>
               <w:rPr>
-                <w:rFonts w:ascii="Cambria Math" w:eastAsiaTheme="minorEastAsia" w:hAnsi="Cambria Math"/>
-              </w:rPr>
-              <m:t>A</m:t>
+                <w:rFonts w:ascii="Cambria Math" w:hAnsi="Cambria Math"/>
+              </w:rPr>
+              <m:t>F</m:t>
             </m:r>
           </m:e>
           <m:sub>
             <m:r>
               <w:rPr>
-                <w:rFonts w:ascii="Cambria Math" w:eastAsiaTheme="minorEastAsia" w:hAnsi="Cambria Math"/>
-              </w:rPr>
-              <m:t>α</m:t>
+                <w:rFonts w:ascii="Cambria Math" w:hAnsi="Cambria Math"/>
+              </w:rPr>
+              <m:t>2</m:t>
             </m:r>
           </m:sub>
         </m:sSub>
         <m:r>
+          <w:rPr>
+            <w:rFonts w:ascii="Cambria Math" w:hAnsi="Cambria Math"/>
+          </w:rPr>
+          <m:t>∈</m:t>
+        </m:r>
+        <m:r>
           <m:rPr>
+            <m:scr m:val="script"/>
             <m:sty m:val="p"/>
           </m:rPr>
           <w:rPr>
-            <w:rFonts w:ascii="Cambria Math" w:eastAsiaTheme="minorEastAsia" w:hAnsi="Cambria Math" w:cs="Cambria Math" w:hint="cs"/>
+            <w:rFonts w:ascii="Cambria Math" w:hAnsi="Cambria Math" w:cs="Cambria Math" w:hint="cs"/>
             <w:rtl/>
           </w:rPr>
-          <m:t>∈</m:t>
-        </m:r>
-        <m:r>
-          <m:rPr>
-            <m:scr m:val="fraktur"/>
-          </m:rPr>
-          <w:rPr>
-            <w:rFonts w:ascii="Cambria Math" w:hAnsi="Cambria Math" w:cs="Cambria Math"/>
-          </w:rPr>
-          <m:t>U</m:t>
-        </m:r>
-      </m:oMath>
-      <w:r>
-        <w:rPr>
-          <w:rFonts w:eastAsiaTheme="minorEastAsia" w:hint="cs"/>
-          <w:rtl/>
-        </w:rPr>
-        <w:t>.</w:t>
-      </w:r>
+          <m:t>F</m:t>
+        </m:r>
+      </m:oMath>
+      <w:r>
+        <w:rPr>
+          <w:rFonts w:eastAsiaTheme="minorEastAsia" w:hint="cs"/>
+          <w:rtl/>
+        </w:rPr>
+        <w:t xml:space="preserve"> </w:t>
+      </w:r>
+      <m:oMath>
+        <m:sSub>
+          <m:sSubPr>
+            <m:ctrlPr>
+              <w:rPr>
+                <w:rFonts w:ascii="Cambria Math" w:hAnsi="Cambria Math"/>
+                <w:i/>
+              </w:rPr>
+            </m:ctrlPr>
+          </m:sSubPr>
+          <m:e>
+            <m:r>
+              <w:rPr>
+                <w:rFonts w:ascii="Cambria Math" w:hAnsi="Cambria Math"/>
+              </w:rPr>
+              <m:t>F</m:t>
+            </m:r>
+          </m:e>
+          <m:sub>
+            <m:r>
+              <w:rPr>
+                <w:rFonts w:ascii="Cambria Math" w:hAnsi="Cambria Math"/>
+              </w:rPr>
+              <m:t>1</m:t>
+            </m:r>
+          </m:sub>
+        </m:sSub>
+        <m:r>
+          <w:rPr>
+            <w:rFonts w:ascii="Cambria Math" w:hAnsi="Cambria Math"/>
+          </w:rPr>
+          <m:t>∩</m:t>
+        </m:r>
+        <m:sSub>
+          <m:sSubPr>
+            <m:ctrlPr>
+              <w:rPr>
+                <w:rFonts w:ascii="Cambria Math" w:hAnsi="Cambria Math"/>
+                <w:i/>
+              </w:rPr>
+            </m:ctrlPr>
+          </m:sSubPr>
+          <m:e>
+            <m:r>
+              <w:rPr>
+                <w:rFonts w:ascii="Cambria Math" w:hAnsi="Cambria Math"/>
+              </w:rPr>
+              <m:t>F</m:t>
+            </m:r>
+          </m:e>
+          <m:sub>
+            <m:r>
+              <w:rPr>
+                <w:rFonts w:ascii="Cambria Math" w:hAnsi="Cambria Math"/>
+              </w:rPr>
+              <m:t>2</m:t>
+            </m:r>
+          </m:sub>
+        </m:sSub>
+        <m:r>
+          <w:rPr>
+            <w:rFonts w:ascii="Cambria Math" w:hAnsi="Cambria Math"/>
+          </w:rPr>
+          <m:t>=</m:t>
+        </m:r>
+        <m:limLow>
+          <m:limLowPr>
+            <m:ctrlPr>
+              <w:rPr>
+                <w:rFonts w:ascii="Cambria Math" w:eastAsiaTheme="minorEastAsia" w:hAnsi="Cambria Math"/>
+                <w:i/>
+              </w:rPr>
+            </m:ctrlPr>
+          </m:limLowPr>
+          <m:e>
+            <m:groupChr>
+              <m:groupChrPr>
+                <m:ctrlPr>
+                  <w:rPr>
+                    <w:rFonts w:ascii="Cambria Math" w:eastAsiaTheme="minorEastAsia" w:hAnsi="Cambria Math"/>
+                    <w:i/>
+                  </w:rPr>
+                </m:ctrlPr>
+              </m:groupChrPr>
+              <m:e>
+                <m:nary>
+                  <m:naryPr>
+                    <m:chr m:val="⋂"/>
+                    <m:limLoc m:val="undOvr"/>
+                    <m:supHide m:val="on"/>
+                    <m:ctrlPr>
+                      <w:rPr>
+                        <w:rFonts w:ascii="Cambria Math" w:eastAsiaTheme="minorEastAsia" w:hAnsi="Cambria Math"/>
+                        <w:i/>
+                      </w:rPr>
+                    </m:ctrlPr>
+                  </m:naryPr>
+                  <m:sub>
+                    <m:sSub>
+                      <m:sSubPr>
+                        <m:ctrlPr>
+                          <w:rPr>
+                            <w:rFonts w:ascii="Cambria Math" w:eastAsiaTheme="minorEastAsia" w:hAnsi="Cambria Math"/>
+                            <w:i/>
+                          </w:rPr>
+                        </m:ctrlPr>
+                      </m:sSubPr>
+                      <m:e>
+                        <m:r>
+                          <w:rPr>
+                            <w:rFonts w:ascii="Cambria Math" w:eastAsiaTheme="minorEastAsia" w:hAnsi="Cambria Math"/>
+                          </w:rPr>
+                          <m:t>α</m:t>
+                        </m:r>
+                      </m:e>
+                      <m:sub>
+                        <m:r>
+                          <w:rPr>
+                            <w:rFonts w:ascii="Cambria Math" w:eastAsiaTheme="minorEastAsia" w:hAnsi="Cambria Math"/>
+                          </w:rPr>
+                          <m:t>i</m:t>
+                        </m:r>
+                      </m:sub>
+                    </m:sSub>
+                  </m:sub>
+                  <m:sup/>
+                  <m:e>
+                    <m:sSub>
+                      <m:sSubPr>
+                        <m:ctrlPr>
+                          <w:rPr>
+                            <w:rFonts w:ascii="Cambria Math" w:eastAsiaTheme="minorEastAsia" w:hAnsi="Cambria Math"/>
+                            <w:i/>
+                          </w:rPr>
+                        </m:ctrlPr>
+                      </m:sSubPr>
+                      <m:e>
+                        <m:r>
+                          <w:rPr>
+                            <w:rFonts w:ascii="Cambria Math" w:eastAsiaTheme="minorEastAsia" w:hAnsi="Cambria Math"/>
+                          </w:rPr>
+                          <m:t>A</m:t>
+                        </m:r>
+                      </m:e>
+                      <m:sub>
+                        <m:sSub>
+                          <m:sSubPr>
+                            <m:ctrlPr>
+                              <w:rPr>
+                                <w:rFonts w:ascii="Cambria Math" w:eastAsiaTheme="minorEastAsia" w:hAnsi="Cambria Math"/>
+                                <w:i/>
+                              </w:rPr>
+                            </m:ctrlPr>
+                          </m:sSubPr>
+                          <m:e>
+                            <m:r>
+                              <w:rPr>
+                                <w:rFonts w:ascii="Cambria Math" w:eastAsiaTheme="minorEastAsia" w:hAnsi="Cambria Math"/>
+                              </w:rPr>
+                              <m:t>α</m:t>
+                            </m:r>
+                          </m:e>
+                          <m:sub>
+                            <m:r>
+                              <w:rPr>
+                                <w:rFonts w:ascii="Cambria Math" w:eastAsiaTheme="minorEastAsia" w:hAnsi="Cambria Math"/>
+                              </w:rPr>
+                              <m:t>i</m:t>
+                            </m:r>
+                          </m:sub>
+                        </m:sSub>
+                      </m:sub>
+                    </m:sSub>
+                  </m:e>
+                </m:nary>
+              </m:e>
+            </m:groupChr>
+          </m:e>
+          <m:lim>
+            <m:r>
+              <m:rPr>
+                <m:sty m:val="p"/>
+              </m:rPr>
+              <w:rPr>
+                <w:rFonts w:ascii="Cambria Math" w:eastAsiaTheme="minorEastAsia" w:hAnsi="Cambria Math"/>
+                <w:rtl/>
+              </w:rPr>
+              <m:t>סופי חיתוך</m:t>
+            </m:r>
+          </m:lim>
+        </m:limLow>
+        <m:r>
+          <w:rPr>
+            <w:rFonts w:ascii="Cambria Math" w:hAnsi="Cambria Math"/>
+          </w:rPr>
+          <m:t>∩</m:t>
+        </m:r>
+        <m:limLow>
+          <m:limLowPr>
+            <m:ctrlPr>
+              <w:rPr>
+                <w:rFonts w:ascii="Cambria Math" w:eastAsiaTheme="minorEastAsia" w:hAnsi="Cambria Math"/>
+                <w:i/>
+              </w:rPr>
+            </m:ctrlPr>
+          </m:limLowPr>
+          <m:e>
+            <m:groupChr>
+              <m:groupChrPr>
+                <m:ctrlPr>
+                  <w:rPr>
+                    <w:rFonts w:ascii="Cambria Math" w:eastAsiaTheme="minorEastAsia" w:hAnsi="Cambria Math"/>
+                    <w:i/>
+                  </w:rPr>
+                </m:ctrlPr>
+              </m:groupChrPr>
+              <m:e>
+                <m:nary>
+                  <m:naryPr>
+                    <m:chr m:val="⋂"/>
+                    <m:limLoc m:val="undOvr"/>
+                    <m:supHide m:val="on"/>
+                    <m:ctrlPr>
+                      <w:rPr>
+                        <w:rFonts w:ascii="Cambria Math" w:eastAsiaTheme="minorEastAsia" w:hAnsi="Cambria Math"/>
+                        <w:i/>
+                      </w:rPr>
+                    </m:ctrlPr>
+                  </m:naryPr>
+                  <m:sub>
+                    <m:sSub>
+                      <m:sSubPr>
+                        <m:ctrlPr>
+                          <w:rPr>
+                            <w:rFonts w:ascii="Cambria Math" w:eastAsiaTheme="minorEastAsia" w:hAnsi="Cambria Math"/>
+                            <w:i/>
+                          </w:rPr>
+                        </m:ctrlPr>
+                      </m:sSubPr>
+                      <m:e>
+                        <m:r>
+                          <w:rPr>
+                            <w:rFonts w:ascii="Cambria Math" w:eastAsiaTheme="minorEastAsia" w:hAnsi="Cambria Math"/>
+                          </w:rPr>
+                          <m:t>α</m:t>
+                        </m:r>
+                      </m:e>
+                      <m:sub>
+                        <m:r>
+                          <w:rPr>
+                            <w:rFonts w:ascii="Cambria Math" w:eastAsiaTheme="minorEastAsia" w:hAnsi="Cambria Math"/>
+                          </w:rPr>
+                          <m:t>j</m:t>
+                        </m:r>
+                      </m:sub>
+                    </m:sSub>
+                  </m:sub>
+                  <m:sup/>
+                  <m:e>
+                    <m:sSub>
+                      <m:sSubPr>
+                        <m:ctrlPr>
+                          <w:rPr>
+                            <w:rFonts w:ascii="Cambria Math" w:eastAsiaTheme="minorEastAsia" w:hAnsi="Cambria Math"/>
+                            <w:i/>
+                          </w:rPr>
+                        </m:ctrlPr>
+                      </m:sSubPr>
+                      <m:e>
+                        <m:r>
+                          <w:rPr>
+                            <w:rFonts w:ascii="Cambria Math" w:eastAsiaTheme="minorEastAsia" w:hAnsi="Cambria Math"/>
+                          </w:rPr>
+                          <m:t>A</m:t>
+                        </m:r>
+                      </m:e>
+                      <m:sub>
+                        <m:sSub>
+                          <m:sSubPr>
+                            <m:ctrlPr>
+                              <w:rPr>
+                                <w:rFonts w:ascii="Cambria Math" w:eastAsiaTheme="minorEastAsia" w:hAnsi="Cambria Math"/>
+                                <w:i/>
+                              </w:rPr>
+                            </m:ctrlPr>
+                          </m:sSubPr>
+                          <m:e>
+                            <m:r>
+                              <w:rPr>
+                                <w:rFonts w:ascii="Cambria Math" w:eastAsiaTheme="minorEastAsia" w:hAnsi="Cambria Math"/>
+                              </w:rPr>
+                              <m:t>α</m:t>
+                            </m:r>
+                          </m:e>
+                          <m:sub>
+                            <m:r>
+                              <w:rPr>
+                                <w:rFonts w:ascii="Cambria Math" w:eastAsiaTheme="minorEastAsia" w:hAnsi="Cambria Math"/>
+                              </w:rPr>
+                              <m:t>j</m:t>
+                            </m:r>
+                          </m:sub>
+                        </m:sSub>
+                      </m:sub>
+                    </m:sSub>
+                  </m:e>
+                </m:nary>
+              </m:e>
+            </m:groupChr>
+          </m:e>
+          <m:lim>
+            <m:r>
+              <m:rPr>
+                <m:sty m:val="p"/>
+              </m:rPr>
+              <w:rPr>
+                <w:rFonts w:ascii="Cambria Math" w:eastAsiaTheme="minorEastAsia" w:hAnsi="Cambria Math"/>
+                <w:rtl/>
+              </w:rPr>
+              <m:t>סופי חיתוך</m:t>
+            </m:r>
+          </m:lim>
+        </m:limLow>
+        <m:r>
+          <w:rPr>
+            <w:rFonts w:ascii="Cambria Math" w:eastAsiaTheme="minorEastAsia" w:hAnsi="Cambria Math"/>
+          </w:rPr>
+          <m:t>=</m:t>
+        </m:r>
+        <m:limLow>
+          <m:limLowPr>
+            <m:ctrlPr>
+              <w:rPr>
+                <w:rFonts w:ascii="Cambria Math" w:eastAsiaTheme="minorEastAsia" w:hAnsi="Cambria Math"/>
+                <w:i/>
+              </w:rPr>
+            </m:ctrlPr>
+          </m:limLowPr>
+          <m:e>
+            <m:groupChr>
+              <m:groupChrPr>
+                <m:ctrlPr>
+                  <w:rPr>
+                    <w:rFonts w:ascii="Cambria Math" w:eastAsiaTheme="minorEastAsia" w:hAnsi="Cambria Math"/>
+                    <w:i/>
+                  </w:rPr>
+                </m:ctrlPr>
+              </m:groupChrPr>
+              <m:e>
+                <m:nary>
+                  <m:naryPr>
+                    <m:chr m:val="⋂"/>
+                    <m:limLoc m:val="undOvr"/>
+                    <m:supHide m:val="on"/>
+                    <m:ctrlPr>
+                      <w:rPr>
+                        <w:rFonts w:ascii="Cambria Math" w:eastAsiaTheme="minorEastAsia" w:hAnsi="Cambria Math"/>
+                        <w:i/>
+                      </w:rPr>
+                    </m:ctrlPr>
+                  </m:naryPr>
+                  <m:sub>
+                    <m:sSub>
+                      <m:sSubPr>
+                        <m:ctrlPr>
+                          <w:rPr>
+                            <w:rFonts w:ascii="Cambria Math" w:eastAsiaTheme="minorEastAsia" w:hAnsi="Cambria Math"/>
+                            <w:i/>
+                          </w:rPr>
+                        </m:ctrlPr>
+                      </m:sSubPr>
+                      <m:e>
+                        <m:r>
+                          <w:rPr>
+                            <w:rFonts w:ascii="Cambria Math" w:eastAsiaTheme="minorEastAsia" w:hAnsi="Cambria Math"/>
+                          </w:rPr>
+                          <m:t>α</m:t>
+                        </m:r>
+                      </m:e>
+                      <m:sub>
+                        <m:r>
+                          <w:rPr>
+                            <w:rFonts w:ascii="Cambria Math" w:eastAsiaTheme="minorEastAsia" w:hAnsi="Cambria Math"/>
+                          </w:rPr>
+                          <m:t>i</m:t>
+                        </m:r>
+                      </m:sub>
+                    </m:sSub>
+                  </m:sub>
+                  <m:sup/>
+                  <m:e>
+                    <m:sSub>
+                      <m:sSubPr>
+                        <m:ctrlPr>
+                          <w:rPr>
+                            <w:rFonts w:ascii="Cambria Math" w:eastAsiaTheme="minorEastAsia" w:hAnsi="Cambria Math"/>
+                            <w:i/>
+                          </w:rPr>
+                        </m:ctrlPr>
+                      </m:sSubPr>
+                      <m:e>
+                        <m:r>
+                          <w:rPr>
+                            <w:rFonts w:ascii="Cambria Math" w:eastAsiaTheme="minorEastAsia" w:hAnsi="Cambria Math"/>
+                          </w:rPr>
+                          <m:t>A</m:t>
+                        </m:r>
+                      </m:e>
+                      <m:sub>
+                        <m:sSub>
+                          <m:sSubPr>
+                            <m:ctrlPr>
+                              <w:rPr>
+                                <w:rFonts w:ascii="Cambria Math" w:eastAsiaTheme="minorEastAsia" w:hAnsi="Cambria Math"/>
+                                <w:i/>
+                              </w:rPr>
+                            </m:ctrlPr>
+                          </m:sSubPr>
+                          <m:e>
+                            <m:r>
+                              <w:rPr>
+                                <w:rFonts w:ascii="Cambria Math" w:eastAsiaTheme="minorEastAsia" w:hAnsi="Cambria Math"/>
+                              </w:rPr>
+                              <m:t>α</m:t>
+                            </m:r>
+                          </m:e>
+                          <m:sub>
+                            <m:r>
+                              <w:rPr>
+                                <w:rFonts w:ascii="Cambria Math" w:eastAsiaTheme="minorEastAsia" w:hAnsi="Cambria Math"/>
+                              </w:rPr>
+                              <m:t>i</m:t>
+                            </m:r>
+                          </m:sub>
+                        </m:sSub>
+                      </m:sub>
+                    </m:sSub>
+                  </m:e>
+                </m:nary>
+              </m:e>
+            </m:groupChr>
+          </m:e>
+          <m:lim>
+            <m:r>
+              <m:rPr>
+                <m:sty m:val="p"/>
+              </m:rPr>
+              <w:rPr>
+                <w:rFonts w:ascii="Cambria Math" w:eastAsiaTheme="minorEastAsia" w:hAnsi="Cambria Math"/>
+                <w:rtl/>
+              </w:rPr>
+              <m:t>סופי חיתוך</m:t>
+            </m:r>
+          </m:lim>
+        </m:limLow>
+      </m:oMath>
     </w:p>
     <w:p>
       <w:pPr>
         <w:ind w:left="720"/>
         <w:rPr>
+          <w:rFonts w:eastAsiaTheme="minorEastAsia" w:hint="cs"/>
+          <w:rtl/>
+        </w:rPr>
+      </w:pPr>
+      <w:r>
+        <w:rPr>
+          <w:rFonts w:eastAsiaTheme="minorEastAsia" w:hint="cs"/>
+          <w:rtl/>
+        </w:rPr>
+        <w:t xml:space="preserve">ולכן קיים </w:t>
+      </w:r>
+      <m:oMath>
+        <m:limLow>
+          <m:limLowPr>
+            <m:ctrlPr>
+              <w:rPr>
+                <w:rFonts w:ascii="Cambria Math" w:eastAsiaTheme="minorEastAsia" w:hAnsi="Cambria Math"/>
+                <w:i/>
+              </w:rPr>
+            </m:ctrlPr>
+          </m:limLowPr>
+          <m:e>
+            <m:groupChr>
+              <m:groupChrPr>
+                <m:ctrlPr>
+                  <w:rPr>
+                    <w:rFonts w:ascii="Cambria Math" w:eastAsiaTheme="minorEastAsia" w:hAnsi="Cambria Math"/>
+                    <w:i/>
+                  </w:rPr>
+                </m:ctrlPr>
+              </m:groupChrPr>
+              <m:e>
+                <m:nary>
+                  <m:naryPr>
+                    <m:chr m:val="⋂"/>
+                    <m:limLoc m:val="undOvr"/>
+                    <m:supHide m:val="on"/>
+                    <m:ctrlPr>
+                      <w:rPr>
+                        <w:rFonts w:ascii="Cambria Math" w:eastAsiaTheme="minorEastAsia" w:hAnsi="Cambria Math"/>
+                        <w:i/>
+                      </w:rPr>
+                    </m:ctrlPr>
+                  </m:naryPr>
+                  <m:sub>
+                    <m:sSub>
+                      <m:sSubPr>
+                        <m:ctrlPr>
+                          <w:rPr>
+                            <w:rFonts w:ascii="Cambria Math" w:eastAsiaTheme="minorEastAsia" w:hAnsi="Cambria Math"/>
+                            <w:i/>
+                          </w:rPr>
+                        </m:ctrlPr>
+                      </m:sSubPr>
+                      <m:e>
+                        <m:r>
+                          <w:rPr>
+                            <w:rFonts w:ascii="Cambria Math" w:eastAsiaTheme="minorEastAsia" w:hAnsi="Cambria Math"/>
+                          </w:rPr>
+                          <m:t>α</m:t>
+                        </m:r>
+                      </m:e>
+                      <m:sub>
+                        <m:r>
+                          <w:rPr>
+                            <w:rFonts w:ascii="Cambria Math" w:eastAsiaTheme="minorEastAsia" w:hAnsi="Cambria Math"/>
+                          </w:rPr>
+                          <m:t>i</m:t>
+                        </m:r>
+                      </m:sub>
+                    </m:sSub>
+                  </m:sub>
+                  <m:sup/>
+                  <m:e>
+                    <m:sSub>
+                      <m:sSubPr>
+                        <m:ctrlPr>
+                          <w:rPr>
+                            <w:rFonts w:ascii="Cambria Math" w:eastAsiaTheme="minorEastAsia" w:hAnsi="Cambria Math"/>
+                            <w:i/>
+                          </w:rPr>
+                        </m:ctrlPr>
+                      </m:sSubPr>
+                      <m:e>
+                        <m:r>
+                          <w:rPr>
+                            <w:rFonts w:ascii="Cambria Math" w:eastAsiaTheme="minorEastAsia" w:hAnsi="Cambria Math"/>
+                          </w:rPr>
+                          <m:t>A</m:t>
+                        </m:r>
+                      </m:e>
+                      <m:sub>
+                        <m:sSub>
+                          <m:sSubPr>
+                            <m:ctrlPr>
+                              <w:rPr>
+                                <w:rFonts w:ascii="Cambria Math" w:eastAsiaTheme="minorEastAsia" w:hAnsi="Cambria Math"/>
+                                <w:i/>
+                              </w:rPr>
+                            </m:ctrlPr>
+                          </m:sSubPr>
+                          <m:e>
+                            <m:r>
+                              <w:rPr>
+                                <w:rFonts w:ascii="Cambria Math" w:eastAsiaTheme="minorEastAsia" w:hAnsi="Cambria Math"/>
+                              </w:rPr>
+                              <m:t>α</m:t>
+                            </m:r>
+                          </m:e>
+                          <m:sub>
+                            <m:r>
+                              <w:rPr>
+                                <w:rFonts w:ascii="Cambria Math" w:eastAsiaTheme="minorEastAsia" w:hAnsi="Cambria Math"/>
+                              </w:rPr>
+                              <m:t>i</m:t>
+                            </m:r>
+                          </m:sub>
+                        </m:sSub>
+                      </m:sub>
+                    </m:sSub>
+                  </m:e>
+                </m:nary>
+              </m:e>
+            </m:groupChr>
+          </m:e>
+          <m:lim>
+            <m:r>
+              <m:rPr>
+                <m:sty m:val="p"/>
+              </m:rPr>
+              <w:rPr>
+                <w:rFonts w:ascii="Cambria Math" w:eastAsiaTheme="minorEastAsia" w:hAnsi="Cambria Math"/>
+                <w:rtl/>
+              </w:rPr>
+              <m:t>סופי חיתוך</m:t>
+            </m:r>
+          </m:lim>
+        </m:limLow>
+        <m:r>
+          <w:rPr>
+            <w:rFonts w:ascii="Cambria Math" w:eastAsiaTheme="minorEastAsia" w:hAnsi="Cambria Math"/>
+          </w:rPr>
+          <m:t>⊆F</m:t>
+        </m:r>
+        <m:r>
+          <m:rPr>
+            <m:sty m:val="p"/>
+          </m:rPr>
+          <w:rPr>
+            <w:rFonts w:ascii="Cambria Math" w:eastAsiaTheme="minorEastAsia" w:hAnsi="Cambria Math" w:cs="Cambria Math" w:hint="cs"/>
+            <w:rtl/>
+          </w:rPr>
+          <m:t>∈</m:t>
+        </m:r>
+        <m:r>
+          <m:rPr>
+            <m:scr m:val="script"/>
+            <m:sty m:val="p"/>
+          </m:rPr>
+          <w:rPr>
+            <w:rFonts w:ascii="Cambria Math" w:hAnsi="Cambria Math" w:cs="Cambria Math" w:hint="cs"/>
+            <w:rtl/>
+          </w:rPr>
+          <m:t>F</m:t>
+        </m:r>
+      </m:oMath>
+    </w:p>
+    <w:p>
+      <w:pPr>
+        <w:ind w:left="720"/>
+        <w:rPr>
+          <w:rFonts w:eastAsiaTheme="minorEastAsia" w:hint="cs"/>
+          <w:i/>
+          <w:rtl/>
+        </w:rPr>
+      </w:pPr>
+      <w:r>
+        <w:rPr>
+          <w:rFonts w:eastAsiaTheme="minorEastAsia" w:hint="cs"/>
+          <w:rtl/>
+        </w:rPr>
+        <w:t xml:space="preserve">וכן אם </w:t>
+      </w:r>
+      <m:oMath>
+        <m:r>
+          <w:rPr>
+            <w:rFonts w:ascii="Cambria Math" w:eastAsiaTheme="minorEastAsia" w:hAnsi="Cambria Math"/>
+          </w:rPr>
+          <m:t>F</m:t>
+        </m:r>
+        <m:r>
+          <w:rPr>
+            <w:rFonts w:ascii="Cambria Math" w:hAnsi="Cambria Math"/>
+          </w:rPr>
+          <m:t>∈</m:t>
+        </m:r>
+        <m:r>
+          <m:rPr>
+            <m:scr m:val="script"/>
+            <m:sty m:val="p"/>
+          </m:rPr>
+          <w:rPr>
+            <w:rFonts w:ascii="Cambria Math" w:hAnsi="Cambria Math" w:cs="Cambria Math" w:hint="cs"/>
+            <w:rtl/>
+          </w:rPr>
+          <m:t>F</m:t>
+        </m:r>
+      </m:oMath>
+      <w:r>
+        <w:rPr>
+          <w:rFonts w:hint="cs"/>
+          <w:rtl/>
+        </w:rPr>
+        <w:t xml:space="preserve"> וגם </w:t>
+      </w:r>
+      <m:oMath>
+        <m:r>
+          <w:rPr>
+            <w:rFonts w:ascii="Cambria Math" w:hAnsi="Cambria Math"/>
+          </w:rPr>
+          <m:t>F⊆</m:t>
+        </m:r>
+        <m:sSub>
+          <m:sSubPr>
+            <m:ctrlPr>
+              <w:rPr>
+                <w:rFonts w:ascii="Cambria Math" w:hAnsi="Cambria Math"/>
+                <w:i/>
+              </w:rPr>
+            </m:ctrlPr>
+          </m:sSubPr>
+          <m:e>
+            <m:r>
+              <w:rPr>
+                <w:rFonts w:ascii="Cambria Math" w:hAnsi="Cambria Math"/>
+              </w:rPr>
+              <m:t>F</m:t>
+            </m:r>
+          </m:e>
+          <m:sub>
+            <m:r>
+              <w:rPr>
+                <w:rFonts w:ascii="Cambria Math" w:hAnsi="Cambria Math"/>
+              </w:rPr>
+              <m:t>1</m:t>
+            </m:r>
+          </m:sub>
+        </m:sSub>
+        <m:r>
+          <m:rPr>
+            <m:sty m:val="p"/>
+          </m:rPr>
+          <w:rPr>
+            <w:rFonts w:ascii="Cambria Math" w:eastAsiaTheme="minorEastAsia" w:hAnsi="Cambria Math"/>
+          </w:rPr>
+          <m:t xml:space="preserve"> </m:t>
+        </m:r>
+      </m:oMath>
+      <w:r>
+        <w:rPr>
+          <w:rFonts w:eastAsiaTheme="minorEastAsia" w:hint="cs"/>
+          <w:rtl/>
+        </w:rPr>
+        <w:t xml:space="preserve"> אזי </w:t>
+      </w:r>
+      <m:oMath>
+        <m:limLow>
+          <m:limLowPr>
+            <m:ctrlPr>
+              <w:rPr>
+                <w:rFonts w:ascii="Cambria Math" w:eastAsiaTheme="minorEastAsia" w:hAnsi="Cambria Math"/>
+                <w:i/>
+              </w:rPr>
+            </m:ctrlPr>
+          </m:limLowPr>
+          <m:e>
+            <m:groupChr>
+              <m:groupChrPr>
+                <m:ctrlPr>
+                  <w:rPr>
+                    <w:rFonts w:ascii="Cambria Math" w:eastAsiaTheme="minorEastAsia" w:hAnsi="Cambria Math"/>
+                    <w:i/>
+                  </w:rPr>
+                </m:ctrlPr>
+              </m:groupChrPr>
+              <m:e>
+                <m:nary>
+                  <m:naryPr>
+                    <m:chr m:val="⋂"/>
+                    <m:limLoc m:val="undOvr"/>
+                    <m:supHide m:val="on"/>
+                    <m:ctrlPr>
+                      <w:rPr>
+                        <w:rFonts w:ascii="Cambria Math" w:eastAsiaTheme="minorEastAsia" w:hAnsi="Cambria Math"/>
+                        <w:i/>
+                      </w:rPr>
+                    </m:ctrlPr>
+                  </m:naryPr>
+                  <m:sub>
+                    <m:sSub>
+                      <m:sSubPr>
+                        <m:ctrlPr>
+                          <w:rPr>
+                            <w:rFonts w:ascii="Cambria Math" w:eastAsiaTheme="minorEastAsia" w:hAnsi="Cambria Math"/>
+                            <w:i/>
+                          </w:rPr>
+                        </m:ctrlPr>
+                      </m:sSubPr>
+                      <m:e>
+                        <m:r>
+                          <w:rPr>
+                            <w:rFonts w:ascii="Cambria Math" w:eastAsiaTheme="minorEastAsia" w:hAnsi="Cambria Math"/>
+                          </w:rPr>
+                          <m:t>α</m:t>
+                        </m:r>
+                      </m:e>
+                      <m:sub>
+                        <m:r>
+                          <w:rPr>
+                            <w:rFonts w:ascii="Cambria Math" w:eastAsiaTheme="minorEastAsia" w:hAnsi="Cambria Math"/>
+                          </w:rPr>
+                          <m:t>i</m:t>
+                        </m:r>
+                      </m:sub>
+                    </m:sSub>
+                  </m:sub>
+                  <m:sup/>
+                  <m:e>
+                    <m:sSub>
+                      <m:sSubPr>
+                        <m:ctrlPr>
+                          <w:rPr>
+                            <w:rFonts w:ascii="Cambria Math" w:eastAsiaTheme="minorEastAsia" w:hAnsi="Cambria Math"/>
+                            <w:i/>
+                          </w:rPr>
+                        </m:ctrlPr>
+                      </m:sSubPr>
+                      <m:e>
+                        <m:r>
+                          <w:rPr>
+                            <w:rFonts w:ascii="Cambria Math" w:eastAsiaTheme="minorEastAsia" w:hAnsi="Cambria Math"/>
+                          </w:rPr>
+                          <m:t>A</m:t>
+                        </m:r>
+                      </m:e>
+                      <m:sub>
+                        <m:sSub>
+                          <m:sSubPr>
+                            <m:ctrlPr>
+                              <w:rPr>
+                                <w:rFonts w:ascii="Cambria Math" w:eastAsiaTheme="minorEastAsia" w:hAnsi="Cambria Math"/>
+                                <w:i/>
+                              </w:rPr>
+                            </m:ctrlPr>
+                          </m:sSubPr>
+                          <m:e>
+                            <m:r>
+                              <w:rPr>
+                                <w:rFonts w:ascii="Cambria Math" w:eastAsiaTheme="minorEastAsia" w:hAnsi="Cambria Math"/>
+                              </w:rPr>
+                              <m:t>α</m:t>
+                            </m:r>
+                          </m:e>
+                          <m:sub>
+                            <m:r>
+                              <w:rPr>
+                                <w:rFonts w:ascii="Cambria Math" w:eastAsiaTheme="minorEastAsia" w:hAnsi="Cambria Math"/>
+                              </w:rPr>
+                              <m:t>i</m:t>
+                            </m:r>
+                          </m:sub>
+                        </m:sSub>
+                      </m:sub>
+                    </m:sSub>
+                  </m:e>
+                </m:nary>
+              </m:e>
+            </m:groupChr>
+          </m:e>
+          <m:lim>
+            <m:r>
+              <m:rPr>
+                <m:sty m:val="p"/>
+              </m:rPr>
+              <w:rPr>
+                <w:rFonts w:ascii="Cambria Math" w:eastAsiaTheme="minorEastAsia" w:hAnsi="Cambria Math"/>
+                <w:rtl/>
+              </w:rPr>
+              <m:t>סופי חיתוך</m:t>
+            </m:r>
+          </m:lim>
+        </m:limLow>
+        <m:r>
+          <w:rPr>
+            <w:rFonts w:ascii="Cambria Math" w:eastAsiaTheme="minorEastAsia" w:hAnsi="Cambria Math"/>
+          </w:rPr>
+          <m:t>⊆F⊆</m:t>
+        </m:r>
+        <m:sSub>
+          <m:sSubPr>
+            <m:ctrlPr>
+              <w:rPr>
+                <w:rFonts w:ascii="Cambria Math" w:hAnsi="Cambria Math"/>
+                <w:i/>
+              </w:rPr>
+            </m:ctrlPr>
+          </m:sSubPr>
+          <m:e>
+            <m:r>
+              <w:rPr>
+                <w:rFonts w:ascii="Cambria Math" w:hAnsi="Cambria Math"/>
+              </w:rPr>
+              <m:t>F</m:t>
+            </m:r>
+          </m:e>
+          <m:sub>
+            <m:r>
+              <w:rPr>
+                <w:rFonts w:ascii="Cambria Math" w:hAnsi="Cambria Math"/>
+              </w:rPr>
+              <m:t>1</m:t>
+            </m:r>
+          </m:sub>
+        </m:sSub>
+      </m:oMath>
+      <w:r>
+        <w:rPr>
+          <w:rFonts w:eastAsiaTheme="minorEastAsia" w:hint="cs"/>
+          <w:i/>
+          <w:rtl/>
+        </w:rPr>
+        <w:t xml:space="preserve"> ולכן גם </w:t>
+      </w:r>
+      <m:oMath>
+        <m:sSub>
+          <m:sSubPr>
+            <m:ctrlPr>
+              <w:rPr>
+                <w:rFonts w:ascii="Cambria Math" w:hAnsi="Cambria Math"/>
+                <w:i/>
+              </w:rPr>
+            </m:ctrlPr>
+          </m:sSubPr>
+          <m:e>
+            <m:r>
+              <w:rPr>
+                <w:rFonts w:ascii="Cambria Math" w:hAnsi="Cambria Math"/>
+              </w:rPr>
+              <m:t>F</m:t>
+            </m:r>
+          </m:e>
+          <m:sub>
+            <m:r>
+              <w:rPr>
+                <w:rFonts w:ascii="Cambria Math" w:hAnsi="Cambria Math"/>
+              </w:rPr>
+              <m:t>1</m:t>
+            </m:r>
+          </m:sub>
+        </m:sSub>
+        <m:r>
+          <m:rPr>
+            <m:sty m:val="p"/>
+          </m:rPr>
+          <w:rPr>
+            <w:rFonts w:ascii="Cambria Math" w:eastAsiaTheme="minorEastAsia" w:hAnsi="Cambria Math" w:cs="Cambria Math" w:hint="cs"/>
+            <w:rtl/>
+          </w:rPr>
+          <m:t>∈</m:t>
+        </m:r>
+        <m:r>
+          <m:rPr>
+            <m:scr m:val="script"/>
+            <m:sty m:val="p"/>
+          </m:rPr>
+          <w:rPr>
+            <w:rFonts w:ascii="Cambria Math" w:hAnsi="Cambria Math" w:cs="Cambria Math" w:hint="cs"/>
+            <w:rtl/>
+          </w:rPr>
+          <m:t>F</m:t>
+        </m:r>
+      </m:oMath>
+    </w:p>
+    <w:p>
+      <w:pPr>
+        <w:ind w:left="720"/>
+        <w:rPr>
+          <w:rFonts w:eastAsiaTheme="minorEastAsia" w:hint="cs"/>
+          <w:rtl/>
+        </w:rPr>
+      </w:pPr>
+      <w:r>
+        <w:rPr>
+          <w:rFonts w:eastAsiaTheme="minorEastAsia" w:hint="cs"/>
+          <w:rtl/>
+        </w:rPr>
+        <w:t xml:space="preserve">ולכן נקבל כי </w:t>
+      </w:r>
+      <w:r>
+        <w:rPr>
+          <w:rFonts w:eastAsiaTheme="minorEastAsia" w:hint="cs"/>
+          <w:rtl/>
+        </w:rPr>
+        <w:t>המשפחה</w:t>
+      </w:r>
+      <w:r>
+        <w:rPr>
+          <w:rFonts w:eastAsiaTheme="minorEastAsia" w:hint="cs"/>
+          <w:rtl/>
+        </w:rPr>
+        <w:t xml:space="preserve">  </w:t>
+      </w:r>
+      <m:oMath>
+        <m:sSub>
+          <m:sSubPr>
+            <m:ctrlPr>
+              <w:rPr>
+                <w:rFonts w:ascii="Cambria Math" w:eastAsiaTheme="minorEastAsia" w:hAnsi="Cambria Math"/>
+                <w:i/>
+              </w:rPr>
+            </m:ctrlPr>
+          </m:sSubPr>
+          <m:e>
+            <m:r>
+              <w:rPr>
+                <w:rFonts w:ascii="Cambria Math" w:eastAsiaTheme="minorEastAsia" w:hAnsi="Cambria Math"/>
+              </w:rPr>
+              <m:t>A</m:t>
+            </m:r>
+          </m:e>
+          <m:sub>
+            <m:r>
+              <w:rPr>
+                <w:rFonts w:ascii="Cambria Math" w:eastAsiaTheme="minorEastAsia" w:hAnsi="Cambria Math"/>
+              </w:rPr>
+              <m:t>α</m:t>
+            </m:r>
+          </m:sub>
+        </m:sSub>
+      </m:oMath>
+      <w:r>
+        <w:rPr>
+          <w:rFonts w:eastAsiaTheme="minorEastAsia" w:hint="cs"/>
+          <w:rtl/>
+        </w:rPr>
+        <w:t xml:space="preserve"> </w:t>
+      </w:r>
+      <w:r>
+        <w:rPr>
+          <w:rFonts w:eastAsiaTheme="minorEastAsia" w:hint="cs"/>
+          <w:rtl/>
+        </w:rPr>
+        <w:t>יוצרת</w:t>
+      </w:r>
+      <w:r>
+        <w:rPr>
+          <w:rFonts w:eastAsiaTheme="minorEastAsia" w:hint="cs"/>
+          <w:rtl/>
+        </w:rPr>
+        <w:t xml:space="preserve"> פילטר על </w:t>
+      </w:r>
+      <m:oMath>
+        <m:r>
+          <w:rPr>
+            <w:rFonts w:ascii="Cambria Math" w:eastAsiaTheme="minorEastAsia" w:hAnsi="Cambria Math"/>
+          </w:rPr>
+          <m:t>X</m:t>
+        </m:r>
+      </m:oMath>
+      <w:r>
+        <w:rPr>
+          <w:rFonts w:eastAsiaTheme="minorEastAsia" w:hint="cs"/>
+          <w:rtl/>
+        </w:rPr>
+        <w:t>.</w:t>
+      </w:r>
+      <w:r>
+        <w:rPr>
+          <w:rFonts w:eastAsiaTheme="minorEastAsia" w:hint="cs"/>
+          <w:rtl/>
+        </w:rPr>
+        <w:t xml:space="preserve"> נוכל להרחיב את את הפילטר לאולטרא פילטר </w:t>
+      </w:r>
+      <m:oMath>
+        <m:r>
+          <m:rPr>
+            <m:scr m:val="fraktur"/>
+          </m:rPr>
+          <w:rPr>
+            <w:rFonts w:ascii="Cambria Math" w:hAnsi="Cambria Math" w:cs="Cambria Math"/>
+          </w:rPr>
+          <m:t>U</m:t>
+        </m:r>
+      </m:oMath>
+      <w:r>
+        <w:rPr>
+          <w:rFonts w:eastAsiaTheme="minorEastAsia" w:hint="cs"/>
+          <w:rtl/>
+        </w:rPr>
+        <w:t>(</w:t>
+      </w:r>
+      <w:r>
+        <w:rPr>
+          <w:rFonts w:eastAsiaTheme="minorEastAsia" w:hint="cs"/>
+          <w:rtl/>
+        </w:rPr>
+        <w:t>כל פילטר מוכל באולטרא פילטר(2.8)</w:t>
+      </w:r>
+      <w:r>
+        <w:rPr>
+          <w:rFonts w:eastAsiaTheme="minorEastAsia" w:hint="cs"/>
+          <w:rtl/>
+        </w:rPr>
+        <w:t>)</w:t>
+      </w:r>
+    </w:p>
+    <w:p>
+      <w:pPr>
+        <w:ind w:left="720"/>
+        <w:rPr>
           <w:rFonts w:eastAsiaTheme="minorEastAsia"/>
           <w:rtl/>
         </w:rPr>
       </w:pPr>
-      <w:r>
-        <w:rPr>
-          <w:rFonts w:eastAsiaTheme="minorEastAsia" w:hint="cs"/>
-          <w:rtl/>
-        </w:rPr>
+      <m:oMath>
+        <m:r>
+          <m:rPr>
+            <m:scr m:val="fraktur"/>
+          </m:rPr>
+          <w:rPr>
+            <w:rFonts w:ascii="Cambria Math" w:hAnsi="Cambria Math" w:cs="Cambria Math"/>
+          </w:rPr>
+          <m:t>U</m:t>
+        </m:r>
+      </m:oMath>
+      <w:r>
+        <w:rPr>
+          <w:rFonts w:eastAsiaTheme="minorEastAsia" w:hint="cs"/>
+          <w:rtl/>
+        </w:rPr>
+        <w:t xml:space="preserve"> אולטרא פילטר ולכן </w:t>
+      </w:r>
+      <m:oMath>
+        <m:r>
+          <m:rPr>
+            <m:scr m:val="fraktur"/>
+          </m:rPr>
+          <w:rPr>
+            <w:rFonts w:ascii="Cambria Math" w:hAnsi="Cambria Math" w:cs="Cambria Math"/>
+          </w:rPr>
+          <m:t>U</m:t>
+        </m:r>
+        <m:r>
+          <m:rPr>
+            <m:sty m:val="p"/>
+          </m:rPr>
+          <w:rPr>
+            <w:rFonts w:ascii="Cambria Math" w:eastAsiaTheme="minorEastAsia" w:hAnsi="Cambria Math" w:cs="Cambria Math" w:hint="cs"/>
+            <w:rtl/>
+          </w:rPr>
+          <m:t>∈</m:t>
+        </m:r>
+        <m:r>
+          <w:rPr>
+            <w:rFonts w:ascii="Cambria Math" w:eastAsiaTheme="minorEastAsia" w:hAnsi="Cambria Math" w:cs="Cambria Math" w:hint="cs"/>
+            <w:rtl/>
+          </w:rPr>
+          <m:t>β</m:t>
+        </m:r>
+        <m:r>
+          <w:rPr>
+            <w:rFonts w:ascii="Cambria Math" w:eastAsiaTheme="minorEastAsia" w:hAnsi="Cambria Math"/>
+          </w:rPr>
+          <m:t>X</m:t>
+        </m:r>
+      </m:oMath>
+      <w:r>
+        <w:rPr>
+          <w:rFonts w:eastAsiaTheme="minorEastAsia" w:hint="cs"/>
+          <w:rtl/>
+        </w:rPr>
+        <w:t>.</w:t>
+      </w:r>
+    </w:p>
+    <w:p>
+      <w:pPr>
+        <w:ind w:left="720"/>
+        <w:rPr>
+          <w:rFonts w:eastAsiaTheme="minorEastAsia"/>
+          <w:rtl/>
+        </w:rPr>
+      </w:pPr>
+      <w:r>
+        <w:rPr>
+          <w:rFonts w:eastAsiaTheme="minorEastAsia" w:hint="cs"/>
+          <w:rtl/>
+        </w:rPr>
+        <w:t xml:space="preserve">ברור כי לכל </w:t>
+      </w:r>
+      <m:oMath>
+        <m:sSub>
+          <m:sSubPr>
+            <m:ctrlPr>
+              <w:rPr>
+                <w:rFonts w:ascii="Cambria Math" w:eastAsiaTheme="minorEastAsia" w:hAnsi="Cambria Math"/>
+                <w:i/>
+              </w:rPr>
+            </m:ctrlPr>
+          </m:sSubPr>
+          <m:e>
+            <m:r>
+              <w:rPr>
+                <w:rFonts w:ascii="Cambria Math" w:eastAsiaTheme="minorEastAsia" w:hAnsi="Cambria Math"/>
+              </w:rPr>
+              <m:t>A</m:t>
+            </m:r>
+          </m:e>
+          <m:sub>
+            <m:r>
+              <w:rPr>
+                <w:rFonts w:ascii="Cambria Math" w:eastAsiaTheme="minorEastAsia" w:hAnsi="Cambria Math"/>
+              </w:rPr>
+              <m:t>α</m:t>
+            </m:r>
+          </m:sub>
+        </m:sSub>
+      </m:oMath>
+      <w:r>
+        <w:rPr>
+          <w:rFonts w:eastAsiaTheme="minorEastAsia" w:hint="cs"/>
+          <w:rtl/>
+        </w:rPr>
+        <w:t xml:space="preserve"> מתקיים </w:t>
+      </w:r>
+      <m:oMath>
+        <m:sSub>
+          <m:sSubPr>
+            <m:ctrlPr>
+              <w:rPr>
+                <w:rFonts w:ascii="Cambria Math" w:eastAsiaTheme="minorEastAsia" w:hAnsi="Cambria Math"/>
+                <w:i/>
+              </w:rPr>
+            </m:ctrlPr>
+          </m:sSubPr>
+          <m:e>
+            <m:r>
+              <w:rPr>
+                <w:rFonts w:ascii="Cambria Math" w:eastAsiaTheme="minorEastAsia" w:hAnsi="Cambria Math"/>
+              </w:rPr>
+              <m:t>A</m:t>
+            </m:r>
+          </m:e>
+          <m:sub>
+            <m:r>
+              <w:rPr>
+                <w:rFonts w:ascii="Cambria Math" w:eastAsiaTheme="minorEastAsia" w:hAnsi="Cambria Math"/>
+              </w:rPr>
+              <m:t>α</m:t>
+            </m:r>
+          </m:sub>
+        </m:sSub>
+        <m:r>
+          <m:rPr>
+            <m:sty m:val="p"/>
+          </m:rPr>
+          <w:rPr>
+            <w:rFonts w:ascii="Cambria Math" w:eastAsiaTheme="minorEastAsia" w:hAnsi="Cambria Math" w:cs="Cambria Math" w:hint="cs"/>
+            <w:rtl/>
+          </w:rPr>
+          <m:t>∈</m:t>
+        </m:r>
+        <m:r>
+          <m:rPr>
+            <m:scr m:val="fraktur"/>
+          </m:rPr>
+          <w:rPr>
+            <w:rFonts w:ascii="Cambria Math" w:hAnsi="Cambria Math" w:cs="Cambria Math"/>
+          </w:rPr>
+          <m:t>U</m:t>
+        </m:r>
+      </m:oMath>
+      <w:r>
+        <w:rPr>
+          <w:rFonts w:eastAsiaTheme="minorEastAsia" w:hint="cs"/>
+          <w:rtl/>
+        </w:rPr>
+        <w:t>.</w:t>
+      </w:r>
+    </w:p>
+    <w:p>
+      <w:pPr>
+        <w:ind w:left="720"/>
+        <w:rPr>
+          <w:rFonts w:eastAsiaTheme="minorEastAsia"/>
+          <w:rtl/>
+        </w:rPr>
+      </w:pPr>
+      <w:r>
+        <w:rPr>
+          <w:rFonts w:eastAsiaTheme="minorEastAsia" w:hint="cs"/>
+          <w:rtl/>
+        </w:rPr>
+        <w:lastRenderedPageBreak/>
         <w:t xml:space="preserve">ולכן </w:t>
       </w:r>
       <m:oMath>
@@ -2133,107 +3558,14 @@
           <w:rFonts w:eastAsiaTheme="minorEastAsia" w:hint="cs"/>
           <w:rtl/>
         </w:rPr>
-        <w:t xml:space="preserve">הוכחת </w:t>
-      </w:r>
-      <w:proofErr w:type="spellStart"/>
-      <w:r>
-        <w:rPr>
-          <w:rFonts w:eastAsiaTheme="minorEastAsia" w:hint="cs"/>
-          <w:rtl/>
-        </w:rPr>
-        <w:t>קומפקטיפיקציית</w:t>
-      </w:r>
-      <w:proofErr w:type="spellEnd"/>
-      <w:r>
-        <w:rPr>
-          <w:rFonts w:eastAsiaTheme="minorEastAsia" w:hint="cs"/>
-          <w:rtl/>
-        </w:rPr>
-        <w:t xml:space="preserve"> סטון-</w:t>
-      </w:r>
-      <w:proofErr w:type="spellStart"/>
-      <w:r>
-        <w:rPr>
-          <w:rFonts w:eastAsiaTheme="minorEastAsia" w:hint="cs"/>
-          <w:rtl/>
-        </w:rPr>
-        <w:t>צ'ך</w:t>
-      </w:r>
-      <w:proofErr w:type="spellEnd"/>
+        <w:t>הוכחת קומפקטיפיקציית סטון-צ'ך</w:t>
+      </w:r>
       <w:r>
         <w:rPr>
           <w:rFonts w:eastAsiaTheme="minorEastAsia" w:hint="cs"/>
           <w:rtl/>
         </w:rPr>
         <w:t>:</w:t>
-      </w:r>
-    </w:p>
-    <w:p>
-      <w:pPr>
-        <w:rPr>
-          <w:rFonts w:eastAsiaTheme="minorEastAsia"/>
-          <w:rtl/>
-        </w:rPr>
-      </w:pPr>
-      <w:r>
-        <w:rPr>
-          <w:rFonts w:eastAsiaTheme="minorEastAsia" w:hint="cs"/>
-          <w:rtl/>
-        </w:rPr>
-        <w:t xml:space="preserve">יהי </w:t>
-      </w:r>
-      <m:oMath>
-        <m:r>
-          <w:rPr>
-            <w:rFonts w:ascii="Cambria Math" w:eastAsiaTheme="minorEastAsia" w:hAnsi="Cambria Math"/>
-          </w:rPr>
-          <m:t>f:X→Y</m:t>
-        </m:r>
-      </m:oMath>
-      <w:r>
-        <w:rPr>
-          <w:rFonts w:eastAsiaTheme="minorEastAsia" w:hint="cs"/>
-          <w:rtl/>
-        </w:rPr>
-        <w:t xml:space="preserve"> התאמה כל שהיא, כאשר </w:t>
-      </w:r>
-      <w:r>
-        <w:rPr>
-          <w:rFonts w:eastAsiaTheme="minorEastAsia" w:hint="cs"/>
-          <w:rtl/>
-        </w:rPr>
-        <w:t xml:space="preserve"> </w:t>
-      </w:r>
-      <m:oMath>
-        <m:r>
-          <w:rPr>
-            <w:rFonts w:ascii="Cambria Math" w:eastAsiaTheme="minorEastAsia" w:hAnsi="Cambria Math"/>
-          </w:rPr>
-          <m:t>Y</m:t>
-        </m:r>
-      </m:oMath>
-      <w:r>
-        <w:rPr>
-          <w:rFonts w:eastAsiaTheme="minorEastAsia" w:hint="cs"/>
-          <w:rtl/>
-        </w:rPr>
-        <w:t xml:space="preserve"> מרחב קומפקטי </w:t>
-      </w:r>
-      <w:proofErr w:type="spellStart"/>
-      <w:r>
-        <w:rPr>
-          <w:rFonts w:eastAsiaTheme="minorEastAsia" w:hint="cs"/>
-          <w:rtl/>
-        </w:rPr>
-        <w:t>האוסדורף</w:t>
-      </w:r>
-      <w:proofErr w:type="spellEnd"/>
-      <w:r>
-        <w:rPr>
-          <w:rFonts w:eastAsiaTheme="minorEastAsia" w:hint="cs"/>
-          <w:rtl/>
-        </w:rPr>
-        <w:t>.</w:t>
       </w:r>
     </w:p>
     <w:p>
@@ -2246,7 +3578,44 @@
       </w:pPr>
       <w:r>
         <w:rPr>
-          <w:rFonts w:eastAsiaTheme="minorEastAsia"/>
+          <w:rFonts w:eastAsiaTheme="minorEastAsia" w:hint="cs"/>
+          <w:rtl/>
+        </w:rPr>
+        <w:t xml:space="preserve">יהי </w:t>
+      </w:r>
+      <m:oMath>
+        <m:r>
+          <w:rPr>
+            <w:rFonts w:ascii="Cambria Math" w:eastAsiaTheme="minorEastAsia" w:hAnsi="Cambria Math"/>
+          </w:rPr>
+          <m:t>f:X→Y</m:t>
+        </m:r>
+      </m:oMath>
+      <w:r>
+        <w:rPr>
+          <w:rFonts w:eastAsiaTheme="minorEastAsia" w:hint="cs"/>
+          <w:rtl/>
+        </w:rPr>
+        <w:t xml:space="preserve"> התאמה</w:t>
+      </w:r>
+      <w:r>
+        <w:rPr>
+          <w:rFonts w:eastAsiaTheme="minorEastAsia" w:hint="cs"/>
+          <w:rtl/>
+        </w:rPr>
+        <w:t xml:space="preserve"> רציפה</w:t>
+      </w:r>
+      <w:r>
+        <w:rPr>
+          <w:rFonts w:eastAsiaTheme="minorEastAsia" w:hint="cs"/>
+          <w:rtl/>
+        </w:rPr>
+        <w:t xml:space="preserve"> כל שהיא, כאשר </w:t>
+      </w:r>
+      <w:r>
+        <w:rPr>
+          <w:rFonts w:eastAsiaTheme="minorEastAsia" w:hint="cs"/>
+          <w:rtl/>
         </w:rPr>
         <w:t xml:space="preserve"> </w:t>
       </w:r>
@@ -2255,6 +3624,34 @@
           <w:rPr>
             <w:rFonts w:ascii="Cambria Math" w:eastAsiaTheme="minorEastAsia" w:hAnsi="Cambria Math"/>
           </w:rPr>
+          <m:t>Y</m:t>
+        </m:r>
+      </m:oMath>
+      <w:r>
+        <w:rPr>
+          <w:rFonts w:eastAsiaTheme="minorEastAsia" w:hint="cs"/>
+          <w:rtl/>
+        </w:rPr>
+        <w:t xml:space="preserve"> מרחב קומפקטי האוסדורף.</w:t>
+      </w:r>
+      <w:r>
+        <w:rPr>
+          <w:rFonts w:eastAsiaTheme="minorEastAsia" w:hint="cs"/>
+          <w:rtl/>
+        </w:rPr>
+        <w:t>(</w:t>
+      </w:r>
+      <m:oMath>
+        <m:r>
+          <w:rPr>
+            <w:rFonts w:ascii="Cambria Math" w:eastAsiaTheme="minorEastAsia" w:hAnsi="Cambria Math"/>
+          </w:rPr>
+          <m:t xml:space="preserve"> </m:t>
+        </m:r>
+        <m:r>
+          <w:rPr>
+            <w:rFonts w:ascii="Cambria Math" w:eastAsiaTheme="minorEastAsia" w:hAnsi="Cambria Math"/>
+          </w:rPr>
           <m:t>X</m:t>
         </m:r>
       </m:oMath>
@@ -2263,21 +3660,7 @@
           <w:rFonts w:eastAsiaTheme="minorEastAsia" w:hint="cs"/>
           <w:rtl/>
         </w:rPr>
-        <w:t xml:space="preserve"> הינה דיסקרטית ולכן</w:t>
-      </w:r>
-      <w:r>
-        <w:rPr>
-          <w:rFonts w:eastAsiaTheme="minorEastAsia" w:hint="cs"/>
-          <w:rtl/>
-        </w:rPr>
-        <w:t xml:space="preserve"> כל</w:t>
-      </w:r>
-      <w:r>
-        <w:rPr>
-          <w:rFonts w:eastAsiaTheme="minorEastAsia" w:hint="cs"/>
-          <w:rtl/>
-        </w:rPr>
-        <w:t xml:space="preserve"> התאמה מ</w:t>
+        <w:t xml:space="preserve"> הינה דיסקרטית ולכן כל התאמה מ</w:t>
       </w:r>
       <m:oMath>
         <m:r>
@@ -2292,24 +3675,23 @@
           <w:rFonts w:eastAsiaTheme="minorEastAsia" w:hint="cs"/>
           <w:rtl/>
         </w:rPr>
-        <w:t xml:space="preserve"> הינה רציפה</w:t>
-      </w:r>
-      <w:r>
-        <w:rPr>
-          <w:rFonts w:eastAsiaTheme="minorEastAsia" w:hint="cs"/>
-          <w:rtl/>
-        </w:rPr>
-        <w:t>.</w:t>
+        <w:t xml:space="preserve"> הינה רציפה.)</w:t>
       </w:r>
     </w:p>
     <w:p>
       <w:pPr>
         <w:ind w:left="720"/>
         <w:rPr>
-          <w:rFonts w:eastAsiaTheme="minorEastAsia" w:hint="cs"/>
+          <w:rFonts w:eastAsiaTheme="minorEastAsia"/>
           <w:rtl/>
         </w:rPr>
       </w:pPr>
+      <w:r>
+        <w:rPr>
+          <w:rFonts w:eastAsiaTheme="minorEastAsia"/>
+        </w:rPr>
+        <w:t xml:space="preserve"> </w:t>
+      </w:r>
       <w:r>
         <w:rPr>
           <w:rFonts w:eastAsiaTheme="minorEastAsia" w:hint="cs"/>
@@ -2378,7 +3760,7 @@
       <w:pPr>
         <w:ind w:left="720"/>
         <w:rPr>
-          <w:rFonts w:eastAsiaTheme="minorEastAsia" w:hint="cs"/>
+          <w:rFonts w:eastAsiaTheme="minorEastAsia"/>
           <w:rtl/>
         </w:rPr>
       </w:pPr>
@@ -2387,7 +3769,6 @@
           <w:rFonts w:eastAsiaTheme="minorEastAsia" w:hint="cs"/>
           <w:rtl/>
         </w:rPr>
-        <w:lastRenderedPageBreak/>
         <w:t>נתבונן ב</w:t>
       </w:r>
       <m:oMath>
@@ -2477,7 +3858,38 @@
           <w:i/>
           <w:rtl/>
         </w:rPr>
-        <w:t xml:space="preserve"> שבסיסו הוא אוסף הקבוצות מהטיפוס </w:t>
+        <w:t xml:space="preserve"> שבסיסו</w:t>
+      </w:r>
+      <w:r>
+        <w:rPr>
+          <w:rFonts w:eastAsiaTheme="minorEastAsia" w:hint="cs"/>
+          <w:i/>
+          <w:rtl/>
+        </w:rPr>
+        <w:t>(</w:t>
+      </w:r>
+      <w:r>
+        <w:rPr>
+          <w:rFonts w:hint="cs"/>
+          <w:rtl/>
+        </w:rPr>
+        <w:t>2.2</w:t>
+      </w:r>
+      <w:r>
+        <w:rPr>
+          <w:rFonts w:eastAsiaTheme="minorEastAsia" w:hint="cs"/>
+          <w:i/>
+          <w:rtl/>
+        </w:rPr>
+        <w:t>)</w:t>
+      </w:r>
+      <w:r>
+        <w:rPr>
+          <w:rFonts w:eastAsiaTheme="minorEastAsia" w:hint="cs"/>
+          <w:i/>
+          <w:rtl/>
+        </w:rPr>
+        <w:t xml:space="preserve"> הוא אוסף הקבוצות מהטיפוס </w:t>
       </w:r>
       <m:oMath>
         <m:r>
@@ -2834,7 +4246,7 @@
       <w:pPr>
         <w:ind w:left="720"/>
         <w:rPr>
-          <w:rFonts w:eastAsiaTheme="minorEastAsia" w:hint="cs"/>
+          <w:rFonts w:eastAsiaTheme="minorEastAsia"/>
           <w:rtl/>
         </w:rPr>
       </w:pPr>
@@ -2962,7 +4374,7 @@
       <w:pPr>
         <w:ind w:left="720"/>
         <w:rPr>
-          <w:rFonts w:eastAsiaTheme="minorEastAsia" w:hint="cs"/>
+          <w:rFonts w:eastAsiaTheme="minorEastAsia"/>
           <w:i/>
           <w:rtl/>
         </w:rPr>
@@ -3144,7 +4556,7 @@
       <w:pPr>
         <w:ind w:left="720"/>
         <w:rPr>
-          <w:rFonts w:eastAsiaTheme="minorEastAsia" w:hint="cs"/>
+          <w:rFonts w:eastAsiaTheme="minorEastAsia"/>
           <w:i/>
           <w:rtl/>
         </w:rPr>
@@ -3186,14 +4598,14 @@
           <w:i/>
           <w:rtl/>
         </w:rPr>
-        <w:t xml:space="preserve"> בספר מתקיים:</w:t>
+        <w:t xml:space="preserve"> מתקיים:</w:t>
       </w:r>
     </w:p>
     <w:p>
       <w:pPr>
         <w:ind w:left="720"/>
         <w:rPr>
-          <w:rFonts w:eastAsiaTheme="minorEastAsia" w:hint="cs"/>
+          <w:rFonts w:eastAsiaTheme="minorEastAsia"/>
           <w:rtl/>
         </w:rPr>
       </w:pPr>
@@ -3274,7 +4686,7 @@
       <w:pPr>
         <w:ind w:left="720"/>
         <w:rPr>
-          <w:rFonts w:eastAsiaTheme="minorEastAsia" w:hint="cs"/>
+          <w:rFonts w:eastAsiaTheme="minorEastAsia"/>
           <w:rtl/>
         </w:rPr>
       </w:pPr>
@@ -3495,9 +4907,8 @@
     </w:p>
     <w:p>
       <w:pPr>
-        <w:ind w:left="720"/>
-        <w:rPr>
-          <w:rFonts w:eastAsiaTheme="minorEastAsia" w:hint="cs"/>
+        <w:rPr>
+          <w:rFonts w:eastAsiaTheme="minorEastAsia"/>
           <w:rtl/>
         </w:rPr>
       </w:pPr>
@@ -3909,14 +5320,6 @@
           <w:rtl/>
         </w:rPr>
         <w:t xml:space="preserve"> מרחב רגולרי</w:t>
-      </w:r>
-      <w:r>
-        <w:rPr>
-          <w:rFonts w:eastAsiaTheme="minorEastAsia" w:hint="cs"/>
-          <w:highlight w:val="yellow"/>
-          <w:rtl/>
-        </w:rPr>
-        <w:t>()</w:t>
       </w:r>
       <w:r>
         <w:rPr>
@@ -5017,6 +6420,7 @@
           <w:rFonts w:hint="cs"/>
           <w:rtl/>
         </w:rPr>
+        <w:lastRenderedPageBreak/>
         <w:t xml:space="preserve">אזי  </w:t>
       </w:r>
       <m:oMath>
@@ -5930,8 +7334,8 @@
     </w:p>
     <w:p>
       <w:pPr>
-        <w:ind w:left="720"/>
-        <w:rPr>
+        <w:rPr>
+          <w:rFonts w:hint="cs"/>
           <w:i/>
           <w:rtl/>
         </w:rPr>
@@ -5971,12 +7375,30 @@
           <w:rtl/>
         </w:rPr>
         <w:t xml:space="preserve"> רציפה.</w:t>
+      </w:r>
+    </w:p>
+    <w:p>
+      <w:pPr>
+        <w:rPr>
+          <w:rFonts w:hint="cs"/>
+          <w:i/>
+          <w:rtl/>
+        </w:rPr>
+      </w:pPr>
+      <w:r>
+        <w:rPr>
+          <w:rFonts w:hint="cs"/>
+          <w:i/>
+          <w:rtl/>
+        </w:rPr>
+        <w:t>נוכיח את יחידות ההרחבה</w:t>
       </w:r>
     </w:p>
     <w:p>
       <w:pPr>
         <w:ind w:left="720"/>
         <w:rPr>
+          <w:rFonts w:eastAsiaTheme="minorEastAsia" w:hint="cs"/>
           <w:i/>
           <w:rtl/>
         </w:rPr>
@@ -5987,123 +7409,495 @@
           <w:i/>
           <w:rtl/>
         </w:rPr>
-        <w:t xml:space="preserve">היות ו- </w:t>
+        <w:t xml:space="preserve">אם </w:t>
       </w:r>
       <m:oMath>
         <m:r>
           <w:rPr>
             <w:rFonts w:ascii="Cambria Math" w:hAnsi="Cambria Math"/>
           </w:rPr>
-          <m:t>i(X)⊆</m:t>
+          <m:t>h:</m:t>
         </m:r>
         <m:r>
           <w:rPr>
             <w:rFonts w:ascii="Cambria Math" w:hAnsi="Cambria Math" w:cs="Cambria Math"/>
           </w:rPr>
-          <m:t>βX</m:t>
-        </m:r>
-      </m:oMath>
+          <m:t>βX→Y</m:t>
+        </m:r>
+      </m:oMath>
+      <w:r>
+        <w:rPr>
+          <w:rFonts w:eastAsiaTheme="minorEastAsia" w:hint="cs"/>
+          <w:i/>
+          <w:rtl/>
+        </w:rPr>
+        <w:t xml:space="preserve"> </w:t>
+      </w:r>
       <w:r>
         <w:rPr>
           <w:rFonts w:hint="cs"/>
           <w:i/>
           <w:rtl/>
         </w:rPr>
-        <w:t xml:space="preserve"> צפוף ב</w:t>
-      </w:r>
-      <m:oMath>
-        <m:r>
-          <w:rPr>
-            <w:rFonts w:ascii="Cambria Math" w:hAnsi="Cambria Math" w:cs="Cambria Math"/>
-          </w:rPr>
-          <m:t xml:space="preserve"> βX</m:t>
-        </m:r>
-      </m:oMath>
-      <w:r>
-        <w:rPr>
-          <w:rFonts w:eastAsiaTheme="minorEastAsia" w:hint="cs"/>
-          <w:i/>
-          <w:rtl/>
-        </w:rPr>
-        <w:t>. ובגלל ש</w:t>
-      </w:r>
-      <m:oMath>
-        <m:r>
-          <w:rPr>
-            <w:rFonts w:ascii="Cambria Math" w:eastAsiaTheme="minorEastAsia" w:hAnsi="Cambria Math"/>
-          </w:rPr>
-          <m:t>Y</m:t>
-        </m:r>
-      </m:oMath>
-      <w:r>
-        <w:rPr>
-          <w:rFonts w:eastAsiaTheme="minorEastAsia" w:hint="cs"/>
-          <w:i/>
-          <w:rtl/>
-        </w:rPr>
-        <w:t xml:space="preserve"> האוסדורף היחידות של </w:t>
-      </w:r>
-      <m:oMath>
-        <m:acc>
-          <m:accPr>
-            <m:ctrlPr>
-              <w:rPr>
-                <w:rFonts w:ascii="Cambria Math" w:eastAsiaTheme="minorEastAsia" w:hAnsi="Cambria Math"/>
-                <w:i/>
-              </w:rPr>
-            </m:ctrlPr>
-          </m:accPr>
-          <m:e>
-            <m:r>
-              <w:rPr>
-                <w:rFonts w:ascii="Cambria Math" w:eastAsiaTheme="minorEastAsia" w:hAnsi="Cambria Math"/>
-              </w:rPr>
-              <m:t>f</m:t>
-            </m:r>
-          </m:e>
-        </m:acc>
-      </m:oMath>
-      <w:r>
-        <w:rPr>
-          <w:rFonts w:hint="cs"/>
-          <w:i/>
-          <w:rtl/>
-        </w:rPr>
-        <w:t>נובעת מ-</w:t>
-      </w:r>
-      <w:r>
-        <w:rPr>
-          <w:rFonts w:hint="cs"/>
-          <w:i/>
-          <w:highlight w:val="yellow"/>
-          <w:rtl/>
-        </w:rPr>
-        <w:t>()</w:t>
-      </w:r>
-      <w:r>
-        <w:rPr>
-          <w:rFonts w:hint="cs"/>
-          <w:i/>
-          <w:rtl/>
-        </w:rPr>
-        <w:t>.</w:t>
-      </w:r>
+        <w:t xml:space="preserve">רציפה המקיימת </w:t>
+      </w:r>
+      <m:oMath>
+        <m:r>
+          <w:rPr>
+            <w:rFonts w:ascii="Cambria Math" w:hAnsi="Cambria Math"/>
+          </w:rPr>
+          <m:t>h∘i=f</m:t>
+        </m:r>
+      </m:oMath>
     </w:p>
     <w:p>
       <w:pPr>
         <w:ind w:left="720"/>
         <w:rPr>
+          <w:rFonts w:eastAsiaTheme="minorEastAsia" w:hint="cs"/>
           <w:i/>
           <w:rtl/>
         </w:rPr>
       </w:pPr>
       <w:r>
         <w:rPr>
+          <w:rFonts w:eastAsiaTheme="minorEastAsia" w:hint="cs"/>
+          <w:i/>
+          <w:rtl/>
+        </w:rPr>
+        <w:t xml:space="preserve">אזי לכל </w:t>
+      </w:r>
+      <m:oMath>
+        <m:r>
+          <w:rPr>
+            <w:rFonts w:ascii="Cambria Math" w:eastAsiaTheme="minorEastAsia" w:hAnsi="Cambria Math"/>
+          </w:rPr>
+          <m:t>x∈X</m:t>
+        </m:r>
+      </m:oMath>
+      <w:r>
+        <w:rPr>
+          <w:rFonts w:eastAsiaTheme="minorEastAsia" w:hint="cs"/>
+          <w:i/>
+          <w:rtl/>
+        </w:rPr>
+        <w:t xml:space="preserve"> מתקיים </w:t>
+      </w:r>
+      <m:oMath>
+        <m:r>
+          <w:rPr>
+            <w:rFonts w:ascii="Cambria Math" w:eastAsiaTheme="minorEastAsia" w:hAnsi="Cambria Math"/>
+          </w:rPr>
+          <m:t>h</m:t>
+        </m:r>
+        <m:d>
+          <m:dPr>
+            <m:ctrlPr>
+              <w:rPr>
+                <w:rFonts w:ascii="Cambria Math" w:eastAsiaTheme="minorEastAsia" w:hAnsi="Cambria Math"/>
+                <w:i/>
+              </w:rPr>
+            </m:ctrlPr>
+          </m:dPr>
+          <m:e>
+            <m:r>
+              <w:rPr>
+                <w:rFonts w:ascii="Cambria Math" w:eastAsiaTheme="minorEastAsia" w:hAnsi="Cambria Math"/>
+              </w:rPr>
+              <m:t>i</m:t>
+            </m:r>
+            <m:d>
+              <m:dPr>
+                <m:ctrlPr>
+                  <w:rPr>
+                    <w:rFonts w:ascii="Cambria Math" w:eastAsiaTheme="minorEastAsia" w:hAnsi="Cambria Math"/>
+                    <w:i/>
+                  </w:rPr>
+                </m:ctrlPr>
+              </m:dPr>
+              <m:e>
+                <m:r>
+                  <w:rPr>
+                    <w:rFonts w:ascii="Cambria Math" w:eastAsiaTheme="minorEastAsia" w:hAnsi="Cambria Math"/>
+                  </w:rPr>
+                  <m:t>x</m:t>
+                </m:r>
+              </m:e>
+            </m:d>
+          </m:e>
+        </m:d>
+        <m:r>
+          <w:rPr>
+            <w:rFonts w:ascii="Cambria Math" w:eastAsiaTheme="minorEastAsia" w:hAnsi="Cambria Math"/>
+          </w:rPr>
+          <m:t>=</m:t>
+        </m:r>
+        <m:r>
+          <w:rPr>
+            <w:rFonts w:ascii="Cambria Math" w:hAnsi="Cambria Math" w:hint="cs"/>
+            <w:rtl/>
+          </w:rPr>
+          <m:t xml:space="preserve"> </m:t>
+        </m:r>
+        <m:acc>
+          <m:accPr>
+            <m:ctrlPr>
+              <w:rPr>
+                <w:rFonts w:ascii="Cambria Math" w:eastAsiaTheme="minorEastAsia" w:hAnsi="Cambria Math"/>
+                <w:i/>
+              </w:rPr>
+            </m:ctrlPr>
+          </m:accPr>
+          <m:e>
+            <m:r>
+              <w:rPr>
+                <w:rFonts w:ascii="Cambria Math" w:eastAsiaTheme="minorEastAsia" w:hAnsi="Cambria Math"/>
+              </w:rPr>
+              <m:t>f</m:t>
+            </m:r>
+          </m:e>
+        </m:acc>
+        <m:d>
+          <m:dPr>
+            <m:ctrlPr>
+              <w:rPr>
+                <w:rFonts w:ascii="Cambria Math" w:eastAsiaTheme="minorEastAsia" w:hAnsi="Cambria Math"/>
+                <w:i/>
+              </w:rPr>
+            </m:ctrlPr>
+          </m:dPr>
+          <m:e>
+            <m:r>
+              <w:rPr>
+                <w:rFonts w:ascii="Cambria Math" w:eastAsiaTheme="minorEastAsia" w:hAnsi="Cambria Math"/>
+              </w:rPr>
+              <m:t>i</m:t>
+            </m:r>
+            <m:d>
+              <m:dPr>
+                <m:ctrlPr>
+                  <w:rPr>
+                    <w:rFonts w:ascii="Cambria Math" w:eastAsiaTheme="minorEastAsia" w:hAnsi="Cambria Math"/>
+                    <w:i/>
+                  </w:rPr>
+                </m:ctrlPr>
+              </m:dPr>
+              <m:e>
+                <m:r>
+                  <w:rPr>
+                    <w:rFonts w:ascii="Cambria Math" w:eastAsiaTheme="minorEastAsia" w:hAnsi="Cambria Math"/>
+                  </w:rPr>
+                  <m:t>x</m:t>
+                </m:r>
+              </m:e>
+            </m:d>
+          </m:e>
+        </m:d>
+      </m:oMath>
+      <w:r>
+        <w:rPr>
+          <w:rFonts w:eastAsiaTheme="minorEastAsia" w:hint="cs"/>
+          <w:i/>
+          <w:rtl/>
+        </w:rPr>
+        <w:t>.</w:t>
+      </w:r>
+    </w:p>
+    <w:p>
+      <w:pPr>
+        <w:ind w:left="720"/>
+        <w:rPr>
           <w:rFonts w:hint="cs"/>
           <w:i/>
           <w:rtl/>
         </w:rPr>
-        <w:lastRenderedPageBreak/>
+      </w:pPr>
+      <w:r>
+        <w:rPr>
+          <w:rFonts w:eastAsiaTheme="minorEastAsia" w:hint="cs"/>
+          <w:i/>
+          <w:rtl/>
+        </w:rPr>
+        <w:t xml:space="preserve">כלומר לכל </w:t>
+      </w:r>
+      <m:oMath>
+        <m:r>
+          <w:rPr>
+            <w:rFonts w:ascii="Cambria Math" w:eastAsiaTheme="minorEastAsia" w:hAnsi="Cambria Math"/>
+          </w:rPr>
+          <m:t>z∈</m:t>
+        </m:r>
+        <m:r>
+          <w:rPr>
+            <w:rFonts w:ascii="Cambria Math" w:hAnsi="Cambria Math"/>
+          </w:rPr>
+          <m:t>i(X)</m:t>
+        </m:r>
+      </m:oMath>
+      <w:r>
+        <w:rPr>
+          <w:rFonts w:hint="cs"/>
+          <w:i/>
+          <w:rtl/>
+        </w:rPr>
+        <w:t xml:space="preserve"> מתקיים </w:t>
+      </w:r>
+      <m:oMath>
+        <m:r>
+          <w:rPr>
+            <w:rFonts w:ascii="Cambria Math" w:eastAsiaTheme="minorEastAsia" w:hAnsi="Cambria Math"/>
+          </w:rPr>
+          <m:t>h</m:t>
+        </m:r>
+        <m:d>
+          <m:dPr>
+            <m:ctrlPr>
+              <w:rPr>
+                <w:rFonts w:ascii="Cambria Math" w:eastAsiaTheme="minorEastAsia" w:hAnsi="Cambria Math"/>
+                <w:i/>
+              </w:rPr>
+            </m:ctrlPr>
+          </m:dPr>
+          <m:e>
+            <m:r>
+              <w:rPr>
+                <w:rFonts w:ascii="Cambria Math" w:eastAsiaTheme="minorEastAsia" w:hAnsi="Cambria Math"/>
+              </w:rPr>
+              <m:t>z</m:t>
+            </m:r>
+          </m:e>
+        </m:d>
+        <m:r>
+          <w:rPr>
+            <w:rFonts w:ascii="Cambria Math" w:eastAsiaTheme="minorEastAsia" w:hAnsi="Cambria Math"/>
+          </w:rPr>
+          <m:t>=</m:t>
+        </m:r>
+        <m:r>
+          <w:rPr>
+            <w:rFonts w:ascii="Cambria Math" w:hAnsi="Cambria Math" w:hint="cs"/>
+            <w:rtl/>
+          </w:rPr>
+          <m:t xml:space="preserve"> </m:t>
+        </m:r>
+        <m:acc>
+          <m:accPr>
+            <m:ctrlPr>
+              <w:rPr>
+                <w:rFonts w:ascii="Cambria Math" w:eastAsiaTheme="minorEastAsia" w:hAnsi="Cambria Math"/>
+                <w:i/>
+              </w:rPr>
+            </m:ctrlPr>
+          </m:accPr>
+          <m:e>
+            <m:r>
+              <w:rPr>
+                <w:rFonts w:ascii="Cambria Math" w:eastAsiaTheme="minorEastAsia" w:hAnsi="Cambria Math"/>
+              </w:rPr>
+              <m:t>f</m:t>
+            </m:r>
+          </m:e>
+        </m:acc>
+        <m:d>
+          <m:dPr>
+            <m:ctrlPr>
+              <w:rPr>
+                <w:rFonts w:ascii="Cambria Math" w:eastAsiaTheme="minorEastAsia" w:hAnsi="Cambria Math"/>
+                <w:i/>
+              </w:rPr>
+            </m:ctrlPr>
+          </m:dPr>
+          <m:e>
+            <m:r>
+              <w:rPr>
+                <w:rFonts w:ascii="Cambria Math" w:eastAsiaTheme="minorEastAsia" w:hAnsi="Cambria Math"/>
+              </w:rPr>
+              <m:t>z</m:t>
+            </m:r>
+          </m:e>
+        </m:d>
+      </m:oMath>
+      <w:r>
+        <w:rPr>
+          <w:rFonts w:eastAsiaTheme="minorEastAsia" w:hint="cs"/>
+          <w:i/>
+          <w:rtl/>
+        </w:rPr>
+        <w:t>.</w:t>
+      </w:r>
+    </w:p>
+    <w:p>
+      <w:pPr>
+        <w:ind w:left="720"/>
+        <w:rPr>
+          <w:rFonts w:hint="cs"/>
+          <w:i/>
+          <w:rtl/>
+        </w:rPr>
+      </w:pPr>
+      <w:r>
+        <w:rPr>
+          <w:rFonts w:eastAsiaTheme="minorEastAsia" w:hint="cs"/>
+          <w:i/>
+          <w:rtl/>
+        </w:rPr>
+        <w:t xml:space="preserve">אם כן  </w:t>
+      </w:r>
+      <m:oMath>
+        <m:r>
+          <w:rPr>
+            <w:rFonts w:ascii="Cambria Math" w:eastAsiaTheme="minorEastAsia" w:hAnsi="Cambria Math"/>
+          </w:rPr>
+          <m:t>h</m:t>
+        </m:r>
+      </m:oMath>
+      <w:r>
+        <w:rPr>
+          <w:rFonts w:eastAsiaTheme="minorEastAsia" w:hint="cs"/>
+          <w:i/>
+          <w:rtl/>
+        </w:rPr>
+        <w:t xml:space="preserve"> ו </w:t>
+      </w:r>
+      <m:oMath>
+        <m:acc>
+          <m:accPr>
+            <m:ctrlPr>
+              <w:rPr>
+                <w:rFonts w:ascii="Cambria Math" w:eastAsiaTheme="minorEastAsia" w:hAnsi="Cambria Math"/>
+                <w:i/>
+              </w:rPr>
+            </m:ctrlPr>
+          </m:accPr>
+          <m:e>
+            <m:r>
+              <w:rPr>
+                <w:rFonts w:ascii="Cambria Math" w:eastAsiaTheme="minorEastAsia" w:hAnsi="Cambria Math"/>
+              </w:rPr>
+              <m:t>f</m:t>
+            </m:r>
+          </m:e>
+        </m:acc>
+      </m:oMath>
+      <w:r>
+        <w:rPr>
+          <w:rFonts w:eastAsiaTheme="minorEastAsia" w:hint="cs"/>
+          <w:i/>
+          <w:rtl/>
+        </w:rPr>
+        <w:t xml:space="preserve"> מתלכדות על התת קבוצה </w:t>
+      </w:r>
+      <m:oMath>
+        <m:r>
+          <w:rPr>
+            <w:rFonts w:ascii="Cambria Math" w:hAnsi="Cambria Math"/>
+          </w:rPr>
+          <m:t xml:space="preserve"> </m:t>
+        </m:r>
+        <m:r>
+          <w:rPr>
+            <w:rFonts w:ascii="Cambria Math" w:hAnsi="Cambria Math"/>
+          </w:rPr>
+          <m:t>i(X)</m:t>
+        </m:r>
+      </m:oMath>
+      <w:r>
+        <w:rPr>
+          <w:rFonts w:eastAsiaTheme="minorEastAsia" w:hint="cs"/>
+          <w:i/>
+          <w:rtl/>
+        </w:rPr>
+        <w:t>שהיא צפופה ב</w:t>
+      </w:r>
+      <m:oMath>
+        <m:r>
+          <w:rPr>
+            <w:rFonts w:ascii="Cambria Math" w:hAnsi="Cambria Math" w:cs="Cambria Math"/>
+          </w:rPr>
+          <m:t xml:space="preserve"> βX</m:t>
+        </m:r>
+      </m:oMath>
+      <w:r>
+        <w:rPr>
+          <w:rFonts w:hint="cs"/>
+          <w:i/>
+          <w:rtl/>
+        </w:rPr>
+        <w:t xml:space="preserve">ומאחר ש </w:t>
+      </w:r>
+      <m:oMath>
+        <m:r>
+          <w:rPr>
+            <w:rFonts w:ascii="Cambria Math" w:hAnsi="Cambria Math"/>
+          </w:rPr>
+          <m:t>Y</m:t>
+        </m:r>
+      </m:oMath>
+      <w:r>
+        <w:rPr>
+          <w:rFonts w:eastAsiaTheme="minorEastAsia" w:hint="cs"/>
+          <w:i/>
+          <w:rtl/>
+        </w:rPr>
+        <w:t xml:space="preserve"> האוסדורף נובע כי </w:t>
+      </w:r>
+      <m:oMath>
+        <m:r>
+          <w:rPr>
+            <w:rFonts w:ascii="Cambria Math" w:eastAsiaTheme="minorEastAsia" w:hAnsi="Cambria Math"/>
+          </w:rPr>
+          <m:t>h≡</m:t>
+        </m:r>
+        <m:acc>
+          <m:accPr>
+            <m:ctrlPr>
+              <w:rPr>
+                <w:rFonts w:ascii="Cambria Math" w:eastAsiaTheme="minorEastAsia" w:hAnsi="Cambria Math"/>
+                <w:i/>
+              </w:rPr>
+            </m:ctrlPr>
+          </m:accPr>
+          <m:e>
+            <m:r>
+              <w:rPr>
+                <w:rFonts w:ascii="Cambria Math" w:eastAsiaTheme="minorEastAsia" w:hAnsi="Cambria Math"/>
+              </w:rPr>
+              <m:t>f</m:t>
+            </m:r>
+          </m:e>
+        </m:acc>
+      </m:oMath>
+      <w:r>
+        <w:rPr>
+          <w:rFonts w:hint="cs"/>
+          <w:i/>
+          <w:rtl/>
+        </w:rPr>
+        <w:t xml:space="preserve"> </w:t>
+      </w:r>
+      <w:r>
+        <w:rPr>
+          <w:rFonts w:hint="cs"/>
+          <w:i/>
+          <w:highlight w:val="yellow"/>
+          <w:rtl/>
+        </w:rPr>
+        <w:t>(5.11 בספר)</w:t>
+      </w:r>
+    </w:p>
+    <w:p>
+      <w:pPr>
+        <w:rPr>
+          <w:i/>
+          <w:rtl/>
+        </w:rPr>
+      </w:pPr>
+      <w:r>
+        <w:rPr>
+          <w:rFonts w:hint="cs"/>
+          <w:i/>
+          <w:rtl/>
+        </w:rPr>
         <w:t xml:space="preserve">ומכל האמור קיבלנו כי </w:t>
       </w:r>
       <m:oMath>
@@ -6120,43 +7914,7 @@
           <w:i/>
           <w:rtl/>
         </w:rPr>
-        <w:t xml:space="preserve"> ק</w:t>
-      </w:r>
-      <w:proofErr w:type="spellStart"/>
-      <w:r>
-        <w:rPr>
-          <w:rFonts w:hint="cs"/>
-          <w:i/>
-          <w:rtl/>
-        </w:rPr>
-        <w:t>ומפקטיפיקציית</w:t>
-      </w:r>
-      <w:proofErr w:type="spellEnd"/>
-      <w:r>
-        <w:rPr>
-          <w:rFonts w:hint="cs"/>
-          <w:i/>
-          <w:rtl/>
-        </w:rPr>
-        <w:t xml:space="preserve"> סטון </w:t>
-      </w:r>
-      <w:proofErr w:type="spellStart"/>
-      <w:r>
-        <w:rPr>
-          <w:rFonts w:hint="cs"/>
-          <w:i/>
-          <w:rtl/>
-        </w:rPr>
-        <w:t>צ'ך</w:t>
-      </w:r>
-      <w:proofErr w:type="spellEnd"/>
-      <w:r>
-        <w:rPr>
-          <w:rFonts w:hint="cs"/>
-          <w:i/>
-          <w:rtl/>
-        </w:rPr>
-        <w:t xml:space="preserve"> מעל </w:t>
+        <w:t xml:space="preserve"> קומפקטיפיקציית סטון צ'ך מעל </w:t>
       </w:r>
       <m:oMath>
         <m:r>
